--- a/ALWD4/Отчет_КПрог_Лр_4_Дмитрук.docx
+++ b/ALWD4/Отчет_КПрог_Лр_4_Дмитрук.docx
@@ -1,6 +1,6 @@
 
 <file path=word/document.xml><?xml version="1.0" encoding="utf-8"?>
-<w:document xmlns:wpc="http://schemas.microsoft.com/office/word/2010/wordprocessingCanvas" xmlns:cx="http://schemas.microsoft.com/office/drawing/2014/chartex" xmlns:cx1="http://schemas.microsoft.com/office/drawing/2015/9/8/chartex" xmlns:cx2="http://schemas.microsoft.com/office/drawing/2015/10/21/chartex" xmlns:cx3="http://schemas.microsoft.com/office/drawing/2016/5/9/chartex" xmlns:cx4="http://schemas.microsoft.com/office/drawing/2016/5/10/chartex" xmlns:cx5="http://schemas.microsoft.com/office/drawing/2016/5/11/chartex" xmlns:cx6="http://schemas.microsoft.com/office/drawing/2016/5/12/chartex" xmlns:cx7="http://schemas.microsoft.com/office/drawing/2016/5/13/chartex" xmlns:cx8="http://schemas.microsoft.com/office/drawing/2016/5/14/chartex" xmlns:mc="http://schemas.openxmlformats.org/markup-compatibility/2006" xmlns:aink="http://schemas.microsoft.com/office/drawing/2016/ink" xmlns:am3d="http://schemas.microsoft.com/office/drawing/2017/model3d" xmlns:o="urn:schemas-microsoft-com:office:office" xmlns:oel="http://schemas.microsoft.com/office/2019/extlst" xmlns:r="http://schemas.openxmlformats.org/officeDocument/2006/relationships" xmlns:m="http://schemas.openxmlformats.org/officeDocument/2006/math" xmlns:v="urn:schemas-microsoft-com:vml" xmlns:wp14="http://schemas.microsoft.com/office/word/2010/wordprocessingDrawing" xmlns:wp="http://schemas.openxmlformats.org/drawingml/2006/wordprocessingDrawing" xmlns:w10="urn:schemas-microsoft-com:office:word" xmlns:w="http://schemas.openxmlformats.org/wordprocessingml/2006/main" xmlns:w14="http://schemas.microsoft.com/office/word/2010/wordml" xmlns:w15="http://schemas.microsoft.com/office/word/2012/wordml" xmlns:w16cex="http://schemas.microsoft.com/office/word/2018/wordml/cex" xmlns:w16cid="http://schemas.microsoft.com/office/word/2016/wordml/cid" xmlns:w16="http://schemas.microsoft.com/office/word/2018/wordml" xmlns:w16sdtdh="http://schemas.microsoft.com/office/word/2020/wordml/sdtdatahash" xmlns:w16se="http://schemas.microsoft.com/office/word/2015/wordml/symex" xmlns:wpg="http://schemas.microsoft.com/office/word/2010/wordprocessingGroup" xmlns:wpi="http://schemas.microsoft.com/office/word/2010/wordprocessingInk" xmlns:wne="http://schemas.microsoft.com/office/word/2006/wordml" xmlns:wps="http://schemas.microsoft.com/office/word/2010/wordprocessingShape" mc:Ignorable="w14 w15 w16se w16cid w16 w16cex w16sdtdh wp14">
+<w:document xmlns:wpc="http://schemas.microsoft.com/office/word/2010/wordprocessingCanvas" xmlns:cx="http://schemas.microsoft.com/office/drawing/2014/chartex" xmlns:cx1="http://schemas.microsoft.com/office/drawing/2015/9/8/chartex" xmlns:mc="http://schemas.openxmlformats.org/markup-compatibility/2006" xmlns:o="urn:schemas-microsoft-com:office:office" xmlns:r="http://schemas.openxmlformats.org/officeDocument/2006/relationships" xmlns:m="http://schemas.openxmlformats.org/officeDocument/2006/math" xmlns:v="urn:schemas-microsoft-com:vml" xmlns:wp14="http://schemas.microsoft.com/office/word/2010/wordprocessingDrawing" xmlns:wp="http://schemas.openxmlformats.org/drawingml/2006/wordprocessingDrawing" xmlns:w10="urn:schemas-microsoft-com:office:word" xmlns:w="http://schemas.openxmlformats.org/wordprocessingml/2006/main" xmlns:w14="http://schemas.microsoft.com/office/word/2010/wordml" xmlns:w15="http://schemas.microsoft.com/office/word/2012/wordml" xmlns:w16se="http://schemas.microsoft.com/office/word/2015/wordml/symex" xmlns:wpg="http://schemas.microsoft.com/office/word/2010/wordprocessingGroup" xmlns:wpi="http://schemas.microsoft.com/office/word/2010/wordprocessingInk" xmlns:wne="http://schemas.microsoft.com/office/word/2006/wordml" xmlns:wps="http://schemas.microsoft.com/office/word/2010/wordprocessingShape" mc:Ignorable="w14 w15 w16se wp14">
   <w:body>
     <w:p>
       <w:pPr>
@@ -285,7 +285,7 @@
           <w:rFonts w:ascii="Times New Roman" w:eastAsia="Times New Roman" w:hAnsi="Times New Roman" w:cs="Times New Roman"/>
           <w:kern w:val="0"/>
           <w:sz w:val="28"/>
-          <w:lang w:val="en-US" w:eastAsia="ru-RU" w:bidi="ar-SA"/>
+          <w:lang w:eastAsia="ru-RU" w:bidi="ar-SA"/>
         </w:rPr>
       </w:pPr>
       <w:r>
@@ -302,7 +302,7 @@
           <w:rFonts w:ascii="Times New Roman" w:eastAsia="Times New Roman" w:hAnsi="Times New Roman" w:cs="Times New Roman"/>
           <w:kern w:val="0"/>
           <w:sz w:val="28"/>
-          <w:lang w:val="en-US" w:eastAsia="ru-RU" w:bidi="ar-SA"/>
+          <w:lang w:eastAsia="ru-RU" w:bidi="ar-SA"/>
         </w:rPr>
         <w:t>4</w:t>
       </w:r>
@@ -863,6 +863,7 @@
         </w:rPr>
         <w:t>.</w:t>
       </w:r>
+      <w:proofErr w:type="spellStart"/>
       <w:r>
         <w:rPr>
           <w:rFonts w:cs="Times New Roman"/>
@@ -872,6 +873,7 @@
         </w:rPr>
         <w:t>inc</w:t>
       </w:r>
+      <w:proofErr w:type="spellEnd"/>
       <w:r>
         <w:rPr>
           <w:rFonts w:cs="Times New Roman"/>
@@ -977,7 +979,33 @@
           <w:sz w:val="28"/>
           <w:szCs w:val="28"/>
         </w:rPr>
-        <w:t xml:space="preserve"> вместо индекса первого вхождения заносится -1), удаление подстроки из строки.</w:t>
+        <w:t xml:space="preserve"> вместо индекса первого вхождения заносится -1), удаление подстроки из строки</w:t>
+      </w:r>
+      <w:r>
+        <w:rPr>
+          <w:rFonts w:cs="Times New Roman"/>
+          <w:sz w:val="28"/>
+          <w:szCs w:val="28"/>
+        </w:rPr>
+        <w:t xml:space="preserve">, </w:t>
+      </w:r>
+      <w:r>
+        <w:rPr>
+          <w:rFonts w:cs="Times New Roman"/>
+          <w:sz w:val="28"/>
+          <w:szCs w:val="28"/>
+        </w:rPr>
+        <w:t>удаление слова из подстроки, помещение в стек набора регистров, изъятие из стека набора регистров, проверка наличия пробелов в строке</w:t>
+      </w:r>
+      <w:bookmarkStart w:id="1" w:name="_GoBack"/>
+      <w:bookmarkEnd w:id="1"/>
+      <w:r>
+        <w:rPr>
+          <w:rFonts w:cs="Times New Roman"/>
+          <w:sz w:val="28"/>
+          <w:szCs w:val="28"/>
+        </w:rPr>
+        <w:t>.</w:t>
       </w:r>
     </w:p>
     <w:p>
@@ -1017,12 +1045,44 @@
           <w:lang w:val="en-US"/>
         </w:rPr>
       </w:pPr>
-      <w:r>
-        <w:rPr>
-          <w:lang w:val="en-US"/>
-        </w:rPr>
-        <w:t>find_substr macro bstr, fstr</w:t>
-      </w:r>
+      <w:proofErr w:type="spellStart"/>
+      <w:proofErr w:type="gramStart"/>
+      <w:r>
+        <w:rPr>
+          <w:lang w:val="en-US"/>
+        </w:rPr>
+        <w:t>find_substr</w:t>
+      </w:r>
+      <w:proofErr w:type="spellEnd"/>
+      <w:proofErr w:type="gramEnd"/>
+      <w:r>
+        <w:rPr>
+          <w:lang w:val="en-US"/>
+        </w:rPr>
+        <w:t xml:space="preserve"> macro </w:t>
+      </w:r>
+      <w:proofErr w:type="spellStart"/>
+      <w:r>
+        <w:rPr>
+          <w:lang w:val="en-US"/>
+        </w:rPr>
+        <w:t>bstr</w:t>
+      </w:r>
+      <w:proofErr w:type="spellEnd"/>
+      <w:r>
+        <w:rPr>
+          <w:lang w:val="en-US"/>
+        </w:rPr>
+        <w:t xml:space="preserve">, </w:t>
+      </w:r>
+      <w:proofErr w:type="spellStart"/>
+      <w:r>
+        <w:rPr>
+          <w:lang w:val="en-US"/>
+        </w:rPr>
+        <w:t>fstr</w:t>
+      </w:r>
+      <w:proofErr w:type="spellEnd"/>
     </w:p>
     <w:p>
       <w:pPr>
@@ -1037,7 +1097,20 @@
           <w:lang w:val="en-US"/>
         </w:rPr>
         <w:tab/>
-        <w:t>get_size str1</w:t>
+      </w:r>
+      <w:proofErr w:type="spellStart"/>
+      <w:r>
+        <w:rPr>
+          <w:lang w:val="en-US"/>
+        </w:rPr>
+        <w:t>get_size</w:t>
+      </w:r>
+      <w:proofErr w:type="spellEnd"/>
+      <w:r>
+        <w:rPr>
+          <w:lang w:val="en-US"/>
+        </w:rPr>
+        <w:t xml:space="preserve"> str1</w:t>
       </w:r>
     </w:p>
     <w:p>
@@ -1053,7 +1126,22 @@
           <w:lang w:val="en-US"/>
         </w:rPr>
         <w:tab/>
-        <w:t>mov al, dl</w:t>
+      </w:r>
+      <w:proofErr w:type="spellStart"/>
+      <w:proofErr w:type="gramStart"/>
+      <w:r>
+        <w:rPr>
+          <w:lang w:val="en-US"/>
+        </w:rPr>
+        <w:t>mov</w:t>
+      </w:r>
+      <w:proofErr w:type="spellEnd"/>
+      <w:proofErr w:type="gramEnd"/>
+      <w:r>
+        <w:rPr>
+          <w:lang w:val="en-US"/>
+        </w:rPr>
+        <w:t xml:space="preserve"> al, dl</w:t>
       </w:r>
     </w:p>
     <w:p>
@@ -1069,7 +1157,20 @@
           <w:lang w:val="en-US"/>
         </w:rPr>
         <w:tab/>
-        <w:t>get_size str2</w:t>
+      </w:r>
+      <w:proofErr w:type="spellStart"/>
+      <w:r>
+        <w:rPr>
+          <w:lang w:val="en-US"/>
+        </w:rPr>
+        <w:t>get_size</w:t>
+      </w:r>
+      <w:proofErr w:type="spellEnd"/>
+      <w:r>
+        <w:rPr>
+          <w:lang w:val="en-US"/>
+        </w:rPr>
+        <w:t xml:space="preserve"> str2</w:t>
       </w:r>
     </w:p>
     <w:p>
@@ -1085,7 +1186,36 @@
           <w:lang w:val="en-US"/>
         </w:rPr>
         <w:tab/>
-        <w:t>mov bl, dl</w:t>
+      </w:r>
+      <w:proofErr w:type="spellStart"/>
+      <w:proofErr w:type="gramStart"/>
+      <w:r>
+        <w:rPr>
+          <w:lang w:val="en-US"/>
+        </w:rPr>
+        <w:t>mov</w:t>
+      </w:r>
+      <w:proofErr w:type="spellEnd"/>
+      <w:proofErr w:type="gramEnd"/>
+      <w:r>
+        <w:rPr>
+          <w:lang w:val="en-US"/>
+        </w:rPr>
+        <w:t xml:space="preserve"> </w:t>
+      </w:r>
+      <w:proofErr w:type="spellStart"/>
+      <w:r>
+        <w:rPr>
+          <w:lang w:val="en-US"/>
+        </w:rPr>
+        <w:t>bl</w:t>
+      </w:r>
+      <w:proofErr w:type="spellEnd"/>
+      <w:r>
+        <w:rPr>
+          <w:lang w:val="en-US"/>
+        </w:rPr>
+        <w:t>, dl</w:t>
       </w:r>
     </w:p>
     <w:p>
@@ -1101,7 +1231,22 @@
           <w:lang w:val="en-US"/>
         </w:rPr>
         <w:tab/>
-        <w:t>mov cl, al</w:t>
+      </w:r>
+      <w:proofErr w:type="spellStart"/>
+      <w:proofErr w:type="gramStart"/>
+      <w:r>
+        <w:rPr>
+          <w:lang w:val="en-US"/>
+        </w:rPr>
+        <w:t>mov</w:t>
+      </w:r>
+      <w:proofErr w:type="spellEnd"/>
+      <w:proofErr w:type="gramEnd"/>
+      <w:r>
+        <w:rPr>
+          <w:lang w:val="en-US"/>
+        </w:rPr>
+        <w:t xml:space="preserve"> cl, al</w:t>
       </w:r>
     </w:p>
     <w:p>
@@ -1117,8 +1262,45 @@
           <w:lang w:val="en-US"/>
         </w:rPr>
         <w:tab/>
-        <w:t>xor ch, ch</w:t>
-      </w:r>
+      </w:r>
+      <w:proofErr w:type="spellStart"/>
+      <w:proofErr w:type="gramStart"/>
+      <w:r>
+        <w:rPr>
+          <w:lang w:val="en-US"/>
+        </w:rPr>
+        <w:t>xor</w:t>
+      </w:r>
+      <w:proofErr w:type="spellEnd"/>
+      <w:proofErr w:type="gramEnd"/>
+      <w:r>
+        <w:rPr>
+          <w:lang w:val="en-US"/>
+        </w:rPr>
+        <w:t xml:space="preserve"> </w:t>
+      </w:r>
+      <w:proofErr w:type="spellStart"/>
+      <w:r>
+        <w:rPr>
+          <w:lang w:val="en-US"/>
+        </w:rPr>
+        <w:t>ch</w:t>
+      </w:r>
+      <w:proofErr w:type="spellEnd"/>
+      <w:r>
+        <w:rPr>
+          <w:lang w:val="en-US"/>
+        </w:rPr>
+        <w:t xml:space="preserve">, </w:t>
+      </w:r>
+      <w:proofErr w:type="spellStart"/>
+      <w:r>
+        <w:rPr>
+          <w:lang w:val="en-US"/>
+        </w:rPr>
+        <w:t>ch</w:t>
+      </w:r>
+      <w:proofErr w:type="spellEnd"/>
     </w:p>
     <w:p>
       <w:pPr>
@@ -1133,7 +1315,50 @@
           <w:lang w:val="en-US"/>
         </w:rPr>
         <w:tab/>
-        <w:t xml:space="preserve">xor bh, bh </w:t>
+      </w:r>
+      <w:proofErr w:type="spellStart"/>
+      <w:proofErr w:type="gramStart"/>
+      <w:r>
+        <w:rPr>
+          <w:lang w:val="en-US"/>
+        </w:rPr>
+        <w:t>xor</w:t>
+      </w:r>
+      <w:proofErr w:type="spellEnd"/>
+      <w:proofErr w:type="gramEnd"/>
+      <w:r>
+        <w:rPr>
+          <w:lang w:val="en-US"/>
+        </w:rPr>
+        <w:t xml:space="preserve"> </w:t>
+      </w:r>
+      <w:proofErr w:type="spellStart"/>
+      <w:r>
+        <w:rPr>
+          <w:lang w:val="en-US"/>
+        </w:rPr>
+        <w:t>bh</w:t>
+      </w:r>
+      <w:proofErr w:type="spellEnd"/>
+      <w:r>
+        <w:rPr>
+          <w:lang w:val="en-US"/>
+        </w:rPr>
+        <w:t xml:space="preserve">, </w:t>
+      </w:r>
+      <w:proofErr w:type="spellStart"/>
+      <w:r>
+        <w:rPr>
+          <w:lang w:val="en-US"/>
+        </w:rPr>
+        <w:t>bh</w:t>
+      </w:r>
+      <w:proofErr w:type="spellEnd"/>
+      <w:r>
+        <w:rPr>
+          <w:lang w:val="en-US"/>
+        </w:rPr>
+        <w:t xml:space="preserve"> </w:t>
       </w:r>
     </w:p>
     <w:p>
@@ -1149,7 +1374,22 @@
           <w:lang w:val="en-US"/>
         </w:rPr>
         <w:tab/>
-        <w:t>xor di, di</w:t>
+      </w:r>
+      <w:proofErr w:type="spellStart"/>
+      <w:proofErr w:type="gramStart"/>
+      <w:r>
+        <w:rPr>
+          <w:lang w:val="en-US"/>
+        </w:rPr>
+        <w:t>xor</w:t>
+      </w:r>
+      <w:proofErr w:type="spellEnd"/>
+      <w:proofErr w:type="gramEnd"/>
+      <w:r>
+        <w:rPr>
+          <w:lang w:val="en-US"/>
+        </w:rPr>
+        <w:t xml:space="preserve"> di, di</w:t>
       </w:r>
     </w:p>
     <w:p>
@@ -1165,7 +1405,22 @@
           <w:lang w:val="en-US"/>
         </w:rPr>
         <w:tab/>
-        <w:t>xor ax, ax</w:t>
+      </w:r>
+      <w:proofErr w:type="spellStart"/>
+      <w:proofErr w:type="gramStart"/>
+      <w:r>
+        <w:rPr>
+          <w:lang w:val="en-US"/>
+        </w:rPr>
+        <w:t>xor</w:t>
+      </w:r>
+      <w:proofErr w:type="spellEnd"/>
+      <w:proofErr w:type="gramEnd"/>
+      <w:r>
+        <w:rPr>
+          <w:lang w:val="en-US"/>
+        </w:rPr>
+        <w:t xml:space="preserve"> ax, ax</w:t>
       </w:r>
     </w:p>
     <w:p>
@@ -1185,11 +1440,19 @@
           <w:lang w:val="en-US"/>
         </w:rPr>
       </w:pPr>
-      <w:r>
-        <w:rPr>
-          <w:lang w:val="en-US"/>
-        </w:rPr>
-        <w:t>find_loop:</w:t>
+      <w:proofErr w:type="spellStart"/>
+      <w:r>
+        <w:rPr>
+          <w:lang w:val="en-US"/>
+        </w:rPr>
+        <w:t>find_loop</w:t>
+      </w:r>
+      <w:proofErr w:type="spellEnd"/>
+      <w:r>
+        <w:rPr>
+          <w:lang w:val="en-US"/>
+        </w:rPr>
+        <w:t>:</w:t>
       </w:r>
     </w:p>
     <w:p>
@@ -1205,7 +1468,36 @@
           <w:lang w:val="en-US"/>
         </w:rPr>
         <w:tab/>
-        <w:t>get_char_by_inedx bstr, di</w:t>
+      </w:r>
+      <w:proofErr w:type="spellStart"/>
+      <w:proofErr w:type="gramStart"/>
+      <w:r>
+        <w:rPr>
+          <w:lang w:val="en-US"/>
+        </w:rPr>
+        <w:t>get_char_by_inedx</w:t>
+      </w:r>
+      <w:proofErr w:type="spellEnd"/>
+      <w:proofErr w:type="gramEnd"/>
+      <w:r>
+        <w:rPr>
+          <w:lang w:val="en-US"/>
+        </w:rPr>
+        <w:t xml:space="preserve"> </w:t>
+      </w:r>
+      <w:proofErr w:type="spellStart"/>
+      <w:r>
+        <w:rPr>
+          <w:lang w:val="en-US"/>
+        </w:rPr>
+        <w:t>bstr</w:t>
+      </w:r>
+      <w:proofErr w:type="spellEnd"/>
+      <w:r>
+        <w:rPr>
+          <w:lang w:val="en-US"/>
+        </w:rPr>
+        <w:t>, di</w:t>
       </w:r>
     </w:p>
     <w:p>
@@ -1221,7 +1513,22 @@
           <w:lang w:val="en-US"/>
         </w:rPr>
         <w:tab/>
-        <w:t>mov dh, dl</w:t>
+      </w:r>
+      <w:proofErr w:type="spellStart"/>
+      <w:proofErr w:type="gramStart"/>
+      <w:r>
+        <w:rPr>
+          <w:lang w:val="en-US"/>
+        </w:rPr>
+        <w:t>mov</w:t>
+      </w:r>
+      <w:proofErr w:type="spellEnd"/>
+      <w:proofErr w:type="gramEnd"/>
+      <w:r>
+        <w:rPr>
+          <w:lang w:val="en-US"/>
+        </w:rPr>
+        <w:t xml:space="preserve"> dh, dl</w:t>
       </w:r>
     </w:p>
     <w:p>
@@ -1237,7 +1544,36 @@
           <w:lang w:val="en-US"/>
         </w:rPr>
         <w:tab/>
-        <w:t>get_char_by_inedx fstr, ax</w:t>
+      </w:r>
+      <w:proofErr w:type="spellStart"/>
+      <w:proofErr w:type="gramStart"/>
+      <w:r>
+        <w:rPr>
+          <w:lang w:val="en-US"/>
+        </w:rPr>
+        <w:t>get_char_by_inedx</w:t>
+      </w:r>
+      <w:proofErr w:type="spellEnd"/>
+      <w:proofErr w:type="gramEnd"/>
+      <w:r>
+        <w:rPr>
+          <w:lang w:val="en-US"/>
+        </w:rPr>
+        <w:t xml:space="preserve"> </w:t>
+      </w:r>
+      <w:proofErr w:type="spellStart"/>
+      <w:r>
+        <w:rPr>
+          <w:lang w:val="en-US"/>
+        </w:rPr>
+        <w:t>fstr</w:t>
+      </w:r>
+      <w:proofErr w:type="spellEnd"/>
+      <w:r>
+        <w:rPr>
+          <w:lang w:val="en-US"/>
+        </w:rPr>
+        <w:t>, ax</w:t>
       </w:r>
     </w:p>
     <w:p>
@@ -1253,7 +1589,22 @@
           <w:lang w:val="en-US"/>
         </w:rPr>
         <w:tab/>
-        <w:t>cmp dh, dl</w:t>
+      </w:r>
+      <w:proofErr w:type="spellStart"/>
+      <w:proofErr w:type="gramStart"/>
+      <w:r>
+        <w:rPr>
+          <w:lang w:val="en-US"/>
+        </w:rPr>
+        <w:t>cmp</w:t>
+      </w:r>
+      <w:proofErr w:type="spellEnd"/>
+      <w:proofErr w:type="gramEnd"/>
+      <w:r>
+        <w:rPr>
+          <w:lang w:val="en-US"/>
+        </w:rPr>
+        <w:t xml:space="preserve"> dh, dl</w:t>
       </w:r>
     </w:p>
     <w:p>
@@ -1269,7 +1620,20 @@
           <w:lang w:val="en-US"/>
         </w:rPr>
         <w:tab/>
-        <w:t>je equal</w:t>
+      </w:r>
+      <w:proofErr w:type="gramStart"/>
+      <w:r>
+        <w:rPr>
+          <w:lang w:val="en-US"/>
+        </w:rPr>
+        <w:t>je</w:t>
+      </w:r>
+      <w:proofErr w:type="gramEnd"/>
+      <w:r>
+        <w:rPr>
+          <w:lang w:val="en-US"/>
+        </w:rPr>
+        <w:t xml:space="preserve"> equal</w:t>
       </w:r>
     </w:p>
     <w:p>
@@ -1285,8 +1649,31 @@
           <w:lang w:val="en-US"/>
         </w:rPr>
         <w:tab/>
-        <w:t>jmp not_equal</w:t>
-      </w:r>
+      </w:r>
+      <w:proofErr w:type="spellStart"/>
+      <w:proofErr w:type="gramStart"/>
+      <w:r>
+        <w:rPr>
+          <w:lang w:val="en-US"/>
+        </w:rPr>
+        <w:t>jmp</w:t>
+      </w:r>
+      <w:proofErr w:type="spellEnd"/>
+      <w:proofErr w:type="gramEnd"/>
+      <w:r>
+        <w:rPr>
+          <w:lang w:val="en-US"/>
+        </w:rPr>
+        <w:t xml:space="preserve"> </w:t>
+      </w:r>
+      <w:proofErr w:type="spellStart"/>
+      <w:r>
+        <w:rPr>
+          <w:lang w:val="en-US"/>
+        </w:rPr>
+        <w:t>not_equal</w:t>
+      </w:r>
+      <w:proofErr w:type="spellEnd"/>
     </w:p>
     <w:p>
       <w:pPr>
@@ -1305,11 +1692,19 @@
           <w:lang w:val="en-US"/>
         </w:rPr>
       </w:pPr>
-      <w:r>
-        <w:rPr>
-          <w:lang w:val="en-US"/>
-        </w:rPr>
-        <w:t xml:space="preserve">equal: </w:t>
+      <w:proofErr w:type="gramStart"/>
+      <w:r>
+        <w:rPr>
+          <w:lang w:val="en-US"/>
+        </w:rPr>
+        <w:t>equal</w:t>
+      </w:r>
+      <w:proofErr w:type="gramEnd"/>
+      <w:r>
+        <w:rPr>
+          <w:lang w:val="en-US"/>
+        </w:rPr>
+        <w:t xml:space="preserve">: </w:t>
       </w:r>
     </w:p>
     <w:p>
@@ -1320,11 +1715,21 @@
           <w:lang w:val="en-US"/>
         </w:rPr>
       </w:pPr>
-      <w:r>
-        <w:rPr>
-          <w:lang w:val="en-US"/>
-        </w:rPr>
-        <w:t>inc ax</w:t>
+      <w:proofErr w:type="spellStart"/>
+      <w:proofErr w:type="gramStart"/>
+      <w:r>
+        <w:rPr>
+          <w:lang w:val="en-US"/>
+        </w:rPr>
+        <w:t>inc</w:t>
+      </w:r>
+      <w:proofErr w:type="spellEnd"/>
+      <w:proofErr w:type="gramEnd"/>
+      <w:r>
+        <w:rPr>
+          <w:lang w:val="en-US"/>
+        </w:rPr>
+        <w:t xml:space="preserve"> ax</w:t>
       </w:r>
     </w:p>
     <w:p>
@@ -1340,8 +1745,31 @@
           <w:lang w:val="en-US"/>
         </w:rPr>
         <w:tab/>
-        <w:t>cmp al, bl</w:t>
-      </w:r>
+      </w:r>
+      <w:proofErr w:type="spellStart"/>
+      <w:proofErr w:type="gramStart"/>
+      <w:r>
+        <w:rPr>
+          <w:lang w:val="en-US"/>
+        </w:rPr>
+        <w:t>cmp</w:t>
+      </w:r>
+      <w:proofErr w:type="spellEnd"/>
+      <w:proofErr w:type="gramEnd"/>
+      <w:r>
+        <w:rPr>
+          <w:lang w:val="en-US"/>
+        </w:rPr>
+        <w:t xml:space="preserve"> al, </w:t>
+      </w:r>
+      <w:proofErr w:type="spellStart"/>
+      <w:r>
+        <w:rPr>
+          <w:lang w:val="en-US"/>
+        </w:rPr>
+        <w:t>bl</w:t>
+      </w:r>
+      <w:proofErr w:type="spellEnd"/>
     </w:p>
     <w:p>
       <w:pPr>
@@ -1356,7 +1784,20 @@
           <w:lang w:val="en-US"/>
         </w:rPr>
         <w:tab/>
-        <w:t>je success</w:t>
+      </w:r>
+      <w:proofErr w:type="gramStart"/>
+      <w:r>
+        <w:rPr>
+          <w:lang w:val="en-US"/>
+        </w:rPr>
+        <w:t>je</w:t>
+      </w:r>
+      <w:proofErr w:type="gramEnd"/>
+      <w:r>
+        <w:rPr>
+          <w:lang w:val="en-US"/>
+        </w:rPr>
+        <w:t xml:space="preserve"> success</w:t>
       </w:r>
     </w:p>
     <w:p>
@@ -1372,7 +1813,22 @@
           <w:lang w:val="en-US"/>
         </w:rPr>
         <w:tab/>
-        <w:t>jmp return</w:t>
+      </w:r>
+      <w:proofErr w:type="spellStart"/>
+      <w:proofErr w:type="gramStart"/>
+      <w:r>
+        <w:rPr>
+          <w:lang w:val="en-US"/>
+        </w:rPr>
+        <w:t>jmp</w:t>
+      </w:r>
+      <w:proofErr w:type="spellEnd"/>
+      <w:proofErr w:type="gramEnd"/>
+      <w:r>
+        <w:rPr>
+          <w:lang w:val="en-US"/>
+        </w:rPr>
+        <w:t xml:space="preserve"> return</w:t>
       </w:r>
     </w:p>
     <w:p>
@@ -1392,11 +1848,19 @@
           <w:lang w:val="en-US"/>
         </w:rPr>
       </w:pPr>
-      <w:r>
-        <w:rPr>
-          <w:lang w:val="en-US"/>
-        </w:rPr>
-        <w:t xml:space="preserve">success: </w:t>
+      <w:proofErr w:type="gramStart"/>
+      <w:r>
+        <w:rPr>
+          <w:lang w:val="en-US"/>
+        </w:rPr>
+        <w:t>success</w:t>
+      </w:r>
+      <w:proofErr w:type="gramEnd"/>
+      <w:r>
+        <w:rPr>
+          <w:lang w:val="en-US"/>
+        </w:rPr>
+        <w:t xml:space="preserve">: </w:t>
       </w:r>
     </w:p>
     <w:p>
@@ -1411,7 +1875,23 @@
         <w:rPr>
           <w:lang w:val="en-US"/>
         </w:rPr>
-        <w:t xml:space="preserve">    dec ax</w:t>
+        <w:t xml:space="preserve">    </w:t>
+      </w:r>
+      <w:proofErr w:type="spellStart"/>
+      <w:proofErr w:type="gramStart"/>
+      <w:r>
+        <w:rPr>
+          <w:lang w:val="en-US"/>
+        </w:rPr>
+        <w:t>dec</w:t>
+      </w:r>
+      <w:proofErr w:type="spellEnd"/>
+      <w:proofErr w:type="gramEnd"/>
+      <w:r>
+        <w:rPr>
+          <w:lang w:val="en-US"/>
+        </w:rPr>
+        <w:t xml:space="preserve"> ax</w:t>
       </w:r>
     </w:p>
     <w:p>
@@ -1427,7 +1907,20 @@
           <w:lang w:val="en-US"/>
         </w:rPr>
         <w:tab/>
-        <w:t>sub di, ax</w:t>
+      </w:r>
+      <w:proofErr w:type="gramStart"/>
+      <w:r>
+        <w:rPr>
+          <w:lang w:val="en-US"/>
+        </w:rPr>
+        <w:t>sub</w:t>
+      </w:r>
+      <w:proofErr w:type="gramEnd"/>
+      <w:r>
+        <w:rPr>
+          <w:lang w:val="en-US"/>
+        </w:rPr>
+        <w:t xml:space="preserve"> di, ax</w:t>
       </w:r>
     </w:p>
     <w:p>
@@ -1443,7 +1936,22 @@
           <w:lang w:val="en-US"/>
         </w:rPr>
         <w:tab/>
-        <w:t>mov ax, di</w:t>
+      </w:r>
+      <w:proofErr w:type="spellStart"/>
+      <w:proofErr w:type="gramStart"/>
+      <w:r>
+        <w:rPr>
+          <w:lang w:val="en-US"/>
+        </w:rPr>
+        <w:t>mov</w:t>
+      </w:r>
+      <w:proofErr w:type="spellEnd"/>
+      <w:proofErr w:type="gramEnd"/>
+      <w:r>
+        <w:rPr>
+          <w:lang w:val="en-US"/>
+        </w:rPr>
+        <w:t xml:space="preserve"> ax, di</w:t>
       </w:r>
     </w:p>
     <w:p>
@@ -1459,7 +1967,22 @@
           <w:lang w:val="en-US"/>
         </w:rPr>
         <w:tab/>
-        <w:t>jmp exit</w:t>
+      </w:r>
+      <w:proofErr w:type="spellStart"/>
+      <w:proofErr w:type="gramStart"/>
+      <w:r>
+        <w:rPr>
+          <w:lang w:val="en-US"/>
+        </w:rPr>
+        <w:t>jmp</w:t>
+      </w:r>
+      <w:proofErr w:type="spellEnd"/>
+      <w:proofErr w:type="gramEnd"/>
+      <w:r>
+        <w:rPr>
+          <w:lang w:val="en-US"/>
+        </w:rPr>
+        <w:t xml:space="preserve"> exit</w:t>
       </w:r>
     </w:p>
     <w:p>
@@ -1479,11 +2002,19 @@
           <w:lang w:val="en-US"/>
         </w:rPr>
       </w:pPr>
-      <w:r>
-        <w:rPr>
-          <w:lang w:val="en-US"/>
-        </w:rPr>
-        <w:t>not_equal:</w:t>
+      <w:proofErr w:type="spellStart"/>
+      <w:r>
+        <w:rPr>
+          <w:lang w:val="en-US"/>
+        </w:rPr>
+        <w:t>not_equal</w:t>
+      </w:r>
+      <w:proofErr w:type="spellEnd"/>
+      <w:r>
+        <w:rPr>
+          <w:lang w:val="en-US"/>
+        </w:rPr>
+        <w:t>:</w:t>
       </w:r>
     </w:p>
     <w:p>
@@ -1499,7 +2030,22 @@
           <w:lang w:val="en-US"/>
         </w:rPr>
         <w:tab/>
-        <w:t>xor ax, ax</w:t>
+      </w:r>
+      <w:proofErr w:type="spellStart"/>
+      <w:proofErr w:type="gramStart"/>
+      <w:r>
+        <w:rPr>
+          <w:lang w:val="en-US"/>
+        </w:rPr>
+        <w:t>xor</w:t>
+      </w:r>
+      <w:proofErr w:type="spellEnd"/>
+      <w:proofErr w:type="gramEnd"/>
+      <w:r>
+        <w:rPr>
+          <w:lang w:val="en-US"/>
+        </w:rPr>
+        <w:t xml:space="preserve"> ax, ax</w:t>
       </w:r>
     </w:p>
     <w:p>
@@ -1515,7 +2061,22 @@
           <w:lang w:val="en-US"/>
         </w:rPr>
         <w:tab/>
-        <w:t>jmp return</w:t>
+      </w:r>
+      <w:proofErr w:type="spellStart"/>
+      <w:proofErr w:type="gramStart"/>
+      <w:r>
+        <w:rPr>
+          <w:lang w:val="en-US"/>
+        </w:rPr>
+        <w:t>jmp</w:t>
+      </w:r>
+      <w:proofErr w:type="spellEnd"/>
+      <w:proofErr w:type="gramEnd"/>
+      <w:r>
+        <w:rPr>
+          <w:lang w:val="en-US"/>
+        </w:rPr>
+        <w:t xml:space="preserve"> return</w:t>
       </w:r>
     </w:p>
     <w:p>
@@ -1535,11 +2096,19 @@
           <w:lang w:val="en-US"/>
         </w:rPr>
       </w:pPr>
-      <w:r>
-        <w:rPr>
-          <w:lang w:val="en-US"/>
-        </w:rPr>
-        <w:t>return:</w:t>
+      <w:proofErr w:type="gramStart"/>
+      <w:r>
+        <w:rPr>
+          <w:lang w:val="en-US"/>
+        </w:rPr>
+        <w:t>return</w:t>
+      </w:r>
+      <w:proofErr w:type="gramEnd"/>
+      <w:r>
+        <w:rPr>
+          <w:lang w:val="en-US"/>
+        </w:rPr>
+        <w:t>:</w:t>
       </w:r>
     </w:p>
     <w:p>
@@ -1555,7 +2124,22 @@
           <w:lang w:val="en-US"/>
         </w:rPr>
         <w:tab/>
-        <w:t>inc di</w:t>
+      </w:r>
+      <w:proofErr w:type="spellStart"/>
+      <w:proofErr w:type="gramStart"/>
+      <w:r>
+        <w:rPr>
+          <w:lang w:val="en-US"/>
+        </w:rPr>
+        <w:t>inc</w:t>
+      </w:r>
+      <w:proofErr w:type="spellEnd"/>
+      <w:proofErr w:type="gramEnd"/>
+      <w:r>
+        <w:rPr>
+          <w:lang w:val="en-US"/>
+        </w:rPr>
+        <w:t xml:space="preserve"> di</w:t>
       </w:r>
     </w:p>
     <w:p>
@@ -1570,8 +2154,36 @@
         <w:rPr>
           <w:lang w:val="en-US"/>
         </w:rPr>
-        <w:tab/>
-        <w:t xml:space="preserve">loop find_loop </w:t>
+        <w:lastRenderedPageBreak/>
+        <w:tab/>
+      </w:r>
+      <w:proofErr w:type="gramStart"/>
+      <w:r>
+        <w:rPr>
+          <w:lang w:val="en-US"/>
+        </w:rPr>
+        <w:t>loop</w:t>
+      </w:r>
+      <w:proofErr w:type="gramEnd"/>
+      <w:r>
+        <w:rPr>
+          <w:lang w:val="en-US"/>
+        </w:rPr>
+        <w:t xml:space="preserve"> </w:t>
+      </w:r>
+      <w:proofErr w:type="spellStart"/>
+      <w:r>
+        <w:rPr>
+          <w:lang w:val="en-US"/>
+        </w:rPr>
+        <w:t>find_loop</w:t>
+      </w:r>
+      <w:proofErr w:type="spellEnd"/>
+      <w:r>
+        <w:rPr>
+          <w:lang w:val="en-US"/>
+        </w:rPr>
+        <w:t xml:space="preserve"> </w:t>
       </w:r>
     </w:p>
     <w:p>
@@ -1585,8 +2197,21 @@
         </w:rPr>
         <w:tab/>
       </w:r>
-      <w:r>
-        <w:t>mov ax, -1</w:t>
+      <w:proofErr w:type="spellStart"/>
+      <w:r>
+        <w:t>mov</w:t>
+      </w:r>
+      <w:proofErr w:type="spellEnd"/>
+      <w:r>
+        <w:t xml:space="preserve"> </w:t>
+      </w:r>
+      <w:proofErr w:type="spellStart"/>
+      <w:r>
+        <w:t>ax</w:t>
+      </w:r>
+      <w:proofErr w:type="spellEnd"/>
+      <w:r>
+        <w:t>, -1</w:t>
       </w:r>
     </w:p>
     <w:p>
@@ -1603,9 +2228,13 @@
         <w:pStyle w:val="10"/>
         <w:spacing w:after="0"/>
       </w:pPr>
-      <w:r>
-        <w:lastRenderedPageBreak/>
-        <w:t xml:space="preserve">exit:    </w:t>
+      <w:proofErr w:type="spellStart"/>
+      <w:r>
+        <w:t>exit</w:t>
+      </w:r>
+      <w:proofErr w:type="spellEnd"/>
+      <w:r>
+        <w:t xml:space="preserve">:    </w:t>
       </w:r>
     </w:p>
     <w:p>
@@ -1614,9 +2243,11 @@
         <w:spacing w:after="0"/>
         <w:ind w:firstLine="0"/>
       </w:pPr>
+      <w:proofErr w:type="spellStart"/>
       <w:r>
         <w:t>endm</w:t>
       </w:r>
+      <w:proofErr w:type="spellEnd"/>
     </w:p>
     <w:p>
       <w:pPr>
@@ -1633,7 +2264,6 @@
           <w:rFonts w:cs="Times New Roman"/>
           <w:sz w:val="28"/>
           <w:szCs w:val="28"/>
-          <w:lang w:val="en-US"/>
         </w:rPr>
       </w:pPr>
       <w:r>
@@ -1658,7 +2288,6 @@
           <w:rFonts w:cs="Times New Roman"/>
           <w:sz w:val="28"/>
           <w:szCs w:val="28"/>
-          <w:lang w:val="en-US"/>
         </w:rPr>
         <w:t>:</w:t>
       </w:r>
@@ -1666,761 +2295,710 @@
     <w:p>
       <w:pPr>
         <w:pStyle w:val="10"/>
-        <w:spacing w:after="0"/>
-        <w:rPr>
-          <w:lang w:val="en-US"/>
-        </w:rPr>
-      </w:pPr>
-      <w:r>
-        <w:rPr>
-          <w:lang w:val="en-US"/>
-        </w:rPr>
-        <w:t>remove macro str1, str2</w:t>
-      </w:r>
-    </w:p>
-    <w:p>
-      <w:pPr>
-        <w:pStyle w:val="10"/>
-        <w:spacing w:after="0"/>
-        <w:rPr>
-          <w:lang w:val="en-US"/>
-        </w:rPr>
-      </w:pPr>
-      <w:r>
-        <w:rPr>
-          <w:lang w:val="en-US"/>
-        </w:rPr>
-        <w:tab/>
-        <w:t xml:space="preserve">    find_substr str1, str2</w:t>
-      </w:r>
-    </w:p>
-    <w:p>
-      <w:pPr>
-        <w:pStyle w:val="10"/>
-        <w:spacing w:after="0"/>
-        <w:rPr>
-          <w:lang w:val="en-US"/>
-        </w:rPr>
-      </w:pPr>
-      <w:r>
-        <w:rPr>
-          <w:lang w:val="en-US"/>
-        </w:rPr>
-        <w:tab/>
-        <w:t xml:space="preserve">    cmp al, 0ffh   </w:t>
-      </w:r>
-    </w:p>
-    <w:p>
-      <w:pPr>
-        <w:pStyle w:val="10"/>
-        <w:spacing w:after="0"/>
-        <w:rPr>
-          <w:lang w:val="en-US"/>
-        </w:rPr>
-      </w:pPr>
-      <w:r>
-        <w:rPr>
-          <w:lang w:val="en-US"/>
-        </w:rPr>
-        <w:tab/>
-        <w:t xml:space="preserve">    je gerauahier</w:t>
-      </w:r>
-    </w:p>
-    <w:p>
-      <w:pPr>
-        <w:pStyle w:val="10"/>
-        <w:spacing w:after="0"/>
-        <w:rPr>
-          <w:lang w:val="en-US"/>
-        </w:rPr>
-      </w:pPr>
-      <w:r>
-        <w:rPr>
-          <w:lang w:val="en-US"/>
-        </w:rPr>
-        <w:tab/>
-        <w:t xml:space="preserve">    get_size str1</w:t>
-      </w:r>
-    </w:p>
-    <w:p>
-      <w:pPr>
-        <w:pStyle w:val="10"/>
-        <w:spacing w:after="0"/>
-        <w:rPr>
-          <w:lang w:val="en-US"/>
-        </w:rPr>
-      </w:pPr>
-      <w:r>
-        <w:rPr>
-          <w:lang w:val="en-US"/>
-        </w:rPr>
-        <w:tab/>
-        <w:t xml:space="preserve">    mov cl, dl</w:t>
-      </w:r>
-    </w:p>
-    <w:p>
-      <w:pPr>
-        <w:pStyle w:val="10"/>
-        <w:spacing w:after="0"/>
-        <w:rPr>
-          <w:lang w:val="en-US"/>
-        </w:rPr>
-      </w:pPr>
-      <w:r>
-        <w:rPr>
-          <w:lang w:val="en-US"/>
-        </w:rPr>
-        <w:tab/>
-        <w:t xml:space="preserve">    sub cl, bl</w:t>
-      </w:r>
-    </w:p>
-    <w:p>
-      <w:pPr>
-        <w:pStyle w:val="10"/>
-        <w:spacing w:after="0"/>
-        <w:rPr>
-          <w:lang w:val="en-US"/>
-        </w:rPr>
-      </w:pPr>
-      <w:r>
-        <w:rPr>
-          <w:lang w:val="en-US"/>
-        </w:rPr>
-        <w:tab/>
-        <w:t xml:space="preserve">                               </w:t>
-      </w:r>
-    </w:p>
-    <w:p>
-      <w:pPr>
-        <w:pStyle w:val="10"/>
-        <w:spacing w:after="0"/>
-        <w:rPr>
-          <w:lang w:val="en-US"/>
-        </w:rPr>
-      </w:pPr>
-      <w:r>
-        <w:rPr>
-          <w:lang w:val="en-US"/>
-        </w:rPr>
-        <w:tab/>
-        <w:t xml:space="preserve">    xor dh, dh</w:t>
-      </w:r>
-    </w:p>
-    <w:p>
-      <w:pPr>
-        <w:pStyle w:val="10"/>
-        <w:spacing w:after="0"/>
-        <w:rPr>
-          <w:lang w:val="en-US"/>
-        </w:rPr>
-      </w:pPr>
-      <w:r>
-        <w:rPr>
-          <w:lang w:val="en-US"/>
-        </w:rPr>
-        <w:tab/>
-        <w:t xml:space="preserve">    mov ah, bl </w:t>
-      </w:r>
-    </w:p>
-    <w:p>
-      <w:pPr>
-        <w:pStyle w:val="10"/>
-        <w:spacing w:after="0"/>
-        <w:rPr>
-          <w:lang w:val="en-US"/>
-        </w:rPr>
-      </w:pPr>
-      <w:r>
-        <w:rPr>
-          <w:lang w:val="en-US"/>
-        </w:rPr>
-        <w:tab/>
-        <w:t xml:space="preserve">    mov bx, offset str1</w:t>
-      </w:r>
-    </w:p>
-    <w:p>
-      <w:pPr>
-        <w:pStyle w:val="10"/>
-        <w:spacing w:after="0"/>
-        <w:rPr>
-          <w:lang w:val="en-US"/>
-        </w:rPr>
-      </w:pPr>
-      <w:r>
-        <w:rPr>
-          <w:lang w:val="en-US"/>
-        </w:rPr>
-        <w:tab/>
-        <w:t xml:space="preserve">    add bx, 2           </w:t>
-      </w:r>
-    </w:p>
-    <w:p>
-      <w:pPr>
-        <w:pStyle w:val="10"/>
-        <w:spacing w:after="0"/>
-        <w:rPr>
-          <w:lang w:val="en-US"/>
-        </w:rPr>
-      </w:pPr>
-      <w:r>
-        <w:rPr>
-          <w:lang w:val="en-US"/>
-        </w:rPr>
-        <w:tab/>
-        <w:t xml:space="preserve">    add dx, bx</w:t>
-      </w:r>
-    </w:p>
-    <w:p>
-      <w:pPr>
-        <w:pStyle w:val="10"/>
-        <w:spacing w:after="0"/>
-        <w:rPr>
-          <w:lang w:val="en-US"/>
-        </w:rPr>
-      </w:pPr>
-      <w:r>
-        <w:rPr>
-          <w:lang w:val="en-US"/>
-        </w:rPr>
-        <w:tab/>
-        <w:t xml:space="preserve">    dec dx              </w:t>
-      </w:r>
-    </w:p>
-    <w:p>
-      <w:pPr>
-        <w:pStyle w:val="10"/>
-        <w:spacing w:after="0"/>
-        <w:rPr>
-          <w:lang w:val="en-US"/>
-        </w:rPr>
-      </w:pPr>
-      <w:r>
-        <w:rPr>
-          <w:lang w:val="en-US"/>
-        </w:rPr>
-        <w:tab/>
-        <w:t xml:space="preserve">    push ax             </w:t>
-      </w:r>
-    </w:p>
-    <w:p>
-      <w:pPr>
-        <w:pStyle w:val="10"/>
-        <w:spacing w:after="0"/>
-        <w:rPr>
-          <w:lang w:val="en-US"/>
-        </w:rPr>
-      </w:pPr>
-      <w:r>
-        <w:rPr>
-          <w:lang w:val="en-US"/>
-        </w:rPr>
-        <w:tab/>
-        <w:t xml:space="preserve">    mov ah, 0</w:t>
-      </w:r>
-    </w:p>
-    <w:p>
-      <w:pPr>
-        <w:pStyle w:val="10"/>
-        <w:spacing w:after="0"/>
-        <w:rPr>
-          <w:lang w:val="en-US"/>
-        </w:rPr>
-      </w:pPr>
-      <w:r>
-        <w:rPr>
-          <w:lang w:val="en-US"/>
-        </w:rPr>
-        <w:tab/>
-        <w:t xml:space="preserve">    add bx, ax </w:t>
-      </w:r>
-    </w:p>
-    <w:p>
-      <w:pPr>
-        <w:pStyle w:val="10"/>
-        <w:spacing w:after="0"/>
-        <w:rPr>
-          <w:lang w:val="en-US"/>
-        </w:rPr>
-      </w:pPr>
-      <w:r>
-        <w:rPr>
-          <w:lang w:val="en-US"/>
-        </w:rPr>
-        <w:tab/>
-        <w:t xml:space="preserve">    mov di, bx</w:t>
-      </w:r>
-    </w:p>
-    <w:p>
-      <w:pPr>
-        <w:pStyle w:val="10"/>
-        <w:spacing w:after="0"/>
-        <w:rPr>
-          <w:lang w:val="en-US"/>
-        </w:rPr>
-      </w:pPr>
-      <w:r>
-        <w:rPr>
-          <w:lang w:val="en-US"/>
-        </w:rPr>
-        <w:tab/>
-        <w:t xml:space="preserve">    pop ax</w:t>
-      </w:r>
-    </w:p>
-    <w:p>
-      <w:pPr>
-        <w:pStyle w:val="10"/>
-        <w:spacing w:after="0"/>
-        <w:rPr>
-          <w:lang w:val="en-US"/>
-        </w:rPr>
-      </w:pPr>
-      <w:r>
-        <w:rPr>
-          <w:lang w:val="en-US"/>
-        </w:rPr>
-        <w:tab/>
-        <w:t xml:space="preserve">    push ax</w:t>
-      </w:r>
-    </w:p>
-    <w:p>
-      <w:pPr>
-        <w:pStyle w:val="10"/>
-        <w:spacing w:after="0"/>
-        <w:rPr>
-          <w:lang w:val="en-US"/>
-        </w:rPr>
-      </w:pPr>
-      <w:r>
-        <w:rPr>
-          <w:lang w:val="en-US"/>
-        </w:rPr>
-        <w:tab/>
-        <w:t xml:space="preserve">    mov al, ah</w:t>
-      </w:r>
-    </w:p>
-    <w:p>
-      <w:pPr>
-        <w:pStyle w:val="10"/>
-        <w:spacing w:after="0"/>
-        <w:rPr>
-          <w:lang w:val="en-US"/>
-        </w:rPr>
-      </w:pPr>
-      <w:r>
-        <w:rPr>
-          <w:lang w:val="en-US"/>
-        </w:rPr>
-        <w:tab/>
-        <w:t xml:space="preserve">    mov ah, 0</w:t>
-      </w:r>
-    </w:p>
-    <w:p>
-      <w:pPr>
-        <w:pStyle w:val="10"/>
-        <w:spacing w:after="0"/>
-        <w:rPr>
-          <w:lang w:val="en-US"/>
-        </w:rPr>
-      </w:pPr>
-      <w:r>
-        <w:rPr>
-          <w:lang w:val="en-US"/>
-        </w:rPr>
-        <w:tab/>
-        <w:t xml:space="preserve">    add bx, ax</w:t>
-      </w:r>
-    </w:p>
-    <w:p>
-      <w:pPr>
-        <w:pStyle w:val="10"/>
-        <w:spacing w:after="0"/>
-        <w:rPr>
-          <w:lang w:val="en-US"/>
-        </w:rPr>
-      </w:pPr>
-      <w:r>
-        <w:rPr>
-          <w:lang w:val="en-US"/>
-        </w:rPr>
-        <w:tab/>
-        <w:t xml:space="preserve">    mov si, bx</w:t>
-      </w:r>
-    </w:p>
-    <w:p>
-      <w:pPr>
-        <w:pStyle w:val="10"/>
-        <w:spacing w:after="0"/>
-        <w:rPr>
-          <w:lang w:val="en-US"/>
-        </w:rPr>
-      </w:pPr>
-      <w:r>
-        <w:rPr>
-          <w:lang w:val="en-US"/>
-        </w:rPr>
-        <w:tab/>
-        <w:t xml:space="preserve">    xor dh, dh</w:t>
-      </w:r>
-    </w:p>
-    <w:p>
-      <w:pPr>
-        <w:pStyle w:val="10"/>
-        <w:spacing w:after="0"/>
-        <w:rPr>
-          <w:lang w:val="en-US"/>
-        </w:rPr>
-      </w:pPr>
-      <w:r>
-        <w:rPr>
-          <w:lang w:val="en-US"/>
-        </w:rPr>
-        <w:tab/>
+        <w:rPr>
+          <w:lang w:val="en-US"/>
+        </w:rPr>
+      </w:pPr>
+      <w:proofErr w:type="spellStart"/>
+      <w:proofErr w:type="gramStart"/>
+      <w:r>
+        <w:rPr>
+          <w:lang w:val="en-US"/>
+        </w:rPr>
+        <w:t>remove_word</w:t>
+      </w:r>
+      <w:proofErr w:type="spellEnd"/>
+      <w:proofErr w:type="gramEnd"/>
+      <w:r>
+        <w:rPr>
+          <w:lang w:val="en-US"/>
+        </w:rPr>
+        <w:t xml:space="preserve"> macro str1, str2</w:t>
+      </w:r>
+    </w:p>
+    <w:p>
+      <w:pPr>
+        <w:pStyle w:val="10"/>
+        <w:rPr>
+          <w:lang w:val="en-US"/>
+        </w:rPr>
+      </w:pPr>
+      <w:r>
+        <w:rPr>
+          <w:lang w:val="en-US"/>
+        </w:rPr>
+        <w:t xml:space="preserve">      </w:t>
+      </w:r>
+      <w:proofErr w:type="spellStart"/>
+      <w:r>
+        <w:rPr>
+          <w:lang w:val="en-US"/>
+        </w:rPr>
+        <w:t>find_substr</w:t>
+      </w:r>
+      <w:proofErr w:type="spellEnd"/>
+      <w:r>
+        <w:rPr>
+          <w:lang w:val="en-US"/>
+        </w:rPr>
+        <w:t xml:space="preserve"> str1, str2</w:t>
+      </w:r>
+    </w:p>
+    <w:p>
+      <w:pPr>
+        <w:pStyle w:val="10"/>
+        <w:rPr>
+          <w:lang w:val="en-US"/>
+        </w:rPr>
+      </w:pPr>
+      <w:r>
+        <w:rPr>
+          <w:lang w:val="en-US"/>
+        </w:rPr>
+        <w:t xml:space="preserve">      </w:t>
+      </w:r>
+      <w:proofErr w:type="spellStart"/>
+      <w:proofErr w:type="gramStart"/>
+      <w:r>
+        <w:rPr>
+          <w:lang w:val="en-US"/>
+        </w:rPr>
+        <w:t>cmp</w:t>
+      </w:r>
+      <w:proofErr w:type="spellEnd"/>
+      <w:proofErr w:type="gramEnd"/>
+      <w:r>
+        <w:rPr>
+          <w:lang w:val="en-US"/>
+        </w:rPr>
+        <w:t xml:space="preserve"> al, 0ffh   </w:t>
+      </w:r>
+    </w:p>
+    <w:p>
+      <w:pPr>
+        <w:pStyle w:val="10"/>
+        <w:rPr>
+          <w:lang w:val="en-US"/>
+        </w:rPr>
+      </w:pPr>
+      <w:r>
+        <w:rPr>
+          <w:lang w:val="en-US"/>
+        </w:rPr>
+        <w:t xml:space="preserve">      </w:t>
+      </w:r>
+      <w:proofErr w:type="gramStart"/>
+      <w:r>
+        <w:rPr>
+          <w:lang w:val="en-US"/>
+        </w:rPr>
+        <w:t>je</w:t>
+      </w:r>
+      <w:proofErr w:type="gramEnd"/>
+      <w:r>
+        <w:rPr>
+          <w:lang w:val="en-US"/>
+        </w:rPr>
         <w:t xml:space="preserve"> </w:t>
       </w:r>
-    </w:p>
-    <w:p>
-      <w:pPr>
-        <w:pStyle w:val="10"/>
-        <w:spacing w:after="0"/>
-        <w:rPr>
-          <w:lang w:val="en-US"/>
-        </w:rPr>
-      </w:pPr>
-      <w:r>
-        <w:rPr>
-          <w:lang w:val="en-US"/>
-        </w:rPr>
-        <w:t>remove_loop:</w:t>
-      </w:r>
-    </w:p>
-    <w:p>
-      <w:pPr>
-        <w:pStyle w:val="10"/>
-        <w:spacing w:after="0"/>
-        <w:rPr>
-          <w:lang w:val="en-US"/>
-        </w:rPr>
-      </w:pPr>
-      <w:r>
-        <w:rPr>
-          <w:lang w:val="en-US"/>
-        </w:rPr>
-        <w:tab/>
-        <w:t xml:space="preserve">    cmp si, dx</w:t>
-      </w:r>
-    </w:p>
-    <w:p>
-      <w:pPr>
-        <w:pStyle w:val="10"/>
-        <w:spacing w:after="0"/>
-        <w:rPr>
-          <w:lang w:val="en-US"/>
-        </w:rPr>
-      </w:pPr>
-      <w:r>
-        <w:rPr>
-          <w:lang w:val="en-US"/>
-        </w:rPr>
-        <w:tab/>
-        <w:t xml:space="preserve">    ja end_loop  </w:t>
-      </w:r>
-    </w:p>
-    <w:p>
-      <w:pPr>
-        <w:pStyle w:val="10"/>
-        <w:spacing w:after="0"/>
-        <w:rPr>
-          <w:lang w:val="en-US"/>
-        </w:rPr>
-      </w:pPr>
-      <w:r>
-        <w:rPr>
-          <w:lang w:val="en-US"/>
-        </w:rPr>
-        <w:tab/>
-        <w:t xml:space="preserve">    mov ax, [si]</w:t>
-      </w:r>
-    </w:p>
-    <w:p>
-      <w:pPr>
-        <w:pStyle w:val="10"/>
-        <w:spacing w:after="0"/>
-        <w:rPr>
-          <w:lang w:val="en-US"/>
-        </w:rPr>
-      </w:pPr>
-      <w:r>
-        <w:rPr>
-          <w:lang w:val="en-US"/>
-        </w:rPr>
-        <w:tab/>
-        <w:t xml:space="preserve">    mov [di], ax </w:t>
-      </w:r>
-    </w:p>
-    <w:p>
-      <w:pPr>
-        <w:pStyle w:val="10"/>
-        <w:spacing w:after="0"/>
-        <w:rPr>
-          <w:lang w:val="en-US"/>
-        </w:rPr>
-      </w:pPr>
-      <w:r>
-        <w:rPr>
-          <w:lang w:val="en-US"/>
-        </w:rPr>
-        <w:tab/>
-        <w:t xml:space="preserve">    ;movsb</w:t>
-      </w:r>
-    </w:p>
-    <w:p>
-      <w:pPr>
-        <w:pStyle w:val="10"/>
-        <w:spacing w:after="0"/>
-        <w:rPr>
-          <w:lang w:val="en-US"/>
-        </w:rPr>
-      </w:pPr>
-      <w:r>
-        <w:rPr>
-          <w:lang w:val="en-US"/>
-        </w:rPr>
-        <w:tab/>
-        <w:t xml:space="preserve">    inc di</w:t>
-      </w:r>
-    </w:p>
-    <w:p>
-      <w:pPr>
-        <w:pStyle w:val="10"/>
-        <w:spacing w:after="0"/>
-        <w:rPr>
-          <w:lang w:val="en-US"/>
-        </w:rPr>
-      </w:pPr>
-      <w:r>
-        <w:rPr>
-          <w:lang w:val="en-US"/>
-        </w:rPr>
-        <w:tab/>
-        <w:t xml:space="preserve">    inc si </w:t>
-      </w:r>
-    </w:p>
-    <w:p>
-      <w:pPr>
-        <w:pStyle w:val="10"/>
-        <w:spacing w:after="0"/>
-        <w:rPr>
-          <w:lang w:val="en-US"/>
-        </w:rPr>
-      </w:pPr>
-      <w:r>
-        <w:rPr>
-          <w:lang w:val="en-US"/>
-        </w:rPr>
-        <w:tab/>
-        <w:t xml:space="preserve">    loop remove_loop</w:t>
-      </w:r>
-    </w:p>
-    <w:p>
-      <w:pPr>
-        <w:pStyle w:val="10"/>
-        <w:spacing w:after="0"/>
-        <w:rPr>
-          <w:lang w:val="en-US"/>
-        </w:rPr>
-      </w:pPr>
-      <w:r>
-        <w:rPr>
-          <w:lang w:val="en-US"/>
-        </w:rPr>
-        <w:tab/>
+      <w:proofErr w:type="spellStart"/>
+      <w:r>
+        <w:rPr>
+          <w:lang w:val="en-US"/>
+        </w:rPr>
+        <w:t>remove_word_exit</w:t>
+      </w:r>
+      <w:proofErr w:type="spellEnd"/>
+    </w:p>
+    <w:p>
+      <w:pPr>
+        <w:pStyle w:val="10"/>
+        <w:rPr>
+          <w:lang w:val="en-US"/>
+        </w:rPr>
+      </w:pPr>
+      <w:r>
+        <w:rPr>
+          <w:lang w:val="en-US"/>
+        </w:rPr>
+        <w:t xml:space="preserve">      </w:t>
+      </w:r>
+      <w:proofErr w:type="spellStart"/>
+      <w:proofErr w:type="gramStart"/>
+      <w:r>
+        <w:rPr>
+          <w:lang w:val="en-US"/>
+        </w:rPr>
+        <w:t>jmp</w:t>
+      </w:r>
+      <w:proofErr w:type="spellEnd"/>
+      <w:proofErr w:type="gramEnd"/>
+      <w:r>
+        <w:rPr>
+          <w:lang w:val="en-US"/>
+        </w:rPr>
         <w:t xml:space="preserve"> </w:t>
       </w:r>
-    </w:p>
-    <w:p>
-      <w:pPr>
-        <w:pStyle w:val="10"/>
-        <w:spacing w:after="0"/>
-        <w:rPr>
-          <w:lang w:val="en-US"/>
-        </w:rPr>
-      </w:pPr>
-      <w:r>
-        <w:rPr>
-          <w:lang w:val="en-US"/>
-        </w:rPr>
-        <w:t xml:space="preserve">end_loop:   </w:t>
-      </w:r>
-    </w:p>
-    <w:p>
-      <w:pPr>
-        <w:pStyle w:val="10"/>
-        <w:spacing w:after="0"/>
-        <w:rPr>
-          <w:lang w:val="en-US"/>
-        </w:rPr>
-      </w:pPr>
-      <w:r>
-        <w:rPr>
-          <w:lang w:val="en-US"/>
-        </w:rPr>
-        <w:t xml:space="preserve">        pop ax           </w:t>
-      </w:r>
-    </w:p>
-    <w:p>
-      <w:pPr>
-        <w:pStyle w:val="10"/>
-        <w:spacing w:after="0"/>
-        <w:rPr>
-          <w:lang w:val="en-US"/>
-        </w:rPr>
-      </w:pPr>
-      <w:r>
-        <w:rPr>
-          <w:lang w:val="en-US"/>
-        </w:rPr>
-        <w:t xml:space="preserve">        mov al, ah              </w:t>
-      </w:r>
-    </w:p>
-    <w:p>
-      <w:pPr>
-        <w:pStyle w:val="10"/>
-        <w:spacing w:after="0"/>
-        <w:rPr>
-          <w:lang w:val="en-US"/>
-        </w:rPr>
-      </w:pPr>
-      <w:r>
-        <w:rPr>
-          <w:lang w:val="en-US"/>
-        </w:rPr>
-        <w:t xml:space="preserve">        mov ah, 0</w:t>
-      </w:r>
-    </w:p>
-    <w:p>
-      <w:pPr>
-        <w:pStyle w:val="10"/>
-        <w:spacing w:after="0"/>
-        <w:rPr>
-          <w:lang w:val="en-US"/>
-        </w:rPr>
-      </w:pPr>
-      <w:r>
-        <w:rPr>
-          <w:lang w:val="en-US"/>
-        </w:rPr>
-        <w:t xml:space="preserve">        mov bx, offset str1</w:t>
-      </w:r>
-    </w:p>
-    <w:p>
-      <w:pPr>
-        <w:pStyle w:val="10"/>
-        <w:spacing w:after="0"/>
-        <w:rPr>
-          <w:lang w:val="en-US"/>
-        </w:rPr>
-      </w:pPr>
-      <w:r>
-        <w:rPr>
-          <w:lang w:val="en-US"/>
-        </w:rPr>
-        <w:t xml:space="preserve">        add bx, dx</w:t>
-      </w:r>
-    </w:p>
-    <w:p>
-      <w:pPr>
-        <w:pStyle w:val="10"/>
-        <w:spacing w:after="0"/>
-        <w:rPr>
-          <w:lang w:val="en-US"/>
-        </w:rPr>
-      </w:pPr>
-      <w:r>
-        <w:rPr>
-          <w:lang w:val="en-US"/>
-        </w:rPr>
-        <w:t xml:space="preserve">        sub bx, ax  </w:t>
-      </w:r>
-    </w:p>
-    <w:p>
-      <w:pPr>
-        <w:pStyle w:val="10"/>
-        <w:spacing w:after="0"/>
-        <w:rPr>
-          <w:lang w:val="en-US"/>
-        </w:rPr>
-      </w:pPr>
-      <w:r>
-        <w:rPr>
-          <w:lang w:val="en-US"/>
-        </w:rPr>
-        <w:t xml:space="preserve">        inc bx</w:t>
-      </w:r>
-    </w:p>
-    <w:p>
-      <w:pPr>
-        <w:pStyle w:val="10"/>
-        <w:spacing w:after="0"/>
-        <w:rPr>
-          <w:lang w:val="en-US"/>
-        </w:rPr>
-      </w:pPr>
-      <w:r>
-        <w:rPr>
-          <w:lang w:val="en-US"/>
-        </w:rPr>
-        <w:t xml:space="preserve">        mov [bx], '$'</w:t>
-      </w:r>
-    </w:p>
-    <w:p>
-      <w:pPr>
-        <w:pStyle w:val="10"/>
-        <w:spacing w:after="0"/>
-        <w:rPr>
-          <w:lang w:val="en-US"/>
-        </w:rPr>
-      </w:pPr>
-      <w:r>
-        <w:rPr>
-          <w:lang w:val="en-US"/>
-        </w:rPr>
-        <w:t xml:space="preserve">        mov bx, offset str1     </w:t>
-      </w:r>
-    </w:p>
-    <w:p>
-      <w:pPr>
-        <w:pStyle w:val="10"/>
-        <w:spacing w:after="0"/>
-        <w:rPr>
-          <w:lang w:val="en-US"/>
-        </w:rPr>
-      </w:pPr>
-      <w:r>
-        <w:rPr>
-          <w:lang w:val="en-US"/>
-        </w:rPr>
-        <w:t xml:space="preserve">        inc bx </w:t>
-      </w:r>
-    </w:p>
-    <w:p>
-      <w:pPr>
-        <w:pStyle w:val="10"/>
-        <w:spacing w:after="0"/>
-        <w:rPr>
-          <w:lang w:val="en-US"/>
-        </w:rPr>
-      </w:pPr>
-      <w:r>
-        <w:rPr>
-          <w:lang w:val="en-US"/>
-        </w:rPr>
-        <w:t xml:space="preserve">        get_size str1</w:t>
-      </w:r>
-    </w:p>
-    <w:p>
-      <w:pPr>
-        <w:pStyle w:val="10"/>
-        <w:spacing w:after="0"/>
+      <w:proofErr w:type="spellStart"/>
+      <w:r>
+        <w:rPr>
+          <w:lang w:val="en-US"/>
+        </w:rPr>
+        <w:t>word_check</w:t>
+      </w:r>
+      <w:proofErr w:type="spellEnd"/>
+    </w:p>
+    <w:p>
+      <w:pPr>
+        <w:pStyle w:val="10"/>
+        <w:rPr>
+          <w:lang w:val="en-US"/>
+        </w:rPr>
+      </w:pPr>
+    </w:p>
+    <w:p>
+      <w:pPr>
+        <w:pStyle w:val="10"/>
+        <w:rPr>
+          <w:lang w:val="en-US"/>
+        </w:rPr>
+      </w:pPr>
+      <w:proofErr w:type="spellStart"/>
+      <w:r>
+        <w:rPr>
+          <w:lang w:val="en-US"/>
+        </w:rPr>
+        <w:t>word_check</w:t>
+      </w:r>
+      <w:proofErr w:type="spellEnd"/>
+      <w:r>
+        <w:rPr>
+          <w:lang w:val="en-US"/>
+        </w:rPr>
+        <w:t>:</w:t>
+      </w:r>
+    </w:p>
+    <w:p>
+      <w:pPr>
+        <w:pStyle w:val="10"/>
+        <w:rPr>
+          <w:lang w:val="en-US"/>
+        </w:rPr>
+      </w:pPr>
+      <w:r>
+        <w:rPr>
+          <w:lang w:val="en-US"/>
+        </w:rPr>
+        <w:tab/>
+      </w:r>
+      <w:proofErr w:type="spellStart"/>
+      <w:r>
+        <w:rPr>
+          <w:lang w:val="en-US"/>
+        </w:rPr>
+        <w:t>push_registers</w:t>
+      </w:r>
+      <w:proofErr w:type="spellEnd"/>
+    </w:p>
+    <w:p>
+      <w:pPr>
+        <w:pStyle w:val="10"/>
+        <w:rPr>
+          <w:lang w:val="en-US"/>
+        </w:rPr>
+      </w:pPr>
+    </w:p>
+    <w:p>
+      <w:pPr>
+        <w:pStyle w:val="10"/>
+        <w:rPr>
+          <w:lang w:val="en-US"/>
+        </w:rPr>
+      </w:pPr>
+      <w:r>
+        <w:rPr>
+          <w:lang w:val="en-US"/>
+        </w:rPr>
+        <w:tab/>
+      </w:r>
+      <w:proofErr w:type="spellStart"/>
+      <w:proofErr w:type="gramStart"/>
+      <w:r>
+        <w:rPr>
+          <w:lang w:val="en-US"/>
+        </w:rPr>
+        <w:t>xor</w:t>
+      </w:r>
+      <w:proofErr w:type="spellEnd"/>
+      <w:proofErr w:type="gramEnd"/>
+      <w:r>
+        <w:rPr>
+          <w:lang w:val="en-US"/>
+        </w:rPr>
+        <w:t xml:space="preserve"> dx, dx</w:t>
+      </w:r>
+    </w:p>
+    <w:p>
+      <w:pPr>
+        <w:pStyle w:val="10"/>
+        <w:rPr>
+          <w:lang w:val="en-US"/>
+        </w:rPr>
+      </w:pPr>
+      <w:r>
+        <w:rPr>
+          <w:lang w:val="en-US"/>
+        </w:rPr>
+        <w:tab/>
+      </w:r>
+      <w:proofErr w:type="spellStart"/>
+      <w:r>
+        <w:rPr>
+          <w:lang w:val="en-US"/>
+        </w:rPr>
+        <w:t>get_size</w:t>
+      </w:r>
+      <w:proofErr w:type="spellEnd"/>
+      <w:r>
+        <w:rPr>
+          <w:lang w:val="en-US"/>
+        </w:rPr>
+        <w:t xml:space="preserve"> str1</w:t>
+      </w:r>
+      <w:r>
+        <w:rPr>
+          <w:lang w:val="en-US"/>
+        </w:rPr>
+        <w:tab/>
+      </w:r>
+    </w:p>
+    <w:p>
+      <w:pPr>
+        <w:pStyle w:val="10"/>
+        <w:rPr>
+          <w:lang w:val="en-US"/>
+        </w:rPr>
+      </w:pPr>
+      <w:r>
+        <w:rPr>
+          <w:lang w:val="en-US"/>
+        </w:rPr>
+        <w:tab/>
+      </w:r>
+      <w:proofErr w:type="spellStart"/>
+      <w:proofErr w:type="gramStart"/>
+      <w:r>
+        <w:rPr>
+          <w:lang w:val="en-US"/>
+        </w:rPr>
+        <w:t>mov</w:t>
+      </w:r>
+      <w:proofErr w:type="spellEnd"/>
+      <w:proofErr w:type="gramEnd"/>
+      <w:r>
+        <w:rPr>
+          <w:lang w:val="en-US"/>
+        </w:rPr>
+        <w:t xml:space="preserve"> </w:t>
+      </w:r>
+      <w:proofErr w:type="spellStart"/>
+      <w:r>
+        <w:rPr>
+          <w:lang w:val="en-US"/>
+        </w:rPr>
+        <w:t>bx</w:t>
+      </w:r>
+      <w:proofErr w:type="spellEnd"/>
+      <w:r>
+        <w:rPr>
+          <w:lang w:val="en-US"/>
+        </w:rPr>
+        <w:t>, dx</w:t>
+      </w:r>
+    </w:p>
+    <w:p>
+      <w:pPr>
+        <w:pStyle w:val="10"/>
+        <w:rPr>
+          <w:lang w:val="en-US"/>
+        </w:rPr>
+      </w:pPr>
+      <w:r>
+        <w:rPr>
+          <w:lang w:val="en-US"/>
+        </w:rPr>
+        <w:tab/>
+      </w:r>
+      <w:proofErr w:type="spellStart"/>
+      <w:proofErr w:type="gramStart"/>
+      <w:r>
+        <w:rPr>
+          <w:lang w:val="en-US"/>
+        </w:rPr>
+        <w:t>xor</w:t>
+      </w:r>
+      <w:proofErr w:type="spellEnd"/>
+      <w:proofErr w:type="gramEnd"/>
+      <w:r>
+        <w:rPr>
+          <w:lang w:val="en-US"/>
+        </w:rPr>
+        <w:t xml:space="preserve"> dx, dx</w:t>
+      </w:r>
+    </w:p>
+    <w:p>
+      <w:pPr>
+        <w:pStyle w:val="10"/>
+        <w:rPr>
+          <w:lang w:val="en-US"/>
+        </w:rPr>
+      </w:pPr>
+      <w:r>
+        <w:rPr>
+          <w:lang w:val="en-US"/>
+        </w:rPr>
+        <w:tab/>
+      </w:r>
+      <w:proofErr w:type="spellStart"/>
+      <w:r>
+        <w:rPr>
+          <w:lang w:val="en-US"/>
+        </w:rPr>
+        <w:t>get_size</w:t>
+      </w:r>
+      <w:proofErr w:type="spellEnd"/>
+      <w:r>
+        <w:rPr>
+          <w:lang w:val="en-US"/>
+        </w:rPr>
+        <w:t xml:space="preserve"> str2</w:t>
+      </w:r>
+      <w:r>
+        <w:rPr>
+          <w:lang w:val="en-US"/>
+        </w:rPr>
+        <w:tab/>
+      </w:r>
+    </w:p>
+    <w:p>
+      <w:pPr>
+        <w:pStyle w:val="10"/>
+        <w:rPr>
+          <w:lang w:val="en-US"/>
+        </w:rPr>
+      </w:pPr>
+      <w:r>
+        <w:rPr>
+          <w:lang w:val="en-US"/>
+        </w:rPr>
+        <w:tab/>
+      </w:r>
+      <w:proofErr w:type="spellStart"/>
+      <w:proofErr w:type="gramStart"/>
+      <w:r>
+        <w:rPr>
+          <w:lang w:val="en-US"/>
+        </w:rPr>
+        <w:t>cmp</w:t>
+      </w:r>
+      <w:proofErr w:type="spellEnd"/>
+      <w:proofErr w:type="gramEnd"/>
+      <w:r>
+        <w:rPr>
+          <w:lang w:val="en-US"/>
+        </w:rPr>
+        <w:t xml:space="preserve"> </w:t>
+      </w:r>
+      <w:proofErr w:type="spellStart"/>
+      <w:r>
+        <w:rPr>
+          <w:lang w:val="en-US"/>
+        </w:rPr>
+        <w:t>bx</w:t>
+      </w:r>
+      <w:proofErr w:type="spellEnd"/>
+      <w:r>
+        <w:rPr>
+          <w:lang w:val="en-US"/>
+        </w:rPr>
+        <w:t>, dx</w:t>
+      </w:r>
+    </w:p>
+    <w:p>
+      <w:pPr>
+        <w:pStyle w:val="10"/>
+        <w:rPr>
+          <w:lang w:val="en-US"/>
+        </w:rPr>
+      </w:pPr>
+      <w:r>
+        <w:rPr>
+          <w:lang w:val="en-US"/>
+        </w:rPr>
+        <w:tab/>
+      </w:r>
+      <w:proofErr w:type="gramStart"/>
+      <w:r>
+        <w:rPr>
+          <w:lang w:val="en-US"/>
+        </w:rPr>
+        <w:t>je</w:t>
+      </w:r>
+      <w:proofErr w:type="gramEnd"/>
+      <w:r>
+        <w:rPr>
+          <w:lang w:val="en-US"/>
+        </w:rPr>
+        <w:t xml:space="preserve"> </w:t>
+      </w:r>
+      <w:proofErr w:type="spellStart"/>
+      <w:r>
+        <w:rPr>
+          <w:lang w:val="en-US"/>
+        </w:rPr>
+        <w:t>continue_removing</w:t>
+      </w:r>
+      <w:proofErr w:type="spellEnd"/>
+    </w:p>
+    <w:p>
+      <w:pPr>
+        <w:pStyle w:val="10"/>
+        <w:rPr>
+          <w:lang w:val="en-US"/>
+        </w:rPr>
+      </w:pPr>
+    </w:p>
+    <w:p>
+      <w:pPr>
+        <w:pStyle w:val="10"/>
+        <w:rPr>
+          <w:lang w:val="en-US"/>
+        </w:rPr>
+      </w:pPr>
+      <w:r>
+        <w:rPr>
+          <w:lang w:val="en-US"/>
+        </w:rPr>
+        <w:tab/>
+      </w:r>
+      <w:proofErr w:type="spellStart"/>
+      <w:proofErr w:type="gramStart"/>
+      <w:r>
+        <w:rPr>
+          <w:lang w:val="en-US"/>
+        </w:rPr>
+        <w:t>cmp</w:t>
+      </w:r>
+      <w:proofErr w:type="spellEnd"/>
+      <w:proofErr w:type="gramEnd"/>
+      <w:r>
+        <w:rPr>
+          <w:lang w:val="en-US"/>
+        </w:rPr>
+        <w:t xml:space="preserve"> al, 0h</w:t>
+      </w:r>
+    </w:p>
+    <w:p>
+      <w:pPr>
+        <w:pStyle w:val="10"/>
+        <w:rPr>
+          <w:lang w:val="en-US"/>
+        </w:rPr>
+      </w:pPr>
+      <w:r>
+        <w:rPr>
+          <w:lang w:val="en-US"/>
+        </w:rPr>
+        <w:tab/>
+      </w:r>
+      <w:proofErr w:type="gramStart"/>
+      <w:r>
+        <w:rPr>
+          <w:lang w:val="en-US"/>
+        </w:rPr>
+        <w:t>je</w:t>
+      </w:r>
+      <w:proofErr w:type="gramEnd"/>
+      <w:r>
+        <w:rPr>
+          <w:lang w:val="en-US"/>
+        </w:rPr>
+        <w:t xml:space="preserve"> </w:t>
+      </w:r>
+      <w:proofErr w:type="spellStart"/>
+      <w:r>
+        <w:rPr>
+          <w:lang w:val="en-US"/>
+        </w:rPr>
+        <w:t>after_space</w:t>
+      </w:r>
+      <w:proofErr w:type="spellEnd"/>
+    </w:p>
+    <w:p>
+      <w:pPr>
+        <w:pStyle w:val="10"/>
+        <w:rPr>
+          <w:lang w:val="en-US"/>
+        </w:rPr>
+      </w:pPr>
+    </w:p>
+    <w:p>
+      <w:pPr>
+        <w:pStyle w:val="10"/>
+        <w:rPr>
+          <w:lang w:val="en-US"/>
+        </w:rPr>
+      </w:pPr>
+      <w:r>
+        <w:rPr>
+          <w:lang w:val="en-US"/>
+        </w:rPr>
+        <w:tab/>
+      </w:r>
+      <w:proofErr w:type="spellStart"/>
+      <w:proofErr w:type="gramStart"/>
+      <w:r>
+        <w:rPr>
+          <w:lang w:val="en-US"/>
+        </w:rPr>
+        <w:t>xor</w:t>
+      </w:r>
+      <w:proofErr w:type="spellEnd"/>
+      <w:proofErr w:type="gramEnd"/>
+      <w:r>
+        <w:rPr>
+          <w:lang w:val="en-US"/>
+        </w:rPr>
+        <w:t xml:space="preserve"> dx, dx</w:t>
+      </w:r>
+    </w:p>
+    <w:p>
+      <w:pPr>
+        <w:pStyle w:val="10"/>
+        <w:rPr>
+          <w:lang w:val="en-US"/>
+        </w:rPr>
+      </w:pPr>
+      <w:r>
+        <w:rPr>
+          <w:lang w:val="en-US"/>
+        </w:rPr>
+        <w:tab/>
+      </w:r>
+      <w:proofErr w:type="spellStart"/>
+      <w:r>
+        <w:rPr>
+          <w:lang w:val="en-US"/>
+        </w:rPr>
+        <w:t>get_size</w:t>
+      </w:r>
+      <w:proofErr w:type="spellEnd"/>
+      <w:r>
+        <w:rPr>
+          <w:lang w:val="en-US"/>
+        </w:rPr>
+        <w:t xml:space="preserve"> str2</w:t>
+      </w:r>
+    </w:p>
+    <w:p>
+      <w:pPr>
+        <w:pStyle w:val="10"/>
+        <w:rPr>
+          <w:lang w:val="en-US"/>
+        </w:rPr>
+      </w:pPr>
+      <w:r>
+        <w:rPr>
+          <w:lang w:val="en-US"/>
+        </w:rPr>
+        <w:tab/>
+      </w:r>
+      <w:proofErr w:type="gramStart"/>
+      <w:r>
+        <w:rPr>
+          <w:lang w:val="en-US"/>
+        </w:rPr>
+        <w:t>add</w:t>
+      </w:r>
+      <w:proofErr w:type="gramEnd"/>
+      <w:r>
+        <w:rPr>
+          <w:lang w:val="en-US"/>
+        </w:rPr>
+        <w:t xml:space="preserve"> dl, al</w:t>
+      </w:r>
+      <w:r>
+        <w:rPr>
+          <w:lang w:val="en-US"/>
+        </w:rPr>
+        <w:tab/>
+      </w:r>
+      <w:r>
+        <w:rPr>
+          <w:lang w:val="en-US"/>
+        </w:rPr>
+        <w:tab/>
+      </w:r>
+      <w:r>
+        <w:rPr>
+          <w:lang w:val="en-US"/>
+        </w:rPr>
+        <w:tab/>
+      </w:r>
+      <w:r>
+        <w:rPr>
+          <w:lang w:val="en-US"/>
+        </w:rPr>
+        <w:tab/>
+      </w:r>
+    </w:p>
+    <w:p>
+      <w:pPr>
+        <w:pStyle w:val="10"/>
+        <w:rPr>
+          <w:lang w:val="en-US"/>
+        </w:rPr>
+      </w:pPr>
+      <w:r>
+        <w:rPr>
+          <w:lang w:val="en-US"/>
+        </w:rPr>
+        <w:tab/>
+      </w:r>
+      <w:proofErr w:type="spellStart"/>
+      <w:proofErr w:type="gramStart"/>
+      <w:r>
+        <w:rPr>
+          <w:lang w:val="en-US"/>
+        </w:rPr>
+        <w:t>mov</w:t>
+      </w:r>
+      <w:proofErr w:type="spellEnd"/>
+      <w:proofErr w:type="gramEnd"/>
+      <w:r>
+        <w:rPr>
+          <w:lang w:val="en-US"/>
+        </w:rPr>
+        <w:t xml:space="preserve"> </w:t>
+      </w:r>
+      <w:proofErr w:type="spellStart"/>
+      <w:r>
+        <w:rPr>
+          <w:lang w:val="en-US"/>
+        </w:rPr>
+        <w:t>bl</w:t>
+      </w:r>
+      <w:proofErr w:type="spellEnd"/>
+      <w:r>
+        <w:rPr>
+          <w:lang w:val="en-US"/>
+        </w:rPr>
+        <w:t>, dl</w:t>
+      </w:r>
+    </w:p>
+    <w:p>
+      <w:pPr>
+        <w:pStyle w:val="10"/>
         <w:rPr>
           <w:lang w:val="en-US"/>
         </w:rPr>
@@ -2430,524 +3008,3579 @@
           <w:lang w:val="en-US"/>
         </w:rPr>
         <w:lastRenderedPageBreak/>
-        <w:t xml:space="preserve">        sub dx, ax</w:t>
-      </w:r>
-    </w:p>
-    <w:p>
-      <w:pPr>
-        <w:pStyle w:val="10"/>
-        <w:spacing w:after="0"/>
-        <w:rPr>
-          <w:lang w:val="en-US"/>
-        </w:rPr>
-      </w:pPr>
-      <w:r>
-        <w:rPr>
-          <w:lang w:val="en-US"/>
-        </w:rPr>
-        <w:t xml:space="preserve">        mov [bx], dl</w:t>
-      </w:r>
-    </w:p>
-    <w:p>
-      <w:pPr>
-        <w:pStyle w:val="10"/>
-        <w:spacing w:after="0"/>
-        <w:rPr>
-          <w:lang w:val="en-US"/>
-        </w:rPr>
-      </w:pPr>
-      <w:r>
-        <w:rPr>
-          <w:lang w:val="en-US"/>
-        </w:rPr>
-        <w:t xml:space="preserve">         </w:t>
-      </w:r>
-      <w:r>
-        <w:rPr>
-          <w:lang w:val="en-US"/>
-        </w:rPr>
-        <w:tab/>
-        <w:t xml:space="preserve">    </w:t>
-      </w:r>
-    </w:p>
-    <w:p>
-      <w:pPr>
-        <w:pStyle w:val="10"/>
-        <w:spacing w:after="0"/>
-        <w:rPr>
-          <w:lang w:val="en-US"/>
-        </w:rPr>
-      </w:pPr>
-      <w:r>
-        <w:rPr>
-          <w:lang w:val="en-US"/>
-        </w:rPr>
-        <w:t>gerauahier:</w:t>
-      </w:r>
-    </w:p>
-    <w:p>
-      <w:pPr>
-        <w:pStyle w:val="10"/>
-        <w:spacing w:after="0"/>
-        <w:rPr>
-          <w:lang w:val="en-US"/>
-        </w:rPr>
-      </w:pPr>
-    </w:p>
-    <w:p>
-      <w:pPr>
-        <w:pStyle w:val="10"/>
-        <w:spacing w:after="0"/>
-        <w:rPr>
-          <w:lang w:val="en-US"/>
-        </w:rPr>
-      </w:pPr>
+        <w:tab/>
+      </w:r>
+      <w:proofErr w:type="spellStart"/>
+      <w:r>
+        <w:rPr>
+          <w:lang w:val="en-US"/>
+        </w:rPr>
+        <w:t>get_size</w:t>
+      </w:r>
+      <w:proofErr w:type="spellEnd"/>
+      <w:r>
+        <w:rPr>
+          <w:lang w:val="en-US"/>
+        </w:rPr>
+        <w:t xml:space="preserve"> str1</w:t>
+      </w:r>
+      <w:r>
+        <w:rPr>
+          <w:lang w:val="en-US"/>
+        </w:rPr>
+        <w:tab/>
+      </w:r>
+    </w:p>
+    <w:p>
+      <w:pPr>
+        <w:pStyle w:val="10"/>
+        <w:rPr>
+          <w:lang w:val="en-US"/>
+        </w:rPr>
+      </w:pPr>
+      <w:r>
+        <w:rPr>
+          <w:lang w:val="en-US"/>
+        </w:rPr>
+        <w:tab/>
+      </w:r>
+      <w:proofErr w:type="spellStart"/>
+      <w:proofErr w:type="gramStart"/>
+      <w:r>
+        <w:rPr>
+          <w:lang w:val="en-US"/>
+        </w:rPr>
+        <w:t>cmp</w:t>
+      </w:r>
+      <w:proofErr w:type="spellEnd"/>
+      <w:proofErr w:type="gramEnd"/>
+      <w:r>
+        <w:rPr>
+          <w:lang w:val="en-US"/>
+        </w:rPr>
+        <w:t xml:space="preserve"> dl, </w:t>
+      </w:r>
+      <w:proofErr w:type="spellStart"/>
+      <w:r>
+        <w:rPr>
+          <w:lang w:val="en-US"/>
+        </w:rPr>
+        <w:t>bl</w:t>
+      </w:r>
+      <w:proofErr w:type="spellEnd"/>
+    </w:p>
+    <w:p>
+      <w:pPr>
+        <w:pStyle w:val="10"/>
+        <w:rPr>
+          <w:lang w:val="en-US"/>
+        </w:rPr>
+      </w:pPr>
+      <w:r>
+        <w:rPr>
+          <w:lang w:val="en-US"/>
+        </w:rPr>
+        <w:tab/>
+      </w:r>
+      <w:proofErr w:type="gramStart"/>
+      <w:r>
+        <w:rPr>
+          <w:lang w:val="en-US"/>
+        </w:rPr>
+        <w:t>je</w:t>
+      </w:r>
+      <w:proofErr w:type="gramEnd"/>
+      <w:r>
+        <w:rPr>
+          <w:lang w:val="en-US"/>
+        </w:rPr>
+        <w:t xml:space="preserve"> </w:t>
+      </w:r>
+      <w:proofErr w:type="spellStart"/>
+      <w:r>
+        <w:rPr>
+          <w:lang w:val="en-US"/>
+        </w:rPr>
+        <w:t>before_space</w:t>
+      </w:r>
+      <w:proofErr w:type="spellEnd"/>
+    </w:p>
+    <w:p>
+      <w:pPr>
+        <w:pStyle w:val="10"/>
+        <w:rPr>
+          <w:lang w:val="en-US"/>
+        </w:rPr>
+      </w:pPr>
+    </w:p>
+    <w:p>
+      <w:pPr>
+        <w:pStyle w:val="10"/>
+        <w:rPr>
+          <w:lang w:val="en-US"/>
+        </w:rPr>
+      </w:pPr>
+      <w:r>
+        <w:rPr>
+          <w:lang w:val="en-US"/>
+        </w:rPr>
+        <w:t>both_spaces_1:</w:t>
+      </w:r>
+    </w:p>
+    <w:p>
+      <w:pPr>
+        <w:pStyle w:val="10"/>
+        <w:rPr>
+          <w:lang w:val="en-US"/>
+        </w:rPr>
+      </w:pPr>
+      <w:r>
+        <w:rPr>
+          <w:lang w:val="en-US"/>
+        </w:rPr>
+        <w:t xml:space="preserve">  </w:t>
+      </w:r>
+      <w:r>
+        <w:rPr>
+          <w:lang w:val="en-US"/>
+        </w:rPr>
+        <w:tab/>
+      </w:r>
+      <w:proofErr w:type="spellStart"/>
+      <w:proofErr w:type="gramStart"/>
+      <w:r>
+        <w:rPr>
+          <w:lang w:val="en-US"/>
+        </w:rPr>
+        <w:t>dec</w:t>
+      </w:r>
+      <w:proofErr w:type="spellEnd"/>
+      <w:proofErr w:type="gramEnd"/>
+      <w:r>
+        <w:rPr>
+          <w:lang w:val="en-US"/>
+        </w:rPr>
+        <w:t xml:space="preserve"> al</w:t>
+      </w:r>
+    </w:p>
+    <w:p>
+      <w:pPr>
+        <w:pStyle w:val="10"/>
+        <w:rPr>
+          <w:lang w:val="en-US"/>
+        </w:rPr>
+      </w:pPr>
+      <w:r>
+        <w:rPr>
+          <w:lang w:val="en-US"/>
+        </w:rPr>
+        <w:t xml:space="preserve">  </w:t>
+      </w:r>
+      <w:r>
+        <w:rPr>
+          <w:lang w:val="en-US"/>
+        </w:rPr>
+        <w:tab/>
+      </w:r>
+      <w:proofErr w:type="spellStart"/>
+      <w:proofErr w:type="gramStart"/>
+      <w:r>
+        <w:rPr>
+          <w:lang w:val="en-US"/>
+        </w:rPr>
+        <w:t>xor</w:t>
+      </w:r>
+      <w:proofErr w:type="spellEnd"/>
+      <w:proofErr w:type="gramEnd"/>
+      <w:r>
+        <w:rPr>
+          <w:lang w:val="en-US"/>
+        </w:rPr>
+        <w:t xml:space="preserve"> ah, ah</w:t>
+      </w:r>
+    </w:p>
+    <w:p>
+      <w:pPr>
+        <w:pStyle w:val="10"/>
+        <w:rPr>
+          <w:lang w:val="en-US"/>
+        </w:rPr>
+      </w:pPr>
+      <w:r>
+        <w:rPr>
+          <w:lang w:val="en-US"/>
+        </w:rPr>
+        <w:t xml:space="preserve">  </w:t>
+      </w:r>
+      <w:r>
+        <w:rPr>
+          <w:lang w:val="en-US"/>
+        </w:rPr>
+        <w:tab/>
+      </w:r>
+      <w:proofErr w:type="spellStart"/>
+      <w:r>
+        <w:rPr>
+          <w:lang w:val="en-US"/>
+        </w:rPr>
+        <w:t>get_char_by_index</w:t>
+      </w:r>
+      <w:proofErr w:type="spellEnd"/>
+      <w:r>
+        <w:rPr>
+          <w:lang w:val="en-US"/>
+        </w:rPr>
+        <w:t xml:space="preserve"> str1, ax</w:t>
+      </w:r>
+    </w:p>
+    <w:p>
+      <w:pPr>
+        <w:pStyle w:val="10"/>
+        <w:rPr>
+          <w:lang w:val="en-US"/>
+        </w:rPr>
+      </w:pPr>
+      <w:r>
+        <w:rPr>
+          <w:lang w:val="en-US"/>
+        </w:rPr>
+        <w:t xml:space="preserve">  </w:t>
+      </w:r>
+      <w:r>
+        <w:rPr>
+          <w:lang w:val="en-US"/>
+        </w:rPr>
+        <w:tab/>
+      </w:r>
+      <w:proofErr w:type="spellStart"/>
+      <w:proofErr w:type="gramStart"/>
+      <w:r>
+        <w:rPr>
+          <w:lang w:val="en-US"/>
+        </w:rPr>
+        <w:t>cmp</w:t>
+      </w:r>
+      <w:proofErr w:type="spellEnd"/>
+      <w:proofErr w:type="gramEnd"/>
+      <w:r>
+        <w:rPr>
+          <w:lang w:val="en-US"/>
+        </w:rPr>
+        <w:t xml:space="preserve"> dl, 20h</w:t>
+      </w:r>
+    </w:p>
+    <w:p>
+      <w:pPr>
+        <w:pStyle w:val="10"/>
+        <w:rPr>
+          <w:lang w:val="en-US"/>
+        </w:rPr>
+      </w:pPr>
+      <w:r>
+        <w:rPr>
+          <w:lang w:val="en-US"/>
+        </w:rPr>
+        <w:t xml:space="preserve">  </w:t>
+      </w:r>
+      <w:r>
+        <w:rPr>
+          <w:lang w:val="en-US"/>
+        </w:rPr>
+        <w:tab/>
+      </w:r>
+      <w:proofErr w:type="gramStart"/>
+      <w:r>
+        <w:rPr>
+          <w:lang w:val="en-US"/>
+        </w:rPr>
+        <w:t>je</w:t>
+      </w:r>
+      <w:proofErr w:type="gramEnd"/>
+      <w:r>
+        <w:rPr>
+          <w:lang w:val="en-US"/>
+        </w:rPr>
+        <w:t xml:space="preserve"> both_spaces_2</w:t>
+      </w:r>
+    </w:p>
+    <w:p>
+      <w:pPr>
+        <w:pStyle w:val="10"/>
+        <w:rPr>
+          <w:lang w:val="en-US"/>
+        </w:rPr>
+      </w:pPr>
+      <w:r>
+        <w:rPr>
+          <w:lang w:val="en-US"/>
+        </w:rPr>
+        <w:t xml:space="preserve">  </w:t>
+      </w:r>
+      <w:r>
+        <w:rPr>
+          <w:lang w:val="en-US"/>
+        </w:rPr>
+        <w:tab/>
+      </w:r>
+      <w:proofErr w:type="spellStart"/>
+      <w:proofErr w:type="gramStart"/>
+      <w:r>
+        <w:rPr>
+          <w:lang w:val="en-US"/>
+        </w:rPr>
+        <w:t>jmp</w:t>
+      </w:r>
+      <w:proofErr w:type="spellEnd"/>
+      <w:proofErr w:type="gramEnd"/>
+      <w:r>
+        <w:rPr>
+          <w:lang w:val="en-US"/>
+        </w:rPr>
+        <w:t xml:space="preserve"> </w:t>
+      </w:r>
+      <w:proofErr w:type="spellStart"/>
+      <w:r>
+        <w:rPr>
+          <w:lang w:val="en-US"/>
+        </w:rPr>
+        <w:t>remove_word_exit</w:t>
+      </w:r>
+      <w:proofErr w:type="spellEnd"/>
+    </w:p>
+    <w:p>
+      <w:pPr>
+        <w:pStyle w:val="10"/>
+        <w:rPr>
+          <w:lang w:val="en-US"/>
+        </w:rPr>
+      </w:pPr>
+    </w:p>
+    <w:p>
+      <w:pPr>
+        <w:pStyle w:val="10"/>
+        <w:rPr>
+          <w:lang w:val="en-US"/>
+        </w:rPr>
+      </w:pPr>
+      <w:r>
+        <w:rPr>
+          <w:lang w:val="en-US"/>
+        </w:rPr>
+        <w:t>both_spaces_2:</w:t>
+      </w:r>
+    </w:p>
+    <w:p>
+      <w:pPr>
+        <w:pStyle w:val="10"/>
+        <w:rPr>
+          <w:lang w:val="en-US"/>
+        </w:rPr>
+      </w:pPr>
+      <w:r>
+        <w:rPr>
+          <w:lang w:val="en-US"/>
+        </w:rPr>
+        <w:t xml:space="preserve">  </w:t>
+      </w:r>
+      <w:r>
+        <w:rPr>
+          <w:lang w:val="en-US"/>
+        </w:rPr>
+        <w:tab/>
+      </w:r>
+      <w:proofErr w:type="spellStart"/>
+      <w:proofErr w:type="gramStart"/>
+      <w:r>
+        <w:rPr>
+          <w:lang w:val="en-US"/>
+        </w:rPr>
+        <w:t>inc</w:t>
+      </w:r>
+      <w:proofErr w:type="spellEnd"/>
+      <w:proofErr w:type="gramEnd"/>
+      <w:r>
+        <w:rPr>
+          <w:lang w:val="en-US"/>
+        </w:rPr>
+        <w:t xml:space="preserve"> al</w:t>
+      </w:r>
+    </w:p>
+    <w:p>
+      <w:pPr>
+        <w:pStyle w:val="10"/>
+        <w:rPr>
+          <w:lang w:val="en-US"/>
+        </w:rPr>
+      </w:pPr>
+      <w:r>
+        <w:rPr>
+          <w:lang w:val="en-US"/>
+        </w:rPr>
+        <w:t xml:space="preserve">  </w:t>
+      </w:r>
+      <w:r>
+        <w:rPr>
+          <w:lang w:val="en-US"/>
+        </w:rPr>
+        <w:tab/>
+      </w:r>
+      <w:proofErr w:type="spellStart"/>
+      <w:proofErr w:type="gramStart"/>
+      <w:r>
+        <w:rPr>
+          <w:lang w:val="en-US"/>
+        </w:rPr>
+        <w:t>xor</w:t>
+      </w:r>
+      <w:proofErr w:type="spellEnd"/>
+      <w:proofErr w:type="gramEnd"/>
+      <w:r>
+        <w:rPr>
+          <w:lang w:val="en-US"/>
+        </w:rPr>
+        <w:t xml:space="preserve"> dx, dx</w:t>
+      </w:r>
+    </w:p>
+    <w:p>
+      <w:pPr>
+        <w:pStyle w:val="10"/>
+        <w:rPr>
+          <w:lang w:val="en-US"/>
+        </w:rPr>
+      </w:pPr>
+      <w:r>
+        <w:rPr>
+          <w:lang w:val="en-US"/>
+        </w:rPr>
+        <w:t xml:space="preserve">  </w:t>
+      </w:r>
+      <w:r>
+        <w:rPr>
+          <w:lang w:val="en-US"/>
+        </w:rPr>
+        <w:tab/>
+      </w:r>
+      <w:proofErr w:type="spellStart"/>
+      <w:r>
+        <w:rPr>
+          <w:lang w:val="en-US"/>
+        </w:rPr>
+        <w:t>get_size</w:t>
+      </w:r>
+      <w:proofErr w:type="spellEnd"/>
+      <w:r>
+        <w:rPr>
+          <w:lang w:val="en-US"/>
+        </w:rPr>
+        <w:t xml:space="preserve"> str2</w:t>
+      </w:r>
+    </w:p>
+    <w:p>
+      <w:pPr>
+        <w:pStyle w:val="10"/>
+        <w:rPr>
+          <w:lang w:val="en-US"/>
+        </w:rPr>
+      </w:pPr>
+      <w:r>
+        <w:rPr>
+          <w:lang w:val="en-US"/>
+        </w:rPr>
+        <w:t xml:space="preserve">  </w:t>
+      </w:r>
+      <w:r>
+        <w:rPr>
+          <w:lang w:val="en-US"/>
+        </w:rPr>
+        <w:tab/>
+      </w:r>
+      <w:proofErr w:type="spellStart"/>
+      <w:proofErr w:type="gramStart"/>
+      <w:r>
+        <w:rPr>
+          <w:lang w:val="en-US"/>
+        </w:rPr>
+        <w:t>mov</w:t>
+      </w:r>
+      <w:proofErr w:type="spellEnd"/>
+      <w:proofErr w:type="gramEnd"/>
+      <w:r>
+        <w:rPr>
+          <w:lang w:val="en-US"/>
+        </w:rPr>
+        <w:t xml:space="preserve"> </w:t>
+      </w:r>
+      <w:proofErr w:type="spellStart"/>
+      <w:r>
+        <w:rPr>
+          <w:lang w:val="en-US"/>
+        </w:rPr>
+        <w:t>bx</w:t>
+      </w:r>
+      <w:proofErr w:type="spellEnd"/>
+      <w:r>
+        <w:rPr>
+          <w:lang w:val="en-US"/>
+        </w:rPr>
+        <w:t>, dx</w:t>
+      </w:r>
+    </w:p>
+    <w:p>
+      <w:pPr>
+        <w:pStyle w:val="10"/>
+        <w:rPr>
+          <w:lang w:val="en-US"/>
+        </w:rPr>
+      </w:pPr>
+      <w:r>
+        <w:rPr>
+          <w:lang w:val="en-US"/>
+        </w:rPr>
+        <w:t xml:space="preserve">  </w:t>
+      </w:r>
+      <w:r>
+        <w:rPr>
+          <w:lang w:val="en-US"/>
+        </w:rPr>
+        <w:tab/>
+      </w:r>
+      <w:proofErr w:type="spellStart"/>
+      <w:proofErr w:type="gramStart"/>
+      <w:r>
+        <w:rPr>
+          <w:lang w:val="en-US"/>
+        </w:rPr>
+        <w:t>xor</w:t>
+      </w:r>
+      <w:proofErr w:type="spellEnd"/>
+      <w:proofErr w:type="gramEnd"/>
+      <w:r>
+        <w:rPr>
+          <w:lang w:val="en-US"/>
+        </w:rPr>
+        <w:t xml:space="preserve"> ah, ah</w:t>
+      </w:r>
+    </w:p>
+    <w:p>
+      <w:pPr>
+        <w:pStyle w:val="10"/>
+        <w:rPr>
+          <w:lang w:val="en-US"/>
+        </w:rPr>
+      </w:pPr>
+      <w:r>
+        <w:rPr>
+          <w:lang w:val="en-US"/>
+        </w:rPr>
+        <w:t xml:space="preserve">  </w:t>
+      </w:r>
+      <w:r>
+        <w:rPr>
+          <w:lang w:val="en-US"/>
+        </w:rPr>
+        <w:tab/>
+      </w:r>
+      <w:proofErr w:type="gramStart"/>
+      <w:r>
+        <w:rPr>
+          <w:lang w:val="en-US"/>
+        </w:rPr>
+        <w:t>add</w:t>
+      </w:r>
+      <w:proofErr w:type="gramEnd"/>
+      <w:r>
+        <w:rPr>
+          <w:lang w:val="en-US"/>
+        </w:rPr>
+        <w:t xml:space="preserve"> </w:t>
+      </w:r>
+      <w:proofErr w:type="spellStart"/>
+      <w:r>
+        <w:rPr>
+          <w:lang w:val="en-US"/>
+        </w:rPr>
+        <w:t>bx</w:t>
+      </w:r>
+      <w:proofErr w:type="spellEnd"/>
+      <w:r>
+        <w:rPr>
+          <w:lang w:val="en-US"/>
+        </w:rPr>
+        <w:t>, ax</w:t>
+      </w:r>
+    </w:p>
+    <w:p>
+      <w:pPr>
+        <w:pStyle w:val="10"/>
+        <w:rPr>
+          <w:lang w:val="en-US"/>
+        </w:rPr>
+      </w:pPr>
+      <w:r>
+        <w:rPr>
+          <w:lang w:val="en-US"/>
+        </w:rPr>
+        <w:t xml:space="preserve">  </w:t>
+      </w:r>
+      <w:r>
+        <w:rPr>
+          <w:lang w:val="en-US"/>
+        </w:rPr>
+        <w:tab/>
+      </w:r>
+      <w:proofErr w:type="spellStart"/>
+      <w:proofErr w:type="gramStart"/>
+      <w:r>
+        <w:rPr>
+          <w:lang w:val="en-US"/>
+        </w:rPr>
+        <w:t>xor</w:t>
+      </w:r>
+      <w:proofErr w:type="spellEnd"/>
+      <w:proofErr w:type="gramEnd"/>
+      <w:r>
+        <w:rPr>
+          <w:lang w:val="en-US"/>
+        </w:rPr>
+        <w:t xml:space="preserve"> dx, dx</w:t>
+      </w:r>
+    </w:p>
+    <w:p>
+      <w:pPr>
+        <w:pStyle w:val="10"/>
+        <w:rPr>
+          <w:lang w:val="en-US"/>
+        </w:rPr>
+      </w:pPr>
+      <w:r>
+        <w:rPr>
+          <w:lang w:val="en-US"/>
+        </w:rPr>
+        <w:t xml:space="preserve">  </w:t>
+      </w:r>
+      <w:r>
+        <w:rPr>
+          <w:lang w:val="en-US"/>
+        </w:rPr>
+        <w:tab/>
+      </w:r>
+      <w:proofErr w:type="spellStart"/>
+      <w:r>
+        <w:rPr>
+          <w:lang w:val="en-US"/>
+        </w:rPr>
+        <w:t>get_char_by_index</w:t>
+      </w:r>
+      <w:proofErr w:type="spellEnd"/>
+      <w:r>
+        <w:rPr>
+          <w:lang w:val="en-US"/>
+        </w:rPr>
+        <w:t xml:space="preserve"> str1, </w:t>
+      </w:r>
+      <w:proofErr w:type="spellStart"/>
+      <w:r>
+        <w:rPr>
+          <w:lang w:val="en-US"/>
+        </w:rPr>
+        <w:t>bx</w:t>
+      </w:r>
+      <w:proofErr w:type="spellEnd"/>
+    </w:p>
+    <w:p>
+      <w:pPr>
+        <w:pStyle w:val="10"/>
+        <w:rPr>
+          <w:lang w:val="en-US"/>
+        </w:rPr>
+      </w:pPr>
+      <w:r>
+        <w:rPr>
+          <w:lang w:val="en-US"/>
+        </w:rPr>
+        <w:t xml:space="preserve">  </w:t>
+      </w:r>
+      <w:r>
+        <w:rPr>
+          <w:lang w:val="en-US"/>
+        </w:rPr>
+        <w:tab/>
+      </w:r>
+      <w:proofErr w:type="spellStart"/>
+      <w:proofErr w:type="gramStart"/>
+      <w:r>
+        <w:rPr>
+          <w:lang w:val="en-US"/>
+        </w:rPr>
+        <w:t>cmp</w:t>
+      </w:r>
+      <w:proofErr w:type="spellEnd"/>
+      <w:proofErr w:type="gramEnd"/>
+      <w:r>
+        <w:rPr>
+          <w:lang w:val="en-US"/>
+        </w:rPr>
+        <w:t xml:space="preserve"> dl, 20h</w:t>
+      </w:r>
+    </w:p>
+    <w:p>
+      <w:pPr>
+        <w:pStyle w:val="10"/>
+        <w:rPr>
+          <w:lang w:val="en-US"/>
+        </w:rPr>
+      </w:pPr>
+      <w:r>
+        <w:rPr>
+          <w:lang w:val="en-US"/>
+        </w:rPr>
+        <w:t xml:space="preserve">  </w:t>
+      </w:r>
+      <w:r>
+        <w:rPr>
+          <w:lang w:val="en-US"/>
+        </w:rPr>
+        <w:tab/>
+      </w:r>
+      <w:proofErr w:type="gramStart"/>
+      <w:r>
+        <w:rPr>
+          <w:lang w:val="en-US"/>
+        </w:rPr>
+        <w:t>je</w:t>
+      </w:r>
+      <w:proofErr w:type="gramEnd"/>
+      <w:r>
+        <w:rPr>
+          <w:lang w:val="en-US"/>
+        </w:rPr>
+        <w:t xml:space="preserve"> </w:t>
+      </w:r>
+      <w:proofErr w:type="spellStart"/>
+      <w:r>
+        <w:rPr>
+          <w:lang w:val="en-US"/>
+        </w:rPr>
+        <w:t>increase_substring_size</w:t>
+      </w:r>
+      <w:proofErr w:type="spellEnd"/>
+    </w:p>
+    <w:p>
+      <w:pPr>
+        <w:pStyle w:val="10"/>
+        <w:rPr>
+          <w:lang w:val="en-US"/>
+        </w:rPr>
+      </w:pPr>
+      <w:r>
+        <w:rPr>
+          <w:lang w:val="en-US"/>
+        </w:rPr>
+        <w:t xml:space="preserve">  </w:t>
+      </w:r>
+      <w:r>
+        <w:rPr>
+          <w:lang w:val="en-US"/>
+        </w:rPr>
+        <w:tab/>
+      </w:r>
+      <w:proofErr w:type="spellStart"/>
+      <w:proofErr w:type="gramStart"/>
+      <w:r>
+        <w:rPr>
+          <w:lang w:val="en-US"/>
+        </w:rPr>
+        <w:t>jmp</w:t>
+      </w:r>
+      <w:proofErr w:type="spellEnd"/>
+      <w:proofErr w:type="gramEnd"/>
+      <w:r>
+        <w:rPr>
+          <w:lang w:val="en-US"/>
+        </w:rPr>
+        <w:t xml:space="preserve"> </w:t>
+      </w:r>
+      <w:proofErr w:type="spellStart"/>
+      <w:r>
+        <w:rPr>
+          <w:lang w:val="en-US"/>
+        </w:rPr>
+        <w:t>remove_word_exit</w:t>
+      </w:r>
+      <w:proofErr w:type="spellEnd"/>
+    </w:p>
+    <w:p>
+      <w:pPr>
+        <w:pStyle w:val="10"/>
+        <w:rPr>
+          <w:lang w:val="en-US"/>
+        </w:rPr>
+      </w:pPr>
+      <w:r>
+        <w:rPr>
+          <w:lang w:val="en-US"/>
+        </w:rPr>
+        <w:t xml:space="preserve">  </w:t>
+      </w:r>
+    </w:p>
+    <w:p>
+      <w:pPr>
+        <w:pStyle w:val="10"/>
+        <w:rPr>
+          <w:lang w:val="en-US"/>
+        </w:rPr>
+      </w:pPr>
+    </w:p>
+    <w:p>
+      <w:pPr>
+        <w:pStyle w:val="10"/>
+        <w:rPr>
+          <w:lang w:val="en-US"/>
+        </w:rPr>
+      </w:pPr>
+      <w:proofErr w:type="spellStart"/>
+      <w:r>
+        <w:rPr>
+          <w:lang w:val="en-US"/>
+        </w:rPr>
+        <w:t>before_space</w:t>
+      </w:r>
+      <w:proofErr w:type="spellEnd"/>
+      <w:r>
+        <w:rPr>
+          <w:lang w:val="en-US"/>
+        </w:rPr>
+        <w:t>:</w:t>
+      </w:r>
+    </w:p>
+    <w:p>
+      <w:pPr>
+        <w:pStyle w:val="10"/>
+        <w:rPr>
+          <w:lang w:val="en-US"/>
+        </w:rPr>
+      </w:pPr>
+      <w:r>
+        <w:rPr>
+          <w:lang w:val="en-US"/>
+        </w:rPr>
+        <w:t xml:space="preserve">  </w:t>
+      </w:r>
+      <w:r>
+        <w:rPr>
+          <w:lang w:val="en-US"/>
+        </w:rPr>
+        <w:tab/>
+      </w:r>
+      <w:proofErr w:type="spellStart"/>
+      <w:proofErr w:type="gramStart"/>
+      <w:r>
+        <w:rPr>
+          <w:lang w:val="en-US"/>
+        </w:rPr>
+        <w:t>dec</w:t>
+      </w:r>
+      <w:proofErr w:type="spellEnd"/>
+      <w:proofErr w:type="gramEnd"/>
+      <w:r>
+        <w:rPr>
+          <w:lang w:val="en-US"/>
+        </w:rPr>
+        <w:t xml:space="preserve"> al</w:t>
+      </w:r>
+    </w:p>
+    <w:p>
+      <w:pPr>
+        <w:pStyle w:val="10"/>
+        <w:rPr>
+          <w:lang w:val="en-US"/>
+        </w:rPr>
+      </w:pPr>
+      <w:r>
+        <w:rPr>
+          <w:lang w:val="en-US"/>
+        </w:rPr>
+        <w:lastRenderedPageBreak/>
+        <w:t xml:space="preserve">  </w:t>
+      </w:r>
+      <w:r>
+        <w:rPr>
+          <w:lang w:val="en-US"/>
+        </w:rPr>
+        <w:tab/>
+      </w:r>
+      <w:proofErr w:type="spellStart"/>
+      <w:proofErr w:type="gramStart"/>
+      <w:r>
+        <w:rPr>
+          <w:lang w:val="en-US"/>
+        </w:rPr>
+        <w:t>xor</w:t>
+      </w:r>
+      <w:proofErr w:type="spellEnd"/>
+      <w:proofErr w:type="gramEnd"/>
+      <w:r>
+        <w:rPr>
+          <w:lang w:val="en-US"/>
+        </w:rPr>
+        <w:t xml:space="preserve"> ah, ah</w:t>
+      </w:r>
+    </w:p>
+    <w:p>
+      <w:pPr>
+        <w:pStyle w:val="10"/>
+        <w:rPr>
+          <w:lang w:val="en-US"/>
+        </w:rPr>
+      </w:pPr>
+      <w:r>
+        <w:rPr>
+          <w:lang w:val="en-US"/>
+        </w:rPr>
+        <w:t xml:space="preserve">  </w:t>
+      </w:r>
+      <w:r>
+        <w:rPr>
+          <w:lang w:val="en-US"/>
+        </w:rPr>
+        <w:tab/>
+      </w:r>
+      <w:proofErr w:type="spellStart"/>
+      <w:r>
+        <w:rPr>
+          <w:lang w:val="en-US"/>
+        </w:rPr>
+        <w:t>get_char_by_index</w:t>
+      </w:r>
+      <w:proofErr w:type="spellEnd"/>
+      <w:r>
+        <w:rPr>
+          <w:lang w:val="en-US"/>
+        </w:rPr>
+        <w:t xml:space="preserve"> str1, ax</w:t>
+      </w:r>
+    </w:p>
+    <w:p>
+      <w:pPr>
+        <w:pStyle w:val="10"/>
+        <w:rPr>
+          <w:lang w:val="en-US"/>
+        </w:rPr>
+      </w:pPr>
+      <w:r>
+        <w:rPr>
+          <w:lang w:val="en-US"/>
+        </w:rPr>
+        <w:t xml:space="preserve">  </w:t>
+      </w:r>
+      <w:r>
+        <w:rPr>
+          <w:lang w:val="en-US"/>
+        </w:rPr>
+        <w:tab/>
+      </w:r>
+      <w:proofErr w:type="spellStart"/>
+      <w:proofErr w:type="gramStart"/>
+      <w:r>
+        <w:rPr>
+          <w:lang w:val="en-US"/>
+        </w:rPr>
+        <w:t>cmp</w:t>
+      </w:r>
+      <w:proofErr w:type="spellEnd"/>
+      <w:proofErr w:type="gramEnd"/>
+      <w:r>
+        <w:rPr>
+          <w:lang w:val="en-US"/>
+        </w:rPr>
+        <w:t xml:space="preserve"> dl, 20h</w:t>
+      </w:r>
+    </w:p>
+    <w:p>
+      <w:pPr>
+        <w:pStyle w:val="10"/>
+        <w:rPr>
+          <w:lang w:val="en-US"/>
+        </w:rPr>
+      </w:pPr>
+      <w:r>
+        <w:rPr>
+          <w:lang w:val="en-US"/>
+        </w:rPr>
+        <w:t xml:space="preserve">  </w:t>
+      </w:r>
+      <w:r>
+        <w:rPr>
+          <w:lang w:val="en-US"/>
+        </w:rPr>
+        <w:tab/>
+      </w:r>
+      <w:proofErr w:type="gramStart"/>
+      <w:r>
+        <w:rPr>
+          <w:lang w:val="en-US"/>
+        </w:rPr>
+        <w:t>je</w:t>
+      </w:r>
+      <w:proofErr w:type="gramEnd"/>
+      <w:r>
+        <w:rPr>
+          <w:lang w:val="en-US"/>
+        </w:rPr>
+        <w:t xml:space="preserve"> </w:t>
+      </w:r>
+      <w:proofErr w:type="spellStart"/>
+      <w:r>
+        <w:rPr>
+          <w:lang w:val="en-US"/>
+        </w:rPr>
+        <w:t>beforespace_exists</w:t>
+      </w:r>
+      <w:proofErr w:type="spellEnd"/>
+    </w:p>
+    <w:p>
+      <w:pPr>
+        <w:pStyle w:val="10"/>
+        <w:rPr>
+          <w:lang w:val="en-US"/>
+        </w:rPr>
+      </w:pPr>
+      <w:r>
+        <w:rPr>
+          <w:lang w:val="en-US"/>
+        </w:rPr>
+        <w:t xml:space="preserve">  </w:t>
+      </w:r>
+      <w:r>
+        <w:rPr>
+          <w:lang w:val="en-US"/>
+        </w:rPr>
+        <w:tab/>
+      </w:r>
+      <w:proofErr w:type="spellStart"/>
+      <w:proofErr w:type="gramStart"/>
+      <w:r>
+        <w:rPr>
+          <w:lang w:val="en-US"/>
+        </w:rPr>
+        <w:t>jmp</w:t>
+      </w:r>
+      <w:proofErr w:type="spellEnd"/>
+      <w:proofErr w:type="gramEnd"/>
+      <w:r>
+        <w:rPr>
+          <w:lang w:val="en-US"/>
+        </w:rPr>
+        <w:t xml:space="preserve"> </w:t>
+      </w:r>
+      <w:proofErr w:type="spellStart"/>
+      <w:r>
+        <w:rPr>
+          <w:lang w:val="en-US"/>
+        </w:rPr>
+        <w:t>remove_word_exit</w:t>
+      </w:r>
+      <w:proofErr w:type="spellEnd"/>
+    </w:p>
+    <w:p>
+      <w:pPr>
+        <w:pStyle w:val="10"/>
+        <w:rPr>
+          <w:lang w:val="en-US"/>
+        </w:rPr>
+      </w:pPr>
+      <w:r>
+        <w:rPr>
+          <w:lang w:val="en-US"/>
+        </w:rPr>
+        <w:t xml:space="preserve">  </w:t>
+      </w:r>
+    </w:p>
+    <w:p>
+      <w:pPr>
+        <w:pStyle w:val="10"/>
+        <w:rPr>
+          <w:lang w:val="en-US"/>
+        </w:rPr>
+      </w:pPr>
+      <w:proofErr w:type="spellStart"/>
+      <w:r>
+        <w:rPr>
+          <w:lang w:val="en-US"/>
+        </w:rPr>
+        <w:t>beforespace_exists</w:t>
+      </w:r>
+      <w:proofErr w:type="spellEnd"/>
+      <w:r>
+        <w:rPr>
+          <w:lang w:val="en-US"/>
+        </w:rPr>
+        <w:t>:</w:t>
+      </w:r>
+    </w:p>
+    <w:p>
+      <w:pPr>
+        <w:pStyle w:val="10"/>
+        <w:rPr>
+          <w:lang w:val="en-US"/>
+        </w:rPr>
+      </w:pPr>
+      <w:r>
+        <w:rPr>
+          <w:lang w:val="en-US"/>
+        </w:rPr>
+        <w:t xml:space="preserve">  </w:t>
+      </w:r>
+      <w:r>
+        <w:rPr>
+          <w:lang w:val="en-US"/>
+        </w:rPr>
+        <w:tab/>
+      </w:r>
+      <w:proofErr w:type="spellStart"/>
+      <w:r>
+        <w:rPr>
+          <w:lang w:val="en-US"/>
+        </w:rPr>
+        <w:t>pop_registers</w:t>
+      </w:r>
+      <w:proofErr w:type="spellEnd"/>
+      <w:r>
+        <w:rPr>
+          <w:lang w:val="en-US"/>
+        </w:rPr>
+        <w:t xml:space="preserve"> </w:t>
+      </w:r>
+    </w:p>
+    <w:p>
+      <w:pPr>
+        <w:pStyle w:val="10"/>
+        <w:rPr>
+          <w:lang w:val="en-US"/>
+        </w:rPr>
+      </w:pPr>
+      <w:r>
+        <w:rPr>
+          <w:lang w:val="en-US"/>
+        </w:rPr>
+        <w:t xml:space="preserve">  </w:t>
+      </w:r>
+      <w:r>
+        <w:rPr>
+          <w:lang w:val="en-US"/>
+        </w:rPr>
+        <w:tab/>
+      </w:r>
+      <w:proofErr w:type="spellStart"/>
+      <w:proofErr w:type="gramStart"/>
+      <w:r>
+        <w:rPr>
+          <w:lang w:val="en-US"/>
+        </w:rPr>
+        <w:t>dec</w:t>
+      </w:r>
+      <w:proofErr w:type="spellEnd"/>
+      <w:proofErr w:type="gramEnd"/>
+      <w:r>
+        <w:rPr>
+          <w:lang w:val="en-US"/>
+        </w:rPr>
+        <w:t xml:space="preserve"> al</w:t>
+      </w:r>
+    </w:p>
+    <w:p>
+      <w:pPr>
+        <w:pStyle w:val="10"/>
+        <w:rPr>
+          <w:lang w:val="en-US"/>
+        </w:rPr>
+      </w:pPr>
+      <w:r>
+        <w:rPr>
+          <w:lang w:val="en-US"/>
+        </w:rPr>
+        <w:t xml:space="preserve">  </w:t>
+      </w:r>
+      <w:r>
+        <w:rPr>
+          <w:lang w:val="en-US"/>
+        </w:rPr>
+        <w:tab/>
+      </w:r>
+      <w:proofErr w:type="spellStart"/>
+      <w:r>
+        <w:rPr>
+          <w:lang w:val="en-US"/>
+        </w:rPr>
+        <w:t>push_registers</w:t>
+      </w:r>
+      <w:proofErr w:type="spellEnd"/>
+    </w:p>
+    <w:p>
+      <w:pPr>
+        <w:pStyle w:val="10"/>
+        <w:rPr>
+          <w:lang w:val="en-US"/>
+        </w:rPr>
+      </w:pPr>
+      <w:r>
+        <w:rPr>
+          <w:lang w:val="en-US"/>
+        </w:rPr>
+        <w:t xml:space="preserve">  </w:t>
+      </w:r>
+      <w:r>
+        <w:rPr>
+          <w:lang w:val="en-US"/>
+        </w:rPr>
+        <w:tab/>
+      </w:r>
+      <w:proofErr w:type="spellStart"/>
+      <w:proofErr w:type="gramStart"/>
+      <w:r>
+        <w:rPr>
+          <w:lang w:val="en-US"/>
+        </w:rPr>
+        <w:t>jmp</w:t>
+      </w:r>
+      <w:proofErr w:type="spellEnd"/>
+      <w:proofErr w:type="gramEnd"/>
+      <w:r>
+        <w:rPr>
+          <w:lang w:val="en-US"/>
+        </w:rPr>
+        <w:t xml:space="preserve"> </w:t>
+      </w:r>
+      <w:proofErr w:type="spellStart"/>
+      <w:r>
+        <w:rPr>
+          <w:lang w:val="en-US"/>
+        </w:rPr>
+        <w:t>increase_substring_size</w:t>
+      </w:r>
+      <w:proofErr w:type="spellEnd"/>
+    </w:p>
+    <w:p>
+      <w:pPr>
+        <w:pStyle w:val="10"/>
+        <w:rPr>
+          <w:lang w:val="en-US"/>
+        </w:rPr>
+      </w:pPr>
+      <w:r>
+        <w:rPr>
+          <w:lang w:val="en-US"/>
+        </w:rPr>
+        <w:t xml:space="preserve"> </w:t>
+      </w:r>
+    </w:p>
+    <w:p>
+      <w:pPr>
+        <w:pStyle w:val="10"/>
+        <w:rPr>
+          <w:lang w:val="en-US"/>
+        </w:rPr>
+      </w:pPr>
+      <w:proofErr w:type="spellStart"/>
+      <w:r>
+        <w:rPr>
+          <w:lang w:val="en-US"/>
+        </w:rPr>
+        <w:t>after_space</w:t>
+      </w:r>
+      <w:proofErr w:type="spellEnd"/>
+      <w:r>
+        <w:rPr>
+          <w:lang w:val="en-US"/>
+        </w:rPr>
+        <w:t>:</w:t>
+      </w:r>
+    </w:p>
+    <w:p>
+      <w:pPr>
+        <w:pStyle w:val="10"/>
+        <w:rPr>
+          <w:lang w:val="en-US"/>
+        </w:rPr>
+      </w:pPr>
+      <w:r>
+        <w:rPr>
+          <w:lang w:val="en-US"/>
+        </w:rPr>
+        <w:t xml:space="preserve">  </w:t>
+      </w:r>
+      <w:r>
+        <w:rPr>
+          <w:lang w:val="en-US"/>
+        </w:rPr>
+        <w:tab/>
+      </w:r>
+      <w:proofErr w:type="spellStart"/>
+      <w:proofErr w:type="gramStart"/>
+      <w:r>
+        <w:rPr>
+          <w:lang w:val="en-US"/>
+        </w:rPr>
+        <w:t>xor</w:t>
+      </w:r>
+      <w:proofErr w:type="spellEnd"/>
+      <w:proofErr w:type="gramEnd"/>
+      <w:r>
+        <w:rPr>
+          <w:lang w:val="en-US"/>
+        </w:rPr>
+        <w:t xml:space="preserve"> dx, dx</w:t>
+      </w:r>
+    </w:p>
+    <w:p>
+      <w:pPr>
+        <w:pStyle w:val="10"/>
+        <w:rPr>
+          <w:lang w:val="en-US"/>
+        </w:rPr>
+      </w:pPr>
+      <w:r>
+        <w:rPr>
+          <w:lang w:val="en-US"/>
+        </w:rPr>
+        <w:t xml:space="preserve">  </w:t>
+      </w:r>
+      <w:r>
+        <w:rPr>
+          <w:lang w:val="en-US"/>
+        </w:rPr>
+        <w:tab/>
+      </w:r>
+      <w:proofErr w:type="spellStart"/>
+      <w:proofErr w:type="gramStart"/>
+      <w:r>
+        <w:rPr>
+          <w:lang w:val="en-US"/>
+        </w:rPr>
+        <w:t>xor</w:t>
+      </w:r>
+      <w:proofErr w:type="spellEnd"/>
+      <w:proofErr w:type="gramEnd"/>
+      <w:r>
+        <w:rPr>
+          <w:lang w:val="en-US"/>
+        </w:rPr>
+        <w:t xml:space="preserve"> </w:t>
+      </w:r>
+      <w:proofErr w:type="spellStart"/>
+      <w:r>
+        <w:rPr>
+          <w:lang w:val="en-US"/>
+        </w:rPr>
+        <w:t>bx</w:t>
+      </w:r>
+      <w:proofErr w:type="spellEnd"/>
+      <w:r>
+        <w:rPr>
+          <w:lang w:val="en-US"/>
+        </w:rPr>
+        <w:t xml:space="preserve">, </w:t>
+      </w:r>
+      <w:proofErr w:type="spellStart"/>
+      <w:r>
+        <w:rPr>
+          <w:lang w:val="en-US"/>
+        </w:rPr>
+        <w:t>bx</w:t>
+      </w:r>
+      <w:proofErr w:type="spellEnd"/>
+    </w:p>
+    <w:p>
+      <w:pPr>
+        <w:pStyle w:val="10"/>
+        <w:rPr>
+          <w:lang w:val="en-US"/>
+        </w:rPr>
+      </w:pPr>
+      <w:r>
+        <w:rPr>
+          <w:lang w:val="en-US"/>
+        </w:rPr>
+        <w:t xml:space="preserve">  </w:t>
+      </w:r>
+      <w:r>
+        <w:rPr>
+          <w:lang w:val="en-US"/>
+        </w:rPr>
+        <w:tab/>
+      </w:r>
+      <w:proofErr w:type="spellStart"/>
+      <w:r>
+        <w:rPr>
+          <w:lang w:val="en-US"/>
+        </w:rPr>
+        <w:t>get_size</w:t>
+      </w:r>
+      <w:proofErr w:type="spellEnd"/>
+      <w:r>
+        <w:rPr>
+          <w:lang w:val="en-US"/>
+        </w:rPr>
+        <w:t xml:space="preserve"> str2</w:t>
+      </w:r>
+    </w:p>
+    <w:p>
+      <w:pPr>
+        <w:pStyle w:val="10"/>
+        <w:rPr>
+          <w:lang w:val="en-US"/>
+        </w:rPr>
+      </w:pPr>
+      <w:r>
+        <w:rPr>
+          <w:lang w:val="en-US"/>
+        </w:rPr>
+        <w:t xml:space="preserve">  </w:t>
+      </w:r>
+      <w:r>
+        <w:rPr>
+          <w:lang w:val="en-US"/>
+        </w:rPr>
+        <w:tab/>
+      </w:r>
+      <w:proofErr w:type="spellStart"/>
+      <w:proofErr w:type="gramStart"/>
+      <w:r>
+        <w:rPr>
+          <w:lang w:val="en-US"/>
+        </w:rPr>
+        <w:t>mov</w:t>
+      </w:r>
+      <w:proofErr w:type="spellEnd"/>
+      <w:proofErr w:type="gramEnd"/>
+      <w:r>
+        <w:rPr>
+          <w:lang w:val="en-US"/>
+        </w:rPr>
+        <w:t xml:space="preserve"> </w:t>
+      </w:r>
+      <w:proofErr w:type="spellStart"/>
+      <w:r>
+        <w:rPr>
+          <w:lang w:val="en-US"/>
+        </w:rPr>
+        <w:t>bx</w:t>
+      </w:r>
+      <w:proofErr w:type="spellEnd"/>
+      <w:r>
+        <w:rPr>
+          <w:lang w:val="en-US"/>
+        </w:rPr>
+        <w:t>, dx</w:t>
+      </w:r>
+    </w:p>
+    <w:p>
+      <w:pPr>
+        <w:pStyle w:val="10"/>
+        <w:rPr>
+          <w:lang w:val="en-US"/>
+        </w:rPr>
+      </w:pPr>
+      <w:r>
+        <w:rPr>
+          <w:lang w:val="en-US"/>
+        </w:rPr>
+        <w:t xml:space="preserve">  </w:t>
+      </w:r>
+      <w:r>
+        <w:rPr>
+          <w:lang w:val="en-US"/>
+        </w:rPr>
+        <w:tab/>
+      </w:r>
+      <w:proofErr w:type="spellStart"/>
+      <w:proofErr w:type="gramStart"/>
+      <w:r>
+        <w:rPr>
+          <w:lang w:val="en-US"/>
+        </w:rPr>
+        <w:t>xor</w:t>
+      </w:r>
+      <w:proofErr w:type="spellEnd"/>
+      <w:proofErr w:type="gramEnd"/>
+      <w:r>
+        <w:rPr>
+          <w:lang w:val="en-US"/>
+        </w:rPr>
+        <w:t xml:space="preserve"> dx, dx</w:t>
+      </w:r>
+    </w:p>
+    <w:p>
+      <w:pPr>
+        <w:pStyle w:val="10"/>
+        <w:rPr>
+          <w:lang w:val="en-US"/>
+        </w:rPr>
+      </w:pPr>
+      <w:r>
+        <w:rPr>
+          <w:lang w:val="en-US"/>
+        </w:rPr>
+        <w:t xml:space="preserve">  </w:t>
+      </w:r>
+      <w:r>
+        <w:rPr>
+          <w:lang w:val="en-US"/>
+        </w:rPr>
+        <w:tab/>
+      </w:r>
+      <w:proofErr w:type="spellStart"/>
+      <w:r>
+        <w:rPr>
+          <w:lang w:val="en-US"/>
+        </w:rPr>
+        <w:t>get_char_by_index</w:t>
+      </w:r>
+      <w:proofErr w:type="spellEnd"/>
+      <w:r>
+        <w:rPr>
+          <w:lang w:val="en-US"/>
+        </w:rPr>
+        <w:t xml:space="preserve"> str1, </w:t>
+      </w:r>
+      <w:proofErr w:type="spellStart"/>
+      <w:r>
+        <w:rPr>
+          <w:lang w:val="en-US"/>
+        </w:rPr>
+        <w:t>bx</w:t>
+      </w:r>
+      <w:proofErr w:type="spellEnd"/>
+    </w:p>
+    <w:p>
+      <w:pPr>
+        <w:pStyle w:val="10"/>
+        <w:rPr>
+          <w:lang w:val="en-US"/>
+        </w:rPr>
+      </w:pPr>
+      <w:r>
+        <w:rPr>
+          <w:lang w:val="en-US"/>
+        </w:rPr>
+        <w:t xml:space="preserve">  </w:t>
+      </w:r>
+      <w:r>
+        <w:rPr>
+          <w:lang w:val="en-US"/>
+        </w:rPr>
+        <w:tab/>
+      </w:r>
+      <w:proofErr w:type="spellStart"/>
+      <w:proofErr w:type="gramStart"/>
+      <w:r>
+        <w:rPr>
+          <w:lang w:val="en-US"/>
+        </w:rPr>
+        <w:t>cmp</w:t>
+      </w:r>
+      <w:proofErr w:type="spellEnd"/>
+      <w:proofErr w:type="gramEnd"/>
+      <w:r>
+        <w:rPr>
+          <w:lang w:val="en-US"/>
+        </w:rPr>
+        <w:t xml:space="preserve"> dl, 20h</w:t>
+      </w:r>
+    </w:p>
+    <w:p>
+      <w:pPr>
+        <w:pStyle w:val="10"/>
+        <w:rPr>
+          <w:lang w:val="en-US"/>
+        </w:rPr>
+      </w:pPr>
+      <w:r>
+        <w:rPr>
+          <w:lang w:val="en-US"/>
+        </w:rPr>
+        <w:t xml:space="preserve">  </w:t>
+      </w:r>
+      <w:r>
+        <w:rPr>
+          <w:lang w:val="en-US"/>
+        </w:rPr>
+        <w:tab/>
+      </w:r>
+      <w:proofErr w:type="gramStart"/>
+      <w:r>
+        <w:rPr>
+          <w:lang w:val="en-US"/>
+        </w:rPr>
+        <w:t>je</w:t>
+      </w:r>
+      <w:proofErr w:type="gramEnd"/>
+      <w:r>
+        <w:rPr>
+          <w:lang w:val="en-US"/>
+        </w:rPr>
+        <w:t xml:space="preserve"> </w:t>
+      </w:r>
+      <w:proofErr w:type="spellStart"/>
+      <w:r>
+        <w:rPr>
+          <w:lang w:val="en-US"/>
+        </w:rPr>
+        <w:t>increase_substring_size</w:t>
+      </w:r>
+      <w:proofErr w:type="spellEnd"/>
+    </w:p>
+    <w:p>
+      <w:pPr>
+        <w:pStyle w:val="10"/>
+        <w:rPr>
+          <w:lang w:val="en-US"/>
+        </w:rPr>
+      </w:pPr>
+      <w:r>
+        <w:rPr>
+          <w:lang w:val="en-US"/>
+        </w:rPr>
+        <w:t xml:space="preserve">  </w:t>
+      </w:r>
+      <w:r>
+        <w:rPr>
+          <w:lang w:val="en-US"/>
+        </w:rPr>
+        <w:tab/>
+      </w:r>
+      <w:proofErr w:type="spellStart"/>
+      <w:proofErr w:type="gramStart"/>
+      <w:r>
+        <w:rPr>
+          <w:lang w:val="en-US"/>
+        </w:rPr>
+        <w:t>jmp</w:t>
+      </w:r>
+      <w:proofErr w:type="spellEnd"/>
+      <w:proofErr w:type="gramEnd"/>
+      <w:r>
+        <w:rPr>
+          <w:lang w:val="en-US"/>
+        </w:rPr>
+        <w:t xml:space="preserve"> </w:t>
+      </w:r>
+      <w:proofErr w:type="spellStart"/>
+      <w:r>
+        <w:rPr>
+          <w:lang w:val="en-US"/>
+        </w:rPr>
+        <w:t>remove_word_exit</w:t>
+      </w:r>
+      <w:proofErr w:type="spellEnd"/>
+    </w:p>
+    <w:p>
+      <w:pPr>
+        <w:pStyle w:val="10"/>
+        <w:rPr>
+          <w:lang w:val="en-US"/>
+        </w:rPr>
+      </w:pPr>
+      <w:r>
+        <w:rPr>
+          <w:lang w:val="en-US"/>
+        </w:rPr>
+        <w:t xml:space="preserve">  </w:t>
+      </w:r>
+    </w:p>
+    <w:p>
+      <w:pPr>
+        <w:pStyle w:val="10"/>
+        <w:rPr>
+          <w:lang w:val="en-US"/>
+        </w:rPr>
+      </w:pPr>
+      <w:proofErr w:type="spellStart"/>
+      <w:r>
+        <w:rPr>
+          <w:lang w:val="en-US"/>
+        </w:rPr>
+        <w:t>increase_substring_size</w:t>
+      </w:r>
+      <w:proofErr w:type="spellEnd"/>
+      <w:r>
+        <w:rPr>
+          <w:lang w:val="en-US"/>
+        </w:rPr>
+        <w:t>:</w:t>
+      </w:r>
+    </w:p>
+    <w:p>
+      <w:pPr>
+        <w:pStyle w:val="10"/>
+        <w:rPr>
+          <w:lang w:val="en-US"/>
+        </w:rPr>
+      </w:pPr>
+      <w:r>
+        <w:rPr>
+          <w:lang w:val="en-US"/>
+        </w:rPr>
+        <w:t xml:space="preserve">  </w:t>
+      </w:r>
+      <w:r>
+        <w:rPr>
+          <w:lang w:val="en-US"/>
+        </w:rPr>
+        <w:tab/>
+      </w:r>
+      <w:proofErr w:type="spellStart"/>
+      <w:r>
+        <w:rPr>
+          <w:lang w:val="en-US"/>
+        </w:rPr>
+        <w:t>pop_registers</w:t>
+      </w:r>
+      <w:proofErr w:type="spellEnd"/>
+      <w:r>
+        <w:rPr>
+          <w:lang w:val="en-US"/>
+        </w:rPr>
+        <w:t xml:space="preserve"> </w:t>
+      </w:r>
+    </w:p>
+    <w:p>
+      <w:pPr>
+        <w:pStyle w:val="10"/>
+        <w:rPr>
+          <w:lang w:val="en-US"/>
+        </w:rPr>
+      </w:pPr>
+      <w:r>
+        <w:rPr>
+          <w:lang w:val="en-US"/>
+        </w:rPr>
+        <w:t xml:space="preserve">  </w:t>
+      </w:r>
+      <w:r>
+        <w:rPr>
+          <w:lang w:val="en-US"/>
+        </w:rPr>
+        <w:tab/>
+      </w:r>
+      <w:proofErr w:type="spellStart"/>
+      <w:proofErr w:type="gramStart"/>
+      <w:r>
+        <w:rPr>
+          <w:lang w:val="en-US"/>
+        </w:rPr>
+        <w:t>inc</w:t>
+      </w:r>
+      <w:proofErr w:type="spellEnd"/>
+      <w:proofErr w:type="gramEnd"/>
+      <w:r>
+        <w:rPr>
+          <w:lang w:val="en-US"/>
+        </w:rPr>
+        <w:t xml:space="preserve"> </w:t>
+      </w:r>
+      <w:proofErr w:type="spellStart"/>
+      <w:r>
+        <w:rPr>
+          <w:lang w:val="en-US"/>
+        </w:rPr>
+        <w:t>bl</w:t>
+      </w:r>
+      <w:proofErr w:type="spellEnd"/>
+    </w:p>
+    <w:p>
+      <w:pPr>
+        <w:pStyle w:val="10"/>
+        <w:rPr>
+          <w:lang w:val="en-US"/>
+        </w:rPr>
+      </w:pPr>
+      <w:r>
+        <w:rPr>
+          <w:lang w:val="en-US"/>
+        </w:rPr>
+        <w:t xml:space="preserve">  </w:t>
+      </w:r>
+      <w:r>
+        <w:rPr>
+          <w:lang w:val="en-US"/>
+        </w:rPr>
+        <w:tab/>
+      </w:r>
+      <w:proofErr w:type="spellStart"/>
+      <w:r>
+        <w:rPr>
+          <w:lang w:val="en-US"/>
+        </w:rPr>
+        <w:t>push_registers</w:t>
+      </w:r>
+      <w:proofErr w:type="spellEnd"/>
+    </w:p>
+    <w:p>
+      <w:pPr>
+        <w:pStyle w:val="10"/>
+        <w:rPr>
+          <w:lang w:val="en-US"/>
+        </w:rPr>
+      </w:pPr>
+      <w:r>
+        <w:rPr>
+          <w:lang w:val="en-US"/>
+        </w:rPr>
+        <w:t xml:space="preserve">  </w:t>
+      </w:r>
+      <w:r>
+        <w:rPr>
+          <w:lang w:val="en-US"/>
+        </w:rPr>
+        <w:tab/>
+      </w:r>
+      <w:proofErr w:type="spellStart"/>
+      <w:proofErr w:type="gramStart"/>
+      <w:r>
+        <w:rPr>
+          <w:lang w:val="en-US"/>
+        </w:rPr>
+        <w:t>jmp</w:t>
+      </w:r>
+      <w:proofErr w:type="spellEnd"/>
+      <w:proofErr w:type="gramEnd"/>
+      <w:r>
+        <w:rPr>
+          <w:lang w:val="en-US"/>
+        </w:rPr>
+        <w:t xml:space="preserve"> </w:t>
+      </w:r>
+      <w:proofErr w:type="spellStart"/>
+      <w:r>
+        <w:rPr>
+          <w:lang w:val="en-US"/>
+        </w:rPr>
+        <w:t>continue_removing</w:t>
+      </w:r>
+      <w:proofErr w:type="spellEnd"/>
+    </w:p>
+    <w:p>
+      <w:pPr>
+        <w:pStyle w:val="10"/>
+        <w:rPr>
+          <w:lang w:val="en-US"/>
+        </w:rPr>
+      </w:pPr>
+    </w:p>
+    <w:p>
+      <w:pPr>
+        <w:pStyle w:val="10"/>
+        <w:rPr>
+          <w:lang w:val="en-US"/>
+        </w:rPr>
+      </w:pPr>
+      <w:proofErr w:type="spellStart"/>
+      <w:r>
+        <w:rPr>
+          <w:lang w:val="en-US"/>
+        </w:rPr>
+        <w:t>continue_removing</w:t>
+      </w:r>
+      <w:proofErr w:type="spellEnd"/>
+      <w:r>
+        <w:rPr>
+          <w:lang w:val="en-US"/>
+        </w:rPr>
+        <w:t>:</w:t>
+      </w:r>
+    </w:p>
+    <w:p>
+      <w:pPr>
+        <w:pStyle w:val="10"/>
+        <w:rPr>
+          <w:lang w:val="en-US"/>
+        </w:rPr>
+      </w:pPr>
+      <w:r>
+        <w:rPr>
+          <w:lang w:val="en-US"/>
+        </w:rPr>
+        <w:t xml:space="preserve">      </w:t>
+      </w:r>
+      <w:proofErr w:type="spellStart"/>
+      <w:r>
+        <w:rPr>
+          <w:lang w:val="en-US"/>
+        </w:rPr>
+        <w:t>pop_registers</w:t>
+      </w:r>
+      <w:proofErr w:type="spellEnd"/>
+      <w:r>
+        <w:rPr>
+          <w:lang w:val="en-US"/>
+        </w:rPr>
+        <w:t xml:space="preserve"> </w:t>
+      </w:r>
+    </w:p>
+    <w:p>
+      <w:pPr>
+        <w:pStyle w:val="10"/>
+        <w:rPr>
+          <w:lang w:val="en-US"/>
+        </w:rPr>
+      </w:pPr>
+      <w:r>
+        <w:rPr>
+          <w:lang w:val="en-US"/>
+        </w:rPr>
+        <w:t xml:space="preserve">      </w:t>
+      </w:r>
+      <w:proofErr w:type="spellStart"/>
+      <w:r>
+        <w:rPr>
+          <w:lang w:val="en-US"/>
+        </w:rPr>
+        <w:t>get_size</w:t>
+      </w:r>
+      <w:proofErr w:type="spellEnd"/>
+      <w:r>
+        <w:rPr>
+          <w:lang w:val="en-US"/>
+        </w:rPr>
+        <w:t xml:space="preserve"> str1</w:t>
+      </w:r>
+    </w:p>
+    <w:p>
+      <w:pPr>
+        <w:pStyle w:val="10"/>
+        <w:rPr>
+          <w:lang w:val="en-US"/>
+        </w:rPr>
+      </w:pPr>
+      <w:r>
+        <w:rPr>
+          <w:lang w:val="en-US"/>
+        </w:rPr>
+        <w:t xml:space="preserve">      </w:t>
+      </w:r>
+      <w:proofErr w:type="spellStart"/>
+      <w:proofErr w:type="gramStart"/>
+      <w:r>
+        <w:rPr>
+          <w:lang w:val="en-US"/>
+        </w:rPr>
+        <w:t>mov</w:t>
+      </w:r>
+      <w:proofErr w:type="spellEnd"/>
+      <w:proofErr w:type="gramEnd"/>
+      <w:r>
+        <w:rPr>
+          <w:lang w:val="en-US"/>
+        </w:rPr>
+        <w:t xml:space="preserve"> cl, dl</w:t>
+      </w:r>
+    </w:p>
+    <w:p>
+      <w:pPr>
+        <w:pStyle w:val="10"/>
+        <w:rPr>
+          <w:lang w:val="en-US"/>
+        </w:rPr>
+      </w:pPr>
+      <w:r>
+        <w:rPr>
+          <w:lang w:val="en-US"/>
+        </w:rPr>
+        <w:t xml:space="preserve">      </w:t>
+      </w:r>
+      <w:proofErr w:type="gramStart"/>
+      <w:r>
+        <w:rPr>
+          <w:lang w:val="en-US"/>
+        </w:rPr>
+        <w:t>sub</w:t>
+      </w:r>
+      <w:proofErr w:type="gramEnd"/>
+      <w:r>
+        <w:rPr>
+          <w:lang w:val="en-US"/>
+        </w:rPr>
+        <w:t xml:space="preserve"> cl, </w:t>
+      </w:r>
+      <w:proofErr w:type="spellStart"/>
+      <w:r>
+        <w:rPr>
+          <w:lang w:val="en-US"/>
+        </w:rPr>
+        <w:t>bl</w:t>
+      </w:r>
+      <w:proofErr w:type="spellEnd"/>
+    </w:p>
+    <w:p>
+      <w:pPr>
+        <w:pStyle w:val="10"/>
+        <w:rPr>
+          <w:lang w:val="en-US"/>
+        </w:rPr>
+      </w:pPr>
+      <w:r>
+        <w:rPr>
+          <w:lang w:val="en-US"/>
+        </w:rPr>
+        <w:t xml:space="preserve">                                 </w:t>
+      </w:r>
+    </w:p>
+    <w:p>
+      <w:pPr>
+        <w:pStyle w:val="10"/>
+        <w:rPr>
+          <w:lang w:val="en-US"/>
+        </w:rPr>
+      </w:pPr>
+      <w:r>
+        <w:rPr>
+          <w:lang w:val="en-US"/>
+        </w:rPr>
+        <w:t xml:space="preserve">      </w:t>
+      </w:r>
+      <w:proofErr w:type="spellStart"/>
+      <w:proofErr w:type="gramStart"/>
+      <w:r>
+        <w:rPr>
+          <w:lang w:val="en-US"/>
+        </w:rPr>
+        <w:t>xor</w:t>
+      </w:r>
+      <w:proofErr w:type="spellEnd"/>
+      <w:proofErr w:type="gramEnd"/>
+      <w:r>
+        <w:rPr>
+          <w:lang w:val="en-US"/>
+        </w:rPr>
+        <w:t xml:space="preserve"> dh, dh</w:t>
+      </w:r>
+    </w:p>
+    <w:p>
+      <w:pPr>
+        <w:pStyle w:val="10"/>
+        <w:rPr>
+          <w:lang w:val="en-US"/>
+        </w:rPr>
+      </w:pPr>
+      <w:r>
+        <w:rPr>
+          <w:lang w:val="en-US"/>
+        </w:rPr>
+        <w:t xml:space="preserve">      </w:t>
+      </w:r>
+      <w:proofErr w:type="spellStart"/>
+      <w:proofErr w:type="gramStart"/>
+      <w:r>
+        <w:rPr>
+          <w:lang w:val="en-US"/>
+        </w:rPr>
+        <w:t>mov</w:t>
+      </w:r>
+      <w:proofErr w:type="spellEnd"/>
+      <w:proofErr w:type="gramEnd"/>
+      <w:r>
+        <w:rPr>
+          <w:lang w:val="en-US"/>
+        </w:rPr>
+        <w:t xml:space="preserve"> ah, </w:t>
+      </w:r>
+      <w:proofErr w:type="spellStart"/>
+      <w:r>
+        <w:rPr>
+          <w:lang w:val="en-US"/>
+        </w:rPr>
+        <w:t>bl</w:t>
+      </w:r>
+      <w:proofErr w:type="spellEnd"/>
+      <w:r>
+        <w:rPr>
+          <w:lang w:val="en-US"/>
+        </w:rPr>
+        <w:t xml:space="preserve"> </w:t>
+      </w:r>
+    </w:p>
+    <w:p>
+      <w:pPr>
+        <w:pStyle w:val="10"/>
+        <w:rPr>
+          <w:lang w:val="en-US"/>
+        </w:rPr>
+      </w:pPr>
+      <w:r>
+        <w:rPr>
+          <w:lang w:val="en-US"/>
+        </w:rPr>
+        <w:t xml:space="preserve">      </w:t>
+      </w:r>
+      <w:proofErr w:type="spellStart"/>
+      <w:proofErr w:type="gramStart"/>
+      <w:r>
+        <w:rPr>
+          <w:lang w:val="en-US"/>
+        </w:rPr>
+        <w:t>mov</w:t>
+      </w:r>
+      <w:proofErr w:type="spellEnd"/>
+      <w:proofErr w:type="gramEnd"/>
+      <w:r>
+        <w:rPr>
+          <w:lang w:val="en-US"/>
+        </w:rPr>
+        <w:t xml:space="preserve"> </w:t>
+      </w:r>
+      <w:proofErr w:type="spellStart"/>
+      <w:r>
+        <w:rPr>
+          <w:lang w:val="en-US"/>
+        </w:rPr>
+        <w:t>bx</w:t>
+      </w:r>
+      <w:proofErr w:type="spellEnd"/>
+      <w:r>
+        <w:rPr>
+          <w:lang w:val="en-US"/>
+        </w:rPr>
+        <w:t>, offset str1</w:t>
+      </w:r>
+    </w:p>
+    <w:p>
+      <w:pPr>
+        <w:pStyle w:val="10"/>
+        <w:rPr>
+          <w:lang w:val="en-US"/>
+        </w:rPr>
+      </w:pPr>
+      <w:r>
+        <w:rPr>
+          <w:lang w:val="en-US"/>
+        </w:rPr>
+        <w:t xml:space="preserve">      </w:t>
+      </w:r>
+      <w:proofErr w:type="gramStart"/>
+      <w:r>
+        <w:rPr>
+          <w:lang w:val="en-US"/>
+        </w:rPr>
+        <w:t>add</w:t>
+      </w:r>
+      <w:proofErr w:type="gramEnd"/>
+      <w:r>
+        <w:rPr>
+          <w:lang w:val="en-US"/>
+        </w:rPr>
+        <w:t xml:space="preserve"> </w:t>
+      </w:r>
+      <w:proofErr w:type="spellStart"/>
+      <w:r>
+        <w:rPr>
+          <w:lang w:val="en-US"/>
+        </w:rPr>
+        <w:t>bx</w:t>
+      </w:r>
+      <w:proofErr w:type="spellEnd"/>
+      <w:r>
+        <w:rPr>
+          <w:lang w:val="en-US"/>
+        </w:rPr>
+        <w:t>, 2           ;</w:t>
+      </w:r>
+      <w:proofErr w:type="spellStart"/>
+      <w:r>
+        <w:rPr>
+          <w:lang w:val="en-US"/>
+        </w:rPr>
+        <w:t>bx</w:t>
+      </w:r>
+      <w:proofErr w:type="spellEnd"/>
+      <w:r>
+        <w:rPr>
+          <w:lang w:val="en-US"/>
+        </w:rPr>
+        <w:t xml:space="preserve"> -- 0 cell address in the string</w:t>
+      </w:r>
+    </w:p>
+    <w:p>
+      <w:pPr>
+        <w:pStyle w:val="10"/>
+        <w:rPr>
+          <w:lang w:val="en-US"/>
+        </w:rPr>
+      </w:pPr>
+      <w:r>
+        <w:rPr>
+          <w:lang w:val="en-US"/>
+        </w:rPr>
+        <w:t xml:space="preserve">      </w:t>
+      </w:r>
+      <w:proofErr w:type="gramStart"/>
+      <w:r>
+        <w:rPr>
+          <w:lang w:val="en-US"/>
+        </w:rPr>
+        <w:t>add</w:t>
+      </w:r>
+      <w:proofErr w:type="gramEnd"/>
+      <w:r>
+        <w:rPr>
+          <w:lang w:val="en-US"/>
+        </w:rPr>
+        <w:t xml:space="preserve"> dx, </w:t>
+      </w:r>
+      <w:proofErr w:type="spellStart"/>
+      <w:r>
+        <w:rPr>
+          <w:lang w:val="en-US"/>
+        </w:rPr>
+        <w:t>bx</w:t>
+      </w:r>
+      <w:proofErr w:type="spellEnd"/>
+    </w:p>
+    <w:p>
+      <w:pPr>
+        <w:pStyle w:val="10"/>
+        <w:rPr>
+          <w:lang w:val="en-US"/>
+        </w:rPr>
+      </w:pPr>
+      <w:r>
+        <w:rPr>
+          <w:lang w:val="en-US"/>
+        </w:rPr>
+        <w:t xml:space="preserve">      </w:t>
+      </w:r>
+      <w:proofErr w:type="spellStart"/>
+      <w:proofErr w:type="gramStart"/>
+      <w:r>
+        <w:rPr>
+          <w:lang w:val="en-US"/>
+        </w:rPr>
+        <w:t>dec</w:t>
+      </w:r>
+      <w:proofErr w:type="spellEnd"/>
+      <w:proofErr w:type="gramEnd"/>
+      <w:r>
+        <w:rPr>
+          <w:lang w:val="en-US"/>
+        </w:rPr>
+        <w:t xml:space="preserve"> dx              ;dx -- last cell address in the string</w:t>
+      </w:r>
+    </w:p>
+    <w:p>
+      <w:pPr>
+        <w:pStyle w:val="10"/>
+        <w:rPr>
+          <w:lang w:val="en-US"/>
+        </w:rPr>
+      </w:pPr>
+      <w:r>
+        <w:rPr>
+          <w:lang w:val="en-US"/>
+        </w:rPr>
+        <w:t xml:space="preserve">      </w:t>
+      </w:r>
+    </w:p>
+    <w:p>
+      <w:pPr>
+        <w:pStyle w:val="10"/>
+        <w:rPr>
+          <w:lang w:val="en-US"/>
+        </w:rPr>
+      </w:pPr>
+      <w:r>
+        <w:rPr>
+          <w:lang w:val="en-US"/>
+        </w:rPr>
+        <w:t xml:space="preserve">      </w:t>
+      </w:r>
+      <w:proofErr w:type="gramStart"/>
+      <w:r>
+        <w:rPr>
+          <w:lang w:val="en-US"/>
+        </w:rPr>
+        <w:t>push</w:t>
+      </w:r>
+      <w:proofErr w:type="gramEnd"/>
+      <w:r>
+        <w:rPr>
+          <w:lang w:val="en-US"/>
+        </w:rPr>
+        <w:t xml:space="preserve"> ax             ;ah -- substring length, al -- index of the first occurrence of the substring </w:t>
+      </w:r>
+    </w:p>
+    <w:p>
+      <w:pPr>
+        <w:pStyle w:val="10"/>
+        <w:rPr>
+          <w:lang w:val="en-US"/>
+        </w:rPr>
+      </w:pPr>
+      <w:r>
+        <w:rPr>
+          <w:lang w:val="en-US"/>
+        </w:rPr>
+        <w:t xml:space="preserve">      </w:t>
+      </w:r>
+      <w:proofErr w:type="spellStart"/>
+      <w:proofErr w:type="gramStart"/>
+      <w:r>
+        <w:rPr>
+          <w:lang w:val="en-US"/>
+        </w:rPr>
+        <w:t>mov</w:t>
+      </w:r>
+      <w:proofErr w:type="spellEnd"/>
+      <w:proofErr w:type="gramEnd"/>
+      <w:r>
+        <w:rPr>
+          <w:lang w:val="en-US"/>
+        </w:rPr>
+        <w:t xml:space="preserve"> ah, 0</w:t>
+      </w:r>
+    </w:p>
+    <w:p>
+      <w:pPr>
+        <w:pStyle w:val="10"/>
+        <w:rPr>
+          <w:lang w:val="en-US"/>
+        </w:rPr>
+      </w:pPr>
+      <w:r>
+        <w:rPr>
+          <w:lang w:val="en-US"/>
+        </w:rPr>
+        <w:t xml:space="preserve">      </w:t>
+      </w:r>
+      <w:proofErr w:type="gramStart"/>
+      <w:r>
+        <w:rPr>
+          <w:lang w:val="en-US"/>
+        </w:rPr>
+        <w:t>add</w:t>
+      </w:r>
+      <w:proofErr w:type="gramEnd"/>
+      <w:r>
+        <w:rPr>
+          <w:lang w:val="en-US"/>
+        </w:rPr>
+        <w:t xml:space="preserve"> </w:t>
+      </w:r>
+      <w:proofErr w:type="spellStart"/>
+      <w:r>
+        <w:rPr>
+          <w:lang w:val="en-US"/>
+        </w:rPr>
+        <w:t>bx</w:t>
+      </w:r>
+      <w:proofErr w:type="spellEnd"/>
+      <w:r>
+        <w:rPr>
+          <w:lang w:val="en-US"/>
+        </w:rPr>
+        <w:t xml:space="preserve">, ax </w:t>
+      </w:r>
+    </w:p>
+    <w:p>
+      <w:pPr>
+        <w:pStyle w:val="10"/>
+        <w:rPr>
+          <w:lang w:val="en-US"/>
+        </w:rPr>
+      </w:pPr>
+      <w:r>
+        <w:rPr>
+          <w:lang w:val="en-US"/>
+        </w:rPr>
+        <w:t xml:space="preserve">      </w:t>
+      </w:r>
+      <w:proofErr w:type="spellStart"/>
+      <w:proofErr w:type="gramStart"/>
+      <w:r>
+        <w:rPr>
+          <w:lang w:val="en-US"/>
+        </w:rPr>
+        <w:t>mov</w:t>
+      </w:r>
+      <w:proofErr w:type="spellEnd"/>
+      <w:proofErr w:type="gramEnd"/>
+      <w:r>
+        <w:rPr>
+          <w:lang w:val="en-US"/>
+        </w:rPr>
+        <w:t xml:space="preserve"> di, </w:t>
+      </w:r>
+      <w:proofErr w:type="spellStart"/>
+      <w:r>
+        <w:rPr>
+          <w:lang w:val="en-US"/>
+        </w:rPr>
+        <w:t>bx</w:t>
+      </w:r>
+      <w:proofErr w:type="spellEnd"/>
+    </w:p>
+    <w:p>
+      <w:pPr>
+        <w:pStyle w:val="10"/>
+        <w:rPr>
+          <w:lang w:val="en-US"/>
+        </w:rPr>
+      </w:pPr>
+      <w:r>
+        <w:rPr>
+          <w:lang w:val="en-US"/>
+        </w:rPr>
+        <w:t xml:space="preserve">      </w:t>
+      </w:r>
+      <w:proofErr w:type="gramStart"/>
+      <w:r>
+        <w:rPr>
+          <w:lang w:val="en-US"/>
+        </w:rPr>
+        <w:t>pop</w:t>
+      </w:r>
+      <w:proofErr w:type="gramEnd"/>
+      <w:r>
+        <w:rPr>
+          <w:lang w:val="en-US"/>
+        </w:rPr>
+        <w:t xml:space="preserve"> ax</w:t>
+      </w:r>
+    </w:p>
+    <w:p>
+      <w:pPr>
+        <w:pStyle w:val="10"/>
+        <w:rPr>
+          <w:lang w:val="en-US"/>
+        </w:rPr>
+      </w:pPr>
+      <w:r>
+        <w:rPr>
+          <w:lang w:val="en-US"/>
+        </w:rPr>
+        <w:t xml:space="preserve">      </w:t>
+      </w:r>
+      <w:proofErr w:type="gramStart"/>
+      <w:r>
+        <w:rPr>
+          <w:lang w:val="en-US"/>
+        </w:rPr>
+        <w:t>push</w:t>
+      </w:r>
+      <w:proofErr w:type="gramEnd"/>
+      <w:r>
+        <w:rPr>
+          <w:lang w:val="en-US"/>
+        </w:rPr>
+        <w:t xml:space="preserve"> ax</w:t>
+      </w:r>
+    </w:p>
+    <w:p>
+      <w:pPr>
+        <w:pStyle w:val="10"/>
+        <w:rPr>
+          <w:lang w:val="en-US"/>
+        </w:rPr>
+      </w:pPr>
+      <w:r>
+        <w:rPr>
+          <w:lang w:val="en-US"/>
+        </w:rPr>
+        <w:t xml:space="preserve">      </w:t>
+      </w:r>
+      <w:proofErr w:type="spellStart"/>
+      <w:proofErr w:type="gramStart"/>
+      <w:r>
+        <w:rPr>
+          <w:lang w:val="en-US"/>
+        </w:rPr>
+        <w:t>mov</w:t>
+      </w:r>
+      <w:proofErr w:type="spellEnd"/>
+      <w:proofErr w:type="gramEnd"/>
+      <w:r>
+        <w:rPr>
+          <w:lang w:val="en-US"/>
+        </w:rPr>
+        <w:t xml:space="preserve"> al, ah</w:t>
+      </w:r>
+    </w:p>
+    <w:p>
+      <w:pPr>
+        <w:pStyle w:val="10"/>
+        <w:rPr>
+          <w:lang w:val="en-US"/>
+        </w:rPr>
+      </w:pPr>
+      <w:r>
+        <w:rPr>
+          <w:lang w:val="en-US"/>
+        </w:rPr>
+        <w:t xml:space="preserve">      </w:t>
+      </w:r>
+      <w:proofErr w:type="spellStart"/>
+      <w:proofErr w:type="gramStart"/>
+      <w:r>
+        <w:rPr>
+          <w:lang w:val="en-US"/>
+        </w:rPr>
+        <w:t>mov</w:t>
+      </w:r>
+      <w:proofErr w:type="spellEnd"/>
+      <w:proofErr w:type="gramEnd"/>
+      <w:r>
+        <w:rPr>
+          <w:lang w:val="en-US"/>
+        </w:rPr>
+        <w:t xml:space="preserve"> ah, 0</w:t>
+      </w:r>
+    </w:p>
+    <w:p>
+      <w:pPr>
+        <w:pStyle w:val="10"/>
+        <w:rPr>
+          <w:lang w:val="en-US"/>
+        </w:rPr>
+      </w:pPr>
+      <w:r>
+        <w:rPr>
+          <w:lang w:val="en-US"/>
+        </w:rPr>
+        <w:t xml:space="preserve">      </w:t>
+      </w:r>
+      <w:proofErr w:type="gramStart"/>
+      <w:r>
+        <w:rPr>
+          <w:lang w:val="en-US"/>
+        </w:rPr>
+        <w:t>add</w:t>
+      </w:r>
+      <w:proofErr w:type="gramEnd"/>
+      <w:r>
+        <w:rPr>
+          <w:lang w:val="en-US"/>
+        </w:rPr>
+        <w:t xml:space="preserve"> </w:t>
+      </w:r>
+      <w:proofErr w:type="spellStart"/>
+      <w:r>
+        <w:rPr>
+          <w:lang w:val="en-US"/>
+        </w:rPr>
+        <w:t>bx</w:t>
+      </w:r>
+      <w:proofErr w:type="spellEnd"/>
+      <w:r>
+        <w:rPr>
+          <w:lang w:val="en-US"/>
+        </w:rPr>
+        <w:t>, ax</w:t>
+      </w:r>
+    </w:p>
+    <w:p>
+      <w:pPr>
+        <w:pStyle w:val="10"/>
+        <w:rPr>
+          <w:lang w:val="en-US"/>
+        </w:rPr>
+      </w:pPr>
+      <w:r>
+        <w:rPr>
+          <w:lang w:val="en-US"/>
+        </w:rPr>
+        <w:t xml:space="preserve">      </w:t>
+      </w:r>
+      <w:proofErr w:type="spellStart"/>
+      <w:proofErr w:type="gramStart"/>
+      <w:r>
+        <w:rPr>
+          <w:lang w:val="en-US"/>
+        </w:rPr>
+        <w:t>mov</w:t>
+      </w:r>
+      <w:proofErr w:type="spellEnd"/>
+      <w:proofErr w:type="gramEnd"/>
+      <w:r>
+        <w:rPr>
+          <w:lang w:val="en-US"/>
+        </w:rPr>
+        <w:t xml:space="preserve"> </w:t>
+      </w:r>
+      <w:proofErr w:type="spellStart"/>
+      <w:r>
+        <w:rPr>
+          <w:lang w:val="en-US"/>
+        </w:rPr>
+        <w:t>si</w:t>
+      </w:r>
+      <w:proofErr w:type="spellEnd"/>
+      <w:r>
+        <w:rPr>
+          <w:lang w:val="en-US"/>
+        </w:rPr>
+        <w:t xml:space="preserve">, </w:t>
+      </w:r>
+      <w:proofErr w:type="spellStart"/>
+      <w:r>
+        <w:rPr>
+          <w:lang w:val="en-US"/>
+        </w:rPr>
+        <w:t>bx</w:t>
+      </w:r>
+      <w:proofErr w:type="spellEnd"/>
+    </w:p>
+    <w:p>
+      <w:pPr>
+        <w:pStyle w:val="10"/>
+        <w:rPr>
+          <w:lang w:val="en-US"/>
+        </w:rPr>
+      </w:pPr>
+      <w:r>
+        <w:rPr>
+          <w:lang w:val="en-US"/>
+        </w:rPr>
+        <w:t xml:space="preserve">      </w:t>
+      </w:r>
+      <w:proofErr w:type="spellStart"/>
+      <w:proofErr w:type="gramStart"/>
+      <w:r>
+        <w:rPr>
+          <w:lang w:val="en-US"/>
+        </w:rPr>
+        <w:t>xor</w:t>
+      </w:r>
+      <w:proofErr w:type="spellEnd"/>
+      <w:proofErr w:type="gramEnd"/>
+      <w:r>
+        <w:rPr>
+          <w:lang w:val="en-US"/>
+        </w:rPr>
+        <w:t xml:space="preserve"> dh, dh</w:t>
+      </w:r>
+    </w:p>
+    <w:p>
+      <w:pPr>
+        <w:pStyle w:val="10"/>
+        <w:rPr>
+          <w:lang w:val="en-US"/>
+        </w:rPr>
+      </w:pPr>
+      <w:r>
+        <w:rPr>
+          <w:lang w:val="en-US"/>
+        </w:rPr>
+        <w:t xml:space="preserve">   </w:t>
+      </w:r>
+    </w:p>
+    <w:p>
+      <w:pPr>
+        <w:pStyle w:val="10"/>
+        <w:rPr>
+          <w:lang w:val="en-US"/>
+        </w:rPr>
+      </w:pPr>
+      <w:proofErr w:type="spellStart"/>
+      <w:r>
+        <w:rPr>
+          <w:lang w:val="en-US"/>
+        </w:rPr>
+        <w:t>word_remove_loop</w:t>
+      </w:r>
+      <w:proofErr w:type="spellEnd"/>
+      <w:r>
+        <w:rPr>
+          <w:lang w:val="en-US"/>
+        </w:rPr>
+        <w:t>:</w:t>
+      </w:r>
+    </w:p>
+    <w:p>
+      <w:pPr>
+        <w:pStyle w:val="10"/>
+        <w:rPr>
+          <w:lang w:val="en-US"/>
+        </w:rPr>
+      </w:pPr>
+      <w:r>
+        <w:rPr>
+          <w:lang w:val="en-US"/>
+        </w:rPr>
+        <w:lastRenderedPageBreak/>
+        <w:t xml:space="preserve">      </w:t>
+      </w:r>
+      <w:proofErr w:type="spellStart"/>
+      <w:proofErr w:type="gramStart"/>
+      <w:r>
+        <w:rPr>
+          <w:lang w:val="en-US"/>
+        </w:rPr>
+        <w:t>cmp</w:t>
+      </w:r>
+      <w:proofErr w:type="spellEnd"/>
+      <w:proofErr w:type="gramEnd"/>
+      <w:r>
+        <w:rPr>
+          <w:lang w:val="en-US"/>
+        </w:rPr>
+        <w:t xml:space="preserve"> </w:t>
+      </w:r>
+      <w:proofErr w:type="spellStart"/>
+      <w:r>
+        <w:rPr>
+          <w:lang w:val="en-US"/>
+        </w:rPr>
+        <w:t>si</w:t>
+      </w:r>
+      <w:proofErr w:type="spellEnd"/>
+      <w:r>
+        <w:rPr>
+          <w:lang w:val="en-US"/>
+        </w:rPr>
+        <w:t>, dx</w:t>
+      </w:r>
+    </w:p>
+    <w:p>
+      <w:pPr>
+        <w:pStyle w:val="10"/>
+        <w:rPr>
+          <w:lang w:val="en-US"/>
+        </w:rPr>
+      </w:pPr>
+      <w:r>
+        <w:rPr>
+          <w:lang w:val="en-US"/>
+        </w:rPr>
+        <w:t xml:space="preserve">      </w:t>
+      </w:r>
+      <w:proofErr w:type="gramStart"/>
+      <w:r>
+        <w:rPr>
+          <w:lang w:val="en-US"/>
+        </w:rPr>
+        <w:t>ja</w:t>
+      </w:r>
+      <w:proofErr w:type="gramEnd"/>
+      <w:r>
+        <w:rPr>
+          <w:lang w:val="en-US"/>
+        </w:rPr>
+        <w:t xml:space="preserve"> </w:t>
+      </w:r>
+      <w:proofErr w:type="spellStart"/>
+      <w:r>
+        <w:rPr>
+          <w:lang w:val="en-US"/>
+        </w:rPr>
+        <w:t>word_end_loop</w:t>
+      </w:r>
+      <w:proofErr w:type="spellEnd"/>
+    </w:p>
+    <w:p>
+      <w:pPr>
+        <w:pStyle w:val="10"/>
+        <w:rPr>
+          <w:lang w:val="en-US"/>
+        </w:rPr>
+      </w:pPr>
+      <w:r>
+        <w:rPr>
+          <w:lang w:val="en-US"/>
+        </w:rPr>
+        <w:t xml:space="preserve">      </w:t>
+      </w:r>
+      <w:proofErr w:type="spellStart"/>
+      <w:proofErr w:type="gramStart"/>
+      <w:r>
+        <w:rPr>
+          <w:lang w:val="en-US"/>
+        </w:rPr>
+        <w:t>mov</w:t>
+      </w:r>
+      <w:proofErr w:type="spellEnd"/>
+      <w:proofErr w:type="gramEnd"/>
+      <w:r>
+        <w:rPr>
+          <w:lang w:val="en-US"/>
+        </w:rPr>
+        <w:t xml:space="preserve"> ax, [</w:t>
+      </w:r>
+      <w:proofErr w:type="spellStart"/>
+      <w:r>
+        <w:rPr>
+          <w:lang w:val="en-US"/>
+        </w:rPr>
+        <w:t>si</w:t>
+      </w:r>
+      <w:proofErr w:type="spellEnd"/>
+      <w:r>
+        <w:rPr>
+          <w:lang w:val="en-US"/>
+        </w:rPr>
+        <w:t>]</w:t>
+      </w:r>
+    </w:p>
+    <w:p>
+      <w:pPr>
+        <w:pStyle w:val="10"/>
+        <w:rPr>
+          <w:lang w:val="en-US"/>
+        </w:rPr>
+      </w:pPr>
+      <w:r>
+        <w:rPr>
+          <w:lang w:val="en-US"/>
+        </w:rPr>
+        <w:t xml:space="preserve">      </w:t>
+      </w:r>
+      <w:proofErr w:type="spellStart"/>
+      <w:proofErr w:type="gramStart"/>
+      <w:r>
+        <w:rPr>
+          <w:lang w:val="en-US"/>
+        </w:rPr>
+        <w:t>mov</w:t>
+      </w:r>
+      <w:proofErr w:type="spellEnd"/>
+      <w:proofErr w:type="gramEnd"/>
+      <w:r>
+        <w:rPr>
+          <w:lang w:val="en-US"/>
+        </w:rPr>
+        <w:t xml:space="preserve"> [di], ax </w:t>
+      </w:r>
+    </w:p>
+    <w:p>
+      <w:pPr>
+        <w:pStyle w:val="10"/>
+        <w:rPr>
+          <w:lang w:val="en-US"/>
+        </w:rPr>
+      </w:pPr>
+      <w:r>
+        <w:rPr>
+          <w:lang w:val="en-US"/>
+        </w:rPr>
+        <w:t xml:space="preserve">      </w:t>
+      </w:r>
+      <w:proofErr w:type="gramStart"/>
+      <w:r>
+        <w:rPr>
+          <w:lang w:val="en-US"/>
+        </w:rPr>
+        <w:t>;</w:t>
+      </w:r>
+      <w:proofErr w:type="spellStart"/>
+      <w:r>
+        <w:rPr>
+          <w:lang w:val="en-US"/>
+        </w:rPr>
+        <w:t>movsb</w:t>
+      </w:r>
+      <w:proofErr w:type="spellEnd"/>
+      <w:proofErr w:type="gramEnd"/>
+    </w:p>
+    <w:p>
+      <w:pPr>
+        <w:pStyle w:val="10"/>
+        <w:rPr>
+          <w:lang w:val="en-US"/>
+        </w:rPr>
+      </w:pPr>
+      <w:r>
+        <w:rPr>
+          <w:lang w:val="en-US"/>
+        </w:rPr>
+        <w:t xml:space="preserve">      </w:t>
+      </w:r>
+      <w:proofErr w:type="spellStart"/>
+      <w:proofErr w:type="gramStart"/>
+      <w:r>
+        <w:rPr>
+          <w:lang w:val="en-US"/>
+        </w:rPr>
+        <w:t>inc</w:t>
+      </w:r>
+      <w:proofErr w:type="spellEnd"/>
+      <w:proofErr w:type="gramEnd"/>
+      <w:r>
+        <w:rPr>
+          <w:lang w:val="en-US"/>
+        </w:rPr>
+        <w:t xml:space="preserve"> di</w:t>
+      </w:r>
+    </w:p>
+    <w:p>
+      <w:pPr>
+        <w:pStyle w:val="10"/>
+        <w:tabs>
+          <w:tab w:val="left" w:pos="7185"/>
+        </w:tabs>
+        <w:rPr>
+          <w:lang w:val="en-US"/>
+        </w:rPr>
+      </w:pPr>
+      <w:r>
+        <w:rPr>
+          <w:lang w:val="en-US"/>
+        </w:rPr>
+        <w:t xml:space="preserve">      </w:t>
+      </w:r>
+      <w:proofErr w:type="spellStart"/>
+      <w:proofErr w:type="gramStart"/>
+      <w:r>
+        <w:rPr>
+          <w:lang w:val="en-US"/>
+        </w:rPr>
+        <w:t>inc</w:t>
+      </w:r>
+      <w:proofErr w:type="spellEnd"/>
+      <w:proofErr w:type="gramEnd"/>
+      <w:r>
+        <w:rPr>
+          <w:lang w:val="en-US"/>
+        </w:rPr>
+        <w:t xml:space="preserve"> </w:t>
+      </w:r>
+      <w:proofErr w:type="spellStart"/>
+      <w:r>
+        <w:rPr>
+          <w:lang w:val="en-US"/>
+        </w:rPr>
+        <w:t>si</w:t>
+      </w:r>
+      <w:proofErr w:type="spellEnd"/>
+      <w:r>
+        <w:rPr>
+          <w:lang w:val="en-US"/>
+        </w:rPr>
+        <w:t xml:space="preserve"> </w:t>
+      </w:r>
+      <w:r>
+        <w:rPr>
+          <w:lang w:val="en-US"/>
+        </w:rPr>
+        <w:tab/>
+      </w:r>
+    </w:p>
+    <w:p>
+      <w:pPr>
+        <w:pStyle w:val="10"/>
+        <w:rPr>
+          <w:lang w:val="en-US"/>
+        </w:rPr>
+      </w:pPr>
+      <w:r>
+        <w:rPr>
+          <w:lang w:val="en-US"/>
+        </w:rPr>
+        <w:t xml:space="preserve">      </w:t>
+      </w:r>
+      <w:proofErr w:type="gramStart"/>
+      <w:r>
+        <w:rPr>
+          <w:lang w:val="en-US"/>
+        </w:rPr>
+        <w:t>loop</w:t>
+      </w:r>
+      <w:proofErr w:type="gramEnd"/>
+      <w:r>
+        <w:rPr>
+          <w:lang w:val="en-US"/>
+        </w:rPr>
+        <w:t xml:space="preserve"> </w:t>
+      </w:r>
+      <w:proofErr w:type="spellStart"/>
+      <w:r>
+        <w:rPr>
+          <w:lang w:val="en-US"/>
+        </w:rPr>
+        <w:t>word_remove_loop</w:t>
+      </w:r>
+      <w:proofErr w:type="spellEnd"/>
+    </w:p>
+    <w:p>
+      <w:pPr>
+        <w:pStyle w:val="10"/>
+        <w:rPr>
+          <w:lang w:val="en-US"/>
+        </w:rPr>
+      </w:pPr>
+      <w:r>
+        <w:rPr>
+          <w:lang w:val="en-US"/>
+        </w:rPr>
+        <w:t xml:space="preserve">   </w:t>
+      </w:r>
+    </w:p>
+    <w:p>
+      <w:pPr>
+        <w:pStyle w:val="10"/>
+        <w:rPr>
+          <w:lang w:val="en-US"/>
+        </w:rPr>
+      </w:pPr>
+      <w:proofErr w:type="spellStart"/>
+      <w:r>
+        <w:rPr>
+          <w:lang w:val="en-US"/>
+        </w:rPr>
+        <w:t>word_end_loop</w:t>
+      </w:r>
+      <w:proofErr w:type="spellEnd"/>
+      <w:r>
+        <w:rPr>
+          <w:lang w:val="en-US"/>
+        </w:rPr>
+        <w:t xml:space="preserve">:   </w:t>
+      </w:r>
+    </w:p>
+    <w:p>
+      <w:pPr>
+        <w:pStyle w:val="10"/>
+        <w:rPr>
+          <w:lang w:val="en-US"/>
+        </w:rPr>
+      </w:pPr>
+      <w:r>
+        <w:rPr>
+          <w:lang w:val="en-US"/>
+        </w:rPr>
+        <w:t xml:space="preserve">        </w:t>
+      </w:r>
+      <w:proofErr w:type="gramStart"/>
+      <w:r>
+        <w:rPr>
+          <w:lang w:val="en-US"/>
+        </w:rPr>
+        <w:t>pop</w:t>
+      </w:r>
+      <w:proofErr w:type="gramEnd"/>
+      <w:r>
+        <w:rPr>
+          <w:lang w:val="en-US"/>
+        </w:rPr>
+        <w:t xml:space="preserve"> ax           </w:t>
+      </w:r>
+    </w:p>
+    <w:p>
+      <w:pPr>
+        <w:pStyle w:val="10"/>
+        <w:rPr>
+          <w:lang w:val="en-US"/>
+        </w:rPr>
+      </w:pPr>
+      <w:r>
+        <w:rPr>
+          <w:lang w:val="en-US"/>
+        </w:rPr>
+        <w:t xml:space="preserve">        </w:t>
+      </w:r>
+      <w:proofErr w:type="spellStart"/>
+      <w:proofErr w:type="gramStart"/>
+      <w:r>
+        <w:rPr>
+          <w:lang w:val="en-US"/>
+        </w:rPr>
+        <w:t>mov</w:t>
+      </w:r>
+      <w:proofErr w:type="spellEnd"/>
+      <w:proofErr w:type="gramEnd"/>
+      <w:r>
+        <w:rPr>
+          <w:lang w:val="en-US"/>
+        </w:rPr>
+        <w:t xml:space="preserve"> al, ah              </w:t>
+      </w:r>
+    </w:p>
+    <w:p>
+      <w:pPr>
+        <w:pStyle w:val="10"/>
+        <w:rPr>
+          <w:lang w:val="en-US"/>
+        </w:rPr>
+      </w:pPr>
+      <w:r>
+        <w:rPr>
+          <w:lang w:val="en-US"/>
+        </w:rPr>
+        <w:t xml:space="preserve">        </w:t>
+      </w:r>
+      <w:proofErr w:type="spellStart"/>
+      <w:proofErr w:type="gramStart"/>
+      <w:r>
+        <w:rPr>
+          <w:lang w:val="en-US"/>
+        </w:rPr>
+        <w:t>mov</w:t>
+      </w:r>
+      <w:proofErr w:type="spellEnd"/>
+      <w:proofErr w:type="gramEnd"/>
+      <w:r>
+        <w:rPr>
+          <w:lang w:val="en-US"/>
+        </w:rPr>
+        <w:t xml:space="preserve"> ah, 0</w:t>
+      </w:r>
+    </w:p>
+    <w:p>
+      <w:pPr>
+        <w:pStyle w:val="10"/>
+        <w:rPr>
+          <w:lang w:val="en-US"/>
+        </w:rPr>
+      </w:pPr>
+      <w:r>
+        <w:rPr>
+          <w:lang w:val="en-US"/>
+        </w:rPr>
+        <w:t xml:space="preserve">        </w:t>
+      </w:r>
+      <w:proofErr w:type="spellStart"/>
+      <w:proofErr w:type="gramStart"/>
+      <w:r>
+        <w:rPr>
+          <w:lang w:val="en-US"/>
+        </w:rPr>
+        <w:t>mov</w:t>
+      </w:r>
+      <w:proofErr w:type="spellEnd"/>
+      <w:proofErr w:type="gramEnd"/>
+      <w:r>
+        <w:rPr>
+          <w:lang w:val="en-US"/>
+        </w:rPr>
+        <w:t xml:space="preserve"> </w:t>
+      </w:r>
+      <w:proofErr w:type="spellStart"/>
+      <w:r>
+        <w:rPr>
+          <w:lang w:val="en-US"/>
+        </w:rPr>
+        <w:t>bx</w:t>
+      </w:r>
+      <w:proofErr w:type="spellEnd"/>
+      <w:r>
+        <w:rPr>
+          <w:lang w:val="en-US"/>
+        </w:rPr>
+        <w:t>, offset str1</w:t>
+      </w:r>
+    </w:p>
+    <w:p>
+      <w:pPr>
+        <w:pStyle w:val="10"/>
+        <w:rPr>
+          <w:lang w:val="en-US"/>
+        </w:rPr>
+      </w:pPr>
+      <w:r>
+        <w:rPr>
+          <w:lang w:val="en-US"/>
+        </w:rPr>
+        <w:t xml:space="preserve">        </w:t>
+      </w:r>
+      <w:proofErr w:type="gramStart"/>
+      <w:r>
+        <w:rPr>
+          <w:lang w:val="en-US"/>
+        </w:rPr>
+        <w:t>add</w:t>
+      </w:r>
+      <w:proofErr w:type="gramEnd"/>
+      <w:r>
+        <w:rPr>
+          <w:lang w:val="en-US"/>
+        </w:rPr>
+        <w:t xml:space="preserve"> </w:t>
+      </w:r>
+      <w:proofErr w:type="spellStart"/>
+      <w:r>
+        <w:rPr>
+          <w:lang w:val="en-US"/>
+        </w:rPr>
+        <w:t>bx</w:t>
+      </w:r>
+      <w:proofErr w:type="spellEnd"/>
+      <w:r>
+        <w:rPr>
+          <w:lang w:val="en-US"/>
+        </w:rPr>
+        <w:t>, dx</w:t>
+      </w:r>
+    </w:p>
+    <w:p>
+      <w:pPr>
+        <w:pStyle w:val="10"/>
+        <w:rPr>
+          <w:lang w:val="en-US"/>
+        </w:rPr>
+      </w:pPr>
+      <w:r>
+        <w:rPr>
+          <w:lang w:val="en-US"/>
+        </w:rPr>
+        <w:t xml:space="preserve">        </w:t>
+      </w:r>
+      <w:proofErr w:type="gramStart"/>
+      <w:r>
+        <w:rPr>
+          <w:lang w:val="en-US"/>
+        </w:rPr>
+        <w:t>sub</w:t>
+      </w:r>
+      <w:proofErr w:type="gramEnd"/>
+      <w:r>
+        <w:rPr>
+          <w:lang w:val="en-US"/>
+        </w:rPr>
+        <w:t xml:space="preserve"> </w:t>
+      </w:r>
+      <w:proofErr w:type="spellStart"/>
+      <w:r>
+        <w:rPr>
+          <w:lang w:val="en-US"/>
+        </w:rPr>
+        <w:t>bx</w:t>
+      </w:r>
+      <w:proofErr w:type="spellEnd"/>
+      <w:r>
+        <w:rPr>
+          <w:lang w:val="en-US"/>
+        </w:rPr>
+        <w:t xml:space="preserve">, ax  </w:t>
+      </w:r>
+    </w:p>
+    <w:p>
+      <w:pPr>
+        <w:pStyle w:val="10"/>
+        <w:rPr>
+          <w:lang w:val="en-US"/>
+        </w:rPr>
+      </w:pPr>
+      <w:r>
+        <w:rPr>
+          <w:lang w:val="en-US"/>
+        </w:rPr>
+        <w:t xml:space="preserve">        </w:t>
+      </w:r>
+      <w:proofErr w:type="spellStart"/>
+      <w:proofErr w:type="gramStart"/>
+      <w:r>
+        <w:rPr>
+          <w:lang w:val="en-US"/>
+        </w:rPr>
+        <w:t>inc</w:t>
+      </w:r>
+      <w:proofErr w:type="spellEnd"/>
+      <w:proofErr w:type="gramEnd"/>
+      <w:r>
+        <w:rPr>
+          <w:lang w:val="en-US"/>
+        </w:rPr>
+        <w:t xml:space="preserve"> </w:t>
+      </w:r>
+      <w:proofErr w:type="spellStart"/>
+      <w:r>
+        <w:rPr>
+          <w:lang w:val="en-US"/>
+        </w:rPr>
+        <w:t>bx</w:t>
+      </w:r>
+      <w:proofErr w:type="spellEnd"/>
+    </w:p>
+    <w:p>
+      <w:pPr>
+        <w:pStyle w:val="10"/>
+        <w:rPr>
+          <w:lang w:val="en-US"/>
+        </w:rPr>
+      </w:pPr>
+      <w:r>
+        <w:rPr>
+          <w:lang w:val="en-US"/>
+        </w:rPr>
+        <w:t xml:space="preserve">        </w:t>
+      </w:r>
+      <w:proofErr w:type="spellStart"/>
+      <w:proofErr w:type="gramStart"/>
+      <w:r>
+        <w:rPr>
+          <w:lang w:val="en-US"/>
+        </w:rPr>
+        <w:t>mov</w:t>
+      </w:r>
+      <w:proofErr w:type="spellEnd"/>
+      <w:proofErr w:type="gramEnd"/>
+      <w:r>
+        <w:rPr>
+          <w:lang w:val="en-US"/>
+        </w:rPr>
+        <w:t xml:space="preserve"> [</w:t>
+      </w:r>
+      <w:proofErr w:type="spellStart"/>
+      <w:r>
+        <w:rPr>
+          <w:lang w:val="en-US"/>
+        </w:rPr>
+        <w:t>bx</w:t>
+      </w:r>
+      <w:proofErr w:type="spellEnd"/>
+      <w:r>
+        <w:rPr>
+          <w:lang w:val="en-US"/>
+        </w:rPr>
+        <w:t>], '$'</w:t>
+      </w:r>
+    </w:p>
+    <w:p>
+      <w:pPr>
+        <w:pStyle w:val="10"/>
+        <w:rPr>
+          <w:lang w:val="en-US"/>
+        </w:rPr>
+      </w:pPr>
+      <w:r>
+        <w:rPr>
+          <w:lang w:val="en-US"/>
+        </w:rPr>
+        <w:t xml:space="preserve">        </w:t>
+      </w:r>
+      <w:proofErr w:type="spellStart"/>
+      <w:proofErr w:type="gramStart"/>
+      <w:r>
+        <w:rPr>
+          <w:lang w:val="en-US"/>
+        </w:rPr>
+        <w:t>mov</w:t>
+      </w:r>
+      <w:proofErr w:type="spellEnd"/>
+      <w:proofErr w:type="gramEnd"/>
+      <w:r>
+        <w:rPr>
+          <w:lang w:val="en-US"/>
+        </w:rPr>
+        <w:t xml:space="preserve"> </w:t>
+      </w:r>
+      <w:proofErr w:type="spellStart"/>
+      <w:r>
+        <w:rPr>
+          <w:lang w:val="en-US"/>
+        </w:rPr>
+        <w:t>bx</w:t>
+      </w:r>
+      <w:proofErr w:type="spellEnd"/>
+      <w:r>
+        <w:rPr>
+          <w:lang w:val="en-US"/>
+        </w:rPr>
+        <w:t xml:space="preserve">, offset str1     </w:t>
+      </w:r>
+    </w:p>
+    <w:p>
+      <w:pPr>
+        <w:pStyle w:val="10"/>
+        <w:rPr>
+          <w:lang w:val="en-US"/>
+        </w:rPr>
+      </w:pPr>
+      <w:r>
+        <w:rPr>
+          <w:lang w:val="en-US"/>
+        </w:rPr>
+        <w:t xml:space="preserve">        </w:t>
+      </w:r>
+      <w:proofErr w:type="spellStart"/>
+      <w:proofErr w:type="gramStart"/>
+      <w:r>
+        <w:rPr>
+          <w:lang w:val="en-US"/>
+        </w:rPr>
+        <w:t>inc</w:t>
+      </w:r>
+      <w:proofErr w:type="spellEnd"/>
+      <w:proofErr w:type="gramEnd"/>
+      <w:r>
+        <w:rPr>
+          <w:lang w:val="en-US"/>
+        </w:rPr>
+        <w:t xml:space="preserve"> </w:t>
+      </w:r>
+      <w:proofErr w:type="spellStart"/>
+      <w:r>
+        <w:rPr>
+          <w:lang w:val="en-US"/>
+        </w:rPr>
+        <w:t>bx</w:t>
+      </w:r>
+      <w:proofErr w:type="spellEnd"/>
+      <w:r>
+        <w:rPr>
+          <w:lang w:val="en-US"/>
+        </w:rPr>
+        <w:t xml:space="preserve"> </w:t>
+      </w:r>
+    </w:p>
+    <w:p>
+      <w:pPr>
+        <w:pStyle w:val="10"/>
+        <w:rPr>
+          <w:lang w:val="en-US"/>
+        </w:rPr>
+      </w:pPr>
+      <w:r>
+        <w:rPr>
+          <w:lang w:val="en-US"/>
+        </w:rPr>
+        <w:t xml:space="preserve">        </w:t>
+      </w:r>
+      <w:proofErr w:type="spellStart"/>
+      <w:r>
+        <w:rPr>
+          <w:lang w:val="en-US"/>
+        </w:rPr>
+        <w:t>get_size</w:t>
+      </w:r>
+      <w:proofErr w:type="spellEnd"/>
+      <w:r>
+        <w:rPr>
+          <w:lang w:val="en-US"/>
+        </w:rPr>
+        <w:t xml:space="preserve"> str1</w:t>
+      </w:r>
+    </w:p>
+    <w:p>
+      <w:pPr>
+        <w:pStyle w:val="10"/>
+        <w:rPr>
+          <w:lang w:val="en-US"/>
+        </w:rPr>
+      </w:pPr>
+      <w:r>
+        <w:rPr>
+          <w:lang w:val="en-US"/>
+        </w:rPr>
+        <w:t xml:space="preserve">        </w:t>
+      </w:r>
+      <w:proofErr w:type="gramStart"/>
+      <w:r>
+        <w:rPr>
+          <w:lang w:val="en-US"/>
+        </w:rPr>
+        <w:t>sub</w:t>
+      </w:r>
+      <w:proofErr w:type="gramEnd"/>
+      <w:r>
+        <w:rPr>
+          <w:lang w:val="en-US"/>
+        </w:rPr>
+        <w:t xml:space="preserve"> dx, ax</w:t>
+      </w:r>
+    </w:p>
+    <w:p>
+      <w:pPr>
+        <w:pStyle w:val="10"/>
+        <w:rPr>
+          <w:lang w:val="en-US"/>
+        </w:rPr>
+      </w:pPr>
+      <w:r>
+        <w:rPr>
+          <w:lang w:val="en-US"/>
+        </w:rPr>
+        <w:t xml:space="preserve">        </w:t>
+      </w:r>
+      <w:proofErr w:type="spellStart"/>
+      <w:proofErr w:type="gramStart"/>
+      <w:r>
+        <w:rPr>
+          <w:lang w:val="en-US"/>
+        </w:rPr>
+        <w:t>mov</w:t>
+      </w:r>
+      <w:proofErr w:type="spellEnd"/>
+      <w:proofErr w:type="gramEnd"/>
+      <w:r>
+        <w:rPr>
+          <w:lang w:val="en-US"/>
+        </w:rPr>
+        <w:t xml:space="preserve"> [</w:t>
+      </w:r>
+      <w:proofErr w:type="spellStart"/>
+      <w:r>
+        <w:rPr>
+          <w:lang w:val="en-US"/>
+        </w:rPr>
+        <w:t>bx</w:t>
+      </w:r>
+      <w:proofErr w:type="spellEnd"/>
+      <w:r>
+        <w:rPr>
+          <w:lang w:val="en-US"/>
+        </w:rPr>
+        <w:t>], dl</w:t>
+      </w:r>
+    </w:p>
+    <w:p>
+      <w:pPr>
+        <w:pStyle w:val="10"/>
+        <w:rPr>
+          <w:lang w:val="en-US"/>
+        </w:rPr>
+      </w:pPr>
+      <w:r>
+        <w:rPr>
+          <w:lang w:val="en-US"/>
+        </w:rPr>
+        <w:t xml:space="preserve">               </w:t>
+      </w:r>
+    </w:p>
+    <w:p>
+      <w:pPr>
+        <w:pStyle w:val="10"/>
+        <w:rPr>
+          <w:lang w:val="en-US"/>
+        </w:rPr>
+      </w:pPr>
+      <w:proofErr w:type="spellStart"/>
+      <w:r>
+        <w:rPr>
+          <w:lang w:val="en-US"/>
+        </w:rPr>
+        <w:t>remove_word_exit</w:t>
+      </w:r>
+      <w:proofErr w:type="spellEnd"/>
+      <w:r>
+        <w:rPr>
+          <w:lang w:val="en-US"/>
+        </w:rPr>
+        <w:t>:</w:t>
+      </w:r>
+    </w:p>
+    <w:p>
+      <w:pPr>
+        <w:pStyle w:val="10"/>
+        <w:rPr>
+          <w:lang w:val="en-US"/>
+        </w:rPr>
+      </w:pPr>
+    </w:p>
+    <w:p>
+      <w:pPr>
+        <w:pStyle w:val="10"/>
+        <w:rPr>
+          <w:lang w:val="en-US"/>
+        </w:rPr>
+      </w:pPr>
+      <w:proofErr w:type="spellStart"/>
+      <w:proofErr w:type="gramStart"/>
       <w:r>
         <w:rPr>
           <w:lang w:val="en-US"/>
         </w:rPr>
         <w:t>endm</w:t>
       </w:r>
-    </w:p>
-    <w:p>
-      <w:pPr>
-        <w:pStyle w:val="10"/>
-        <w:spacing w:after="0"/>
-        <w:rPr>
-          <w:lang w:val="en-US"/>
-        </w:rPr>
-      </w:pPr>
-    </w:p>
-    <w:p>
-      <w:pPr>
-        <w:pStyle w:val="10"/>
-        <w:spacing w:after="0"/>
-        <w:rPr>
-          <w:rFonts w:ascii="Times New Roman" w:hAnsi="Times New Roman"/>
-          <w:sz w:val="28"/>
-          <w:lang w:val="en-US"/>
-        </w:rPr>
-      </w:pPr>
-      <w:r>
-        <w:rPr>
-          <w:rFonts w:ascii="Times New Roman" w:hAnsi="Times New Roman"/>
-          <w:sz w:val="28"/>
-        </w:rPr>
-        <w:t>Основной исполняемый файл</w:t>
-      </w:r>
-      <w:r>
-        <w:rPr>
-          <w:rFonts w:ascii="Times New Roman" w:hAnsi="Times New Roman"/>
-          <w:sz w:val="28"/>
-          <w:lang w:val="en-US"/>
-        </w:rPr>
-        <w:t>:</w:t>
-      </w:r>
-    </w:p>
-    <w:p>
-      <w:pPr>
-        <w:pStyle w:val="10"/>
-        <w:spacing w:after="0"/>
-        <w:rPr>
-          <w:rFonts w:ascii="Times New Roman" w:hAnsi="Times New Roman"/>
-          <w:sz w:val="28"/>
-          <w:lang w:val="en-US"/>
-        </w:rPr>
-      </w:pPr>
-    </w:p>
-    <w:p>
-      <w:pPr>
-        <w:pStyle w:val="10"/>
-        <w:spacing w:after="0"/>
-        <w:rPr>
-          <w:lang w:val="en-US"/>
-        </w:rPr>
-      </w:pPr>
-      <w:r>
-        <w:rPr>
-          <w:lang w:val="en-US"/>
-        </w:rPr>
-        <w:t>include dmitruk.inc</w:t>
-      </w:r>
-    </w:p>
-    <w:p>
-      <w:pPr>
-        <w:pStyle w:val="10"/>
-        <w:spacing w:after="0"/>
-        <w:rPr>
-          <w:lang w:val="en-US"/>
-        </w:rPr>
-      </w:pPr>
-    </w:p>
-    <w:p>
-      <w:pPr>
-        <w:pStyle w:val="10"/>
-        <w:spacing w:after="0"/>
-        <w:rPr>
-          <w:lang w:val="en-US"/>
-        </w:rPr>
-      </w:pPr>
-      <w:r>
-        <w:rPr>
-          <w:lang w:val="en-US"/>
-        </w:rPr>
-        <w:t xml:space="preserve">.data </w:t>
-      </w:r>
-    </w:p>
-    <w:p>
-      <w:pPr>
-        <w:pStyle w:val="10"/>
-        <w:spacing w:after="0"/>
-        <w:rPr>
-          <w:lang w:val="en-US"/>
-        </w:rPr>
-      </w:pPr>
-      <w:r>
-        <w:rPr>
-          <w:lang w:val="en-US"/>
-        </w:rPr>
-        <w:t xml:space="preserve">    str1 db 0fdh, 254 dup('$')</w:t>
-      </w:r>
-    </w:p>
-    <w:p>
-      <w:pPr>
-        <w:pStyle w:val="10"/>
-        <w:spacing w:after="0"/>
-        <w:rPr>
-          <w:lang w:val="en-US"/>
-        </w:rPr>
-      </w:pPr>
-      <w:r>
-        <w:rPr>
-          <w:lang w:val="en-US"/>
-        </w:rPr>
-        <w:t xml:space="preserve">    str2 db 0fdh, 254 dup('$')   </w:t>
-      </w:r>
-    </w:p>
-    <w:p>
-      <w:pPr>
-        <w:pStyle w:val="10"/>
-        <w:spacing w:after="0"/>
-        <w:rPr>
-          <w:lang w:val="en-US"/>
-        </w:rPr>
-      </w:pPr>
-      <w:r>
-        <w:rPr>
-          <w:lang w:val="en-US"/>
-        </w:rPr>
-        <w:t xml:space="preserve">    </w:t>
-      </w:r>
-    </w:p>
-    <w:p>
-      <w:pPr>
-        <w:pStyle w:val="10"/>
-        <w:spacing w:after="0"/>
-        <w:rPr>
-          <w:lang w:val="en-US"/>
-        </w:rPr>
-      </w:pPr>
-      <w:r>
-        <w:rPr>
-          <w:lang w:val="en-US"/>
-        </w:rPr>
-        <w:t>.stack</w:t>
-      </w:r>
-    </w:p>
-    <w:p>
-      <w:pPr>
-        <w:pStyle w:val="10"/>
-        <w:spacing w:after="0"/>
-        <w:rPr>
-          <w:lang w:val="en-US"/>
-        </w:rPr>
-      </w:pPr>
-      <w:r>
-        <w:rPr>
-          <w:lang w:val="en-US"/>
-        </w:rPr>
-        <w:t xml:space="preserve">    dw 128 dup(0)</w:t>
-      </w:r>
-    </w:p>
-    <w:p>
-      <w:pPr>
-        <w:pStyle w:val="10"/>
-        <w:spacing w:after="0"/>
-        <w:rPr>
-          <w:lang w:val="en-US"/>
-        </w:rPr>
-      </w:pPr>
-      <w:r>
-        <w:rPr>
-          <w:lang w:val="en-US"/>
-        </w:rPr>
-        <w:t xml:space="preserve">    </w:t>
-      </w:r>
-    </w:p>
-    <w:p>
-      <w:pPr>
-        <w:pStyle w:val="10"/>
-        <w:spacing w:after="0"/>
-        <w:rPr>
-          <w:lang w:val="en-US"/>
-        </w:rPr>
-      </w:pPr>
-      <w:r>
-        <w:rPr>
-          <w:lang w:val="en-US"/>
-        </w:rPr>
-        <w:t>.code</w:t>
-      </w:r>
-    </w:p>
-    <w:p>
-      <w:pPr>
-        <w:pStyle w:val="10"/>
-        <w:spacing w:after="0"/>
-        <w:rPr>
-          <w:lang w:val="en-US"/>
-        </w:rPr>
-      </w:pPr>
-      <w:r>
-        <w:rPr>
-          <w:lang w:val="en-US"/>
-        </w:rPr>
-        <w:t xml:space="preserve">    start:     </w:t>
-      </w:r>
-    </w:p>
-    <w:p>
-      <w:pPr>
-        <w:pStyle w:val="10"/>
-        <w:spacing w:after="0"/>
-        <w:rPr>
-          <w:lang w:val="en-US"/>
-        </w:rPr>
-      </w:pPr>
-      <w:r>
-        <w:rPr>
-          <w:lang w:val="en-US"/>
-        </w:rPr>
-        <w:tab/>
-        <w:t xml:space="preserve">    </w:t>
-      </w:r>
-    </w:p>
-    <w:p>
-      <w:pPr>
-        <w:pStyle w:val="10"/>
-        <w:spacing w:after="0"/>
-        <w:rPr>
-          <w:lang w:val="en-US"/>
-        </w:rPr>
-      </w:pPr>
-      <w:r>
-        <w:rPr>
-          <w:lang w:val="en-US"/>
-        </w:rPr>
-        <w:t xml:space="preserve">        data_init</w:t>
-      </w:r>
-    </w:p>
-    <w:p>
-      <w:pPr>
-        <w:pStyle w:val="10"/>
-        <w:spacing w:after="0"/>
-        <w:rPr>
-          <w:lang w:val="en-US"/>
-        </w:rPr>
-      </w:pPr>
-      <w:r>
-        <w:rPr>
-          <w:lang w:val="en-US"/>
-        </w:rPr>
-        <w:t xml:space="preserve">                 </w:t>
-      </w:r>
-    </w:p>
-    <w:p>
-      <w:pPr>
-        <w:pStyle w:val="10"/>
-        <w:spacing w:after="0"/>
-        <w:rPr>
-          <w:lang w:val="en-US"/>
-        </w:rPr>
-      </w:pPr>
-      <w:r>
-        <w:rPr>
-          <w:lang w:val="en-US"/>
-        </w:rPr>
-        <w:t xml:space="preserve">        get_string str1 </w:t>
-      </w:r>
-    </w:p>
-    <w:p>
-      <w:pPr>
-        <w:pStyle w:val="10"/>
-        <w:spacing w:after="0"/>
-        <w:rPr>
-          <w:lang w:val="en-US"/>
-        </w:rPr>
-      </w:pPr>
-      <w:r>
-        <w:rPr>
-          <w:lang w:val="en-US"/>
-        </w:rPr>
-        <w:t xml:space="preserve">        </w:t>
-      </w:r>
-    </w:p>
-    <w:p>
-      <w:pPr>
-        <w:pStyle w:val="10"/>
-        <w:spacing w:after="0"/>
-        <w:rPr>
-          <w:lang w:val="en-US"/>
-        </w:rPr>
-      </w:pPr>
-      <w:r>
-        <w:rPr>
-          <w:lang w:val="en-US"/>
-        </w:rPr>
-        <w:t xml:space="preserve">        print_new_line  </w:t>
-      </w:r>
-    </w:p>
-    <w:p>
-      <w:pPr>
-        <w:pStyle w:val="10"/>
-        <w:spacing w:after="0"/>
-        <w:rPr>
-          <w:lang w:val="en-US"/>
-        </w:rPr>
-      </w:pPr>
-      <w:r>
-        <w:rPr>
-          <w:lang w:val="en-US"/>
-        </w:rPr>
-        <w:t xml:space="preserve">         </w:t>
-      </w:r>
-    </w:p>
-    <w:p>
-      <w:pPr>
-        <w:pStyle w:val="10"/>
-        <w:spacing w:after="0"/>
-        <w:rPr>
-          <w:lang w:val="en-US"/>
-        </w:rPr>
-      </w:pPr>
-      <w:r>
-        <w:rPr>
-          <w:lang w:val="en-US"/>
-        </w:rPr>
-        <w:t xml:space="preserve">        get_string str2 </w:t>
-      </w:r>
-    </w:p>
-    <w:p>
-      <w:pPr>
-        <w:pStyle w:val="10"/>
-        <w:spacing w:after="0"/>
-        <w:rPr>
-          <w:lang w:val="en-US"/>
-        </w:rPr>
-      </w:pPr>
-      <w:r>
-        <w:rPr>
-          <w:lang w:val="en-US"/>
-        </w:rPr>
-        <w:t xml:space="preserve">         </w:t>
-      </w:r>
-    </w:p>
-    <w:p>
-      <w:pPr>
-        <w:pStyle w:val="10"/>
-        <w:spacing w:after="0"/>
-        <w:rPr>
-          <w:lang w:val="en-US"/>
-        </w:rPr>
-      </w:pPr>
-      <w:r>
-        <w:rPr>
-          <w:lang w:val="en-US"/>
-        </w:rPr>
-        <w:t xml:space="preserve">        print_new_line   </w:t>
-      </w:r>
-    </w:p>
-    <w:p>
-      <w:pPr>
-        <w:pStyle w:val="10"/>
-        <w:spacing w:after="0"/>
-        <w:rPr>
-          <w:lang w:val="en-US"/>
-        </w:rPr>
-      </w:pPr>
-      <w:r>
-        <w:rPr>
-          <w:lang w:val="en-US"/>
-        </w:rPr>
-        <w:t xml:space="preserve">        </w:t>
-      </w:r>
-    </w:p>
-    <w:p>
-      <w:pPr>
-        <w:pStyle w:val="10"/>
-        <w:spacing w:after="0"/>
-        <w:rPr>
-          <w:lang w:val="en-US"/>
-        </w:rPr>
-      </w:pPr>
-      <w:r>
-        <w:rPr>
-          <w:lang w:val="en-US"/>
-        </w:rPr>
-        <w:t xml:space="preserve">        remove str1, str2</w:t>
-      </w:r>
-    </w:p>
-    <w:p>
-      <w:pPr>
-        <w:pStyle w:val="10"/>
-        <w:spacing w:after="0"/>
-        <w:rPr>
-          <w:lang w:val="en-US"/>
-        </w:rPr>
-      </w:pPr>
-      <w:r>
-        <w:rPr>
-          <w:lang w:val="en-US"/>
-        </w:rPr>
-        <w:t xml:space="preserve">        </w:t>
-      </w:r>
-    </w:p>
-    <w:p>
-      <w:pPr>
-        <w:pStyle w:val="10"/>
-        <w:spacing w:after="0"/>
-        <w:rPr>
-          <w:lang w:val="en-US"/>
-        </w:rPr>
-      </w:pPr>
-      <w:r>
-        <w:rPr>
-          <w:lang w:val="en-US"/>
-        </w:rPr>
-        <w:t xml:space="preserve">        print_string_as_chars str1</w:t>
-      </w:r>
-    </w:p>
-    <w:p>
-      <w:pPr>
-        <w:pStyle w:val="10"/>
-        <w:spacing w:after="0"/>
-        <w:rPr>
-          <w:lang w:val="en-US"/>
-        </w:rPr>
-      </w:pPr>
-    </w:p>
-    <w:p>
-      <w:pPr>
-        <w:pStyle w:val="10"/>
-        <w:spacing w:after="0"/>
-      </w:pPr>
-      <w:r>
-        <w:t>end start</w:t>
-      </w:r>
-    </w:p>
-    <w:p>
-      <w:pPr>
-        <w:pStyle w:val="10"/>
-        <w:spacing w:after="0"/>
-      </w:pPr>
+      <w:proofErr w:type="spellEnd"/>
+      <w:proofErr w:type="gramEnd"/>
     </w:p>
     <w:p>
       <w:pPr>
@@ -2957,6 +6590,10 @@
         <w:jc w:val="center"/>
       </w:pPr>
       <w:r>
+        <w:rPr>
+          <w:noProof/>
+          <w:lang w:eastAsia="ru-RU" w:bidi="ar-SA"/>
+        </w:rPr>
         <w:lastRenderedPageBreak/>
         <w:drawing>
           <wp:inline distT="0" distB="0" distL="0" distR="0" wp14:anchorId="4262B15C" wp14:editId="2E073BB5">
@@ -3056,7 +6693,8 @@
       <w:r>
         <w:rPr>
           <w:rFonts w:ascii="Times New Roman" w:hAnsi="Times New Roman"/>
-          <w:lang w:val="en-US"/>
+          <w:noProof/>
+          <w:lang w:eastAsia="ru-RU" w:bidi="ar-SA"/>
         </w:rPr>
         <w:drawing>
           <wp:inline distT="0" distB="0" distL="0" distR="0" wp14:anchorId="541B22E6" wp14:editId="1BB50C94">
@@ -3170,6 +6808,8 @@
       <w:r>
         <w:rPr>
           <w:rFonts w:ascii="Times New Roman" w:hAnsi="Times New Roman"/>
+          <w:noProof/>
+          <w:lang w:eastAsia="ru-RU" w:bidi="ar-SA"/>
         </w:rPr>
         <w:lastRenderedPageBreak/>
         <w:drawing>
@@ -3376,7 +7016,7 @@
 </file>
 
 <file path=word/endnotes.xml><?xml version="1.0" encoding="utf-8"?>
-<w:endnotes xmlns:wpc="http://schemas.microsoft.com/office/word/2010/wordprocessingCanvas" xmlns:cx="http://schemas.microsoft.com/office/drawing/2014/chartex" xmlns:cx1="http://schemas.microsoft.com/office/drawing/2015/9/8/chartex" xmlns:cx2="http://schemas.microsoft.com/office/drawing/2015/10/21/chartex" xmlns:cx3="http://schemas.microsoft.com/office/drawing/2016/5/9/chartex" xmlns:cx4="http://schemas.microsoft.com/office/drawing/2016/5/10/chartex" xmlns:cx5="http://schemas.microsoft.com/office/drawing/2016/5/11/chartex" xmlns:cx6="http://schemas.microsoft.com/office/drawing/2016/5/12/chartex" xmlns:cx7="http://schemas.microsoft.com/office/drawing/2016/5/13/chartex" xmlns:cx8="http://schemas.microsoft.com/office/drawing/2016/5/14/chartex" xmlns:mc="http://schemas.openxmlformats.org/markup-compatibility/2006" xmlns:aink="http://schemas.microsoft.com/office/drawing/2016/ink" xmlns:am3d="http://schemas.microsoft.com/office/drawing/2017/model3d" xmlns:o="urn:schemas-microsoft-com:office:office" xmlns:oel="http://schemas.microsoft.com/office/2019/extlst" xmlns:r="http://schemas.openxmlformats.org/officeDocument/2006/relationships" xmlns:m="http://schemas.openxmlformats.org/officeDocument/2006/math" xmlns:v="urn:schemas-microsoft-com:vml" xmlns:wp14="http://schemas.microsoft.com/office/word/2010/wordprocessingDrawing" xmlns:wp="http://schemas.openxmlformats.org/drawingml/2006/wordprocessingDrawing" xmlns:w10="urn:schemas-microsoft-com:office:word" xmlns:w="http://schemas.openxmlformats.org/wordprocessingml/2006/main" xmlns:w14="http://schemas.microsoft.com/office/word/2010/wordml" xmlns:w15="http://schemas.microsoft.com/office/word/2012/wordml" xmlns:w16cex="http://schemas.microsoft.com/office/word/2018/wordml/cex" xmlns:w16cid="http://schemas.microsoft.com/office/word/2016/wordml/cid" xmlns:w16="http://schemas.microsoft.com/office/word/2018/wordml" xmlns:w16sdtdh="http://schemas.microsoft.com/office/word/2020/wordml/sdtdatahash" xmlns:w16se="http://schemas.microsoft.com/office/word/2015/wordml/symex" xmlns:wpg="http://schemas.microsoft.com/office/word/2010/wordprocessingGroup" xmlns:wpi="http://schemas.microsoft.com/office/word/2010/wordprocessingInk" xmlns:wne="http://schemas.microsoft.com/office/word/2006/wordml" xmlns:wps="http://schemas.microsoft.com/office/word/2010/wordprocessingShape" mc:Ignorable="w14 w15 w16se w16cid w16 w16cex w16sdtdh wp14">
+<w:endnotes xmlns:wpc="http://schemas.microsoft.com/office/word/2010/wordprocessingCanvas" xmlns:cx="http://schemas.microsoft.com/office/drawing/2014/chartex" xmlns:cx1="http://schemas.microsoft.com/office/drawing/2015/9/8/chartex" xmlns:mc="http://schemas.openxmlformats.org/markup-compatibility/2006" xmlns:o="urn:schemas-microsoft-com:office:office" xmlns:r="http://schemas.openxmlformats.org/officeDocument/2006/relationships" xmlns:m="http://schemas.openxmlformats.org/officeDocument/2006/math" xmlns:v="urn:schemas-microsoft-com:vml" xmlns:wp14="http://schemas.microsoft.com/office/word/2010/wordprocessingDrawing" xmlns:wp="http://schemas.openxmlformats.org/drawingml/2006/wordprocessingDrawing" xmlns:w10="urn:schemas-microsoft-com:office:word" xmlns:w="http://schemas.openxmlformats.org/wordprocessingml/2006/main" xmlns:w14="http://schemas.microsoft.com/office/word/2010/wordml" xmlns:w15="http://schemas.microsoft.com/office/word/2012/wordml" xmlns:w16se="http://schemas.microsoft.com/office/word/2015/wordml/symex" xmlns:wpg="http://schemas.microsoft.com/office/word/2010/wordprocessingGroup" xmlns:wpi="http://schemas.microsoft.com/office/word/2010/wordprocessingInk" xmlns:wne="http://schemas.microsoft.com/office/word/2006/wordml" xmlns:wps="http://schemas.microsoft.com/office/word/2010/wordprocessingShape" mc:Ignorable="w14 w15 w16se wp14">
   <w:endnote w:type="separator" w:id="-1">
     <w:p>
       <w:r>
@@ -3395,7 +7035,7 @@
 </file>
 
 <file path=word/footer1.xml><?xml version="1.0" encoding="utf-8"?>
-<w:ftr xmlns:wpc="http://schemas.microsoft.com/office/word/2010/wordprocessingCanvas" xmlns:cx="http://schemas.microsoft.com/office/drawing/2014/chartex" xmlns:cx1="http://schemas.microsoft.com/office/drawing/2015/9/8/chartex" xmlns:cx2="http://schemas.microsoft.com/office/drawing/2015/10/21/chartex" xmlns:cx3="http://schemas.microsoft.com/office/drawing/2016/5/9/chartex" xmlns:cx4="http://schemas.microsoft.com/office/drawing/2016/5/10/chartex" xmlns:cx5="http://schemas.microsoft.com/office/drawing/2016/5/11/chartex" xmlns:cx6="http://schemas.microsoft.com/office/drawing/2016/5/12/chartex" xmlns:cx7="http://schemas.microsoft.com/office/drawing/2016/5/13/chartex" xmlns:cx8="http://schemas.microsoft.com/office/drawing/2016/5/14/chartex" xmlns:mc="http://schemas.openxmlformats.org/markup-compatibility/2006" xmlns:aink="http://schemas.microsoft.com/office/drawing/2016/ink" xmlns:am3d="http://schemas.microsoft.com/office/drawing/2017/model3d" xmlns:o="urn:schemas-microsoft-com:office:office" xmlns:oel="http://schemas.microsoft.com/office/2019/extlst" xmlns:r="http://schemas.openxmlformats.org/officeDocument/2006/relationships" xmlns:m="http://schemas.openxmlformats.org/officeDocument/2006/math" xmlns:v="urn:schemas-microsoft-com:vml" xmlns:wp14="http://schemas.microsoft.com/office/word/2010/wordprocessingDrawing" xmlns:wp="http://schemas.openxmlformats.org/drawingml/2006/wordprocessingDrawing" xmlns:w10="urn:schemas-microsoft-com:office:word" xmlns:w="http://schemas.openxmlformats.org/wordprocessingml/2006/main" xmlns:w14="http://schemas.microsoft.com/office/word/2010/wordml" xmlns:w15="http://schemas.microsoft.com/office/word/2012/wordml" xmlns:w16cex="http://schemas.microsoft.com/office/word/2018/wordml/cex" xmlns:w16cid="http://schemas.microsoft.com/office/word/2016/wordml/cid" xmlns:w16="http://schemas.microsoft.com/office/word/2018/wordml" xmlns:w16sdtdh="http://schemas.microsoft.com/office/word/2020/wordml/sdtdatahash" xmlns:w16se="http://schemas.microsoft.com/office/word/2015/wordml/symex" xmlns:wpg="http://schemas.microsoft.com/office/word/2010/wordprocessingGroup" xmlns:wpi="http://schemas.microsoft.com/office/word/2010/wordprocessingInk" xmlns:wne="http://schemas.microsoft.com/office/word/2006/wordml" xmlns:wps="http://schemas.microsoft.com/office/word/2010/wordprocessingShape" mc:Ignorable="w14 w15 w16se w16cid w16 w16cex w16sdtdh wp14">
+<w:ftr xmlns:wpc="http://schemas.microsoft.com/office/word/2010/wordprocessingCanvas" xmlns:cx="http://schemas.microsoft.com/office/drawing/2014/chartex" xmlns:cx1="http://schemas.microsoft.com/office/drawing/2015/9/8/chartex" xmlns:mc="http://schemas.openxmlformats.org/markup-compatibility/2006" xmlns:o="urn:schemas-microsoft-com:office:office" xmlns:r="http://schemas.openxmlformats.org/officeDocument/2006/relationships" xmlns:m="http://schemas.openxmlformats.org/officeDocument/2006/math" xmlns:v="urn:schemas-microsoft-com:vml" xmlns:wp14="http://schemas.microsoft.com/office/word/2010/wordprocessingDrawing" xmlns:wp="http://schemas.openxmlformats.org/drawingml/2006/wordprocessingDrawing" xmlns:w10="urn:schemas-microsoft-com:office:word" xmlns:w="http://schemas.openxmlformats.org/wordprocessingml/2006/main" xmlns:w14="http://schemas.microsoft.com/office/word/2010/wordml" xmlns:w15="http://schemas.microsoft.com/office/word/2012/wordml" xmlns:w16se="http://schemas.microsoft.com/office/word/2015/wordml/symex" xmlns:wpg="http://schemas.microsoft.com/office/word/2010/wordprocessingGroup" xmlns:wpi="http://schemas.microsoft.com/office/word/2010/wordprocessingInk" xmlns:wne="http://schemas.microsoft.com/office/word/2006/wordml" xmlns:wps="http://schemas.microsoft.com/office/word/2010/wordprocessingShape" mc:Ignorable="w14 w15 w16se wp14">
   <w:sdt>
     <w:sdtPr>
       <w:id w:val="2013248877"/>
@@ -3455,10 +7095,11 @@
         <w:r>
           <w:rPr>
             <w:rFonts w:ascii="Times New Roman" w:hAnsi="Times New Roman" w:cs="Times New Roman"/>
+            <w:noProof/>
             <w:sz w:val="28"/>
             <w:szCs w:val="22"/>
           </w:rPr>
-          <w:t>2</w:t>
+          <w:t>9</w:t>
         </w:r>
         <w:r>
           <w:rPr>
@@ -3480,7 +7121,7 @@
 </file>
 
 <file path=word/footnotes.xml><?xml version="1.0" encoding="utf-8"?>
-<w:footnotes xmlns:wpc="http://schemas.microsoft.com/office/word/2010/wordprocessingCanvas" xmlns:cx="http://schemas.microsoft.com/office/drawing/2014/chartex" xmlns:cx1="http://schemas.microsoft.com/office/drawing/2015/9/8/chartex" xmlns:cx2="http://schemas.microsoft.com/office/drawing/2015/10/21/chartex" xmlns:cx3="http://schemas.microsoft.com/office/drawing/2016/5/9/chartex" xmlns:cx4="http://schemas.microsoft.com/office/drawing/2016/5/10/chartex" xmlns:cx5="http://schemas.microsoft.com/office/drawing/2016/5/11/chartex" xmlns:cx6="http://schemas.microsoft.com/office/drawing/2016/5/12/chartex" xmlns:cx7="http://schemas.microsoft.com/office/drawing/2016/5/13/chartex" xmlns:cx8="http://schemas.microsoft.com/office/drawing/2016/5/14/chartex" xmlns:mc="http://schemas.openxmlformats.org/markup-compatibility/2006" xmlns:aink="http://schemas.microsoft.com/office/drawing/2016/ink" xmlns:am3d="http://schemas.microsoft.com/office/drawing/2017/model3d" xmlns:o="urn:schemas-microsoft-com:office:office" xmlns:oel="http://schemas.microsoft.com/office/2019/extlst" xmlns:r="http://schemas.openxmlformats.org/officeDocument/2006/relationships" xmlns:m="http://schemas.openxmlformats.org/officeDocument/2006/math" xmlns:v="urn:schemas-microsoft-com:vml" xmlns:wp14="http://schemas.microsoft.com/office/word/2010/wordprocessingDrawing" xmlns:wp="http://schemas.openxmlformats.org/drawingml/2006/wordprocessingDrawing" xmlns:w10="urn:schemas-microsoft-com:office:word" xmlns:w="http://schemas.openxmlformats.org/wordprocessingml/2006/main" xmlns:w14="http://schemas.microsoft.com/office/word/2010/wordml" xmlns:w15="http://schemas.microsoft.com/office/word/2012/wordml" xmlns:w16cex="http://schemas.microsoft.com/office/word/2018/wordml/cex" xmlns:w16cid="http://schemas.microsoft.com/office/word/2016/wordml/cid" xmlns:w16="http://schemas.microsoft.com/office/word/2018/wordml" xmlns:w16sdtdh="http://schemas.microsoft.com/office/word/2020/wordml/sdtdatahash" xmlns:w16se="http://schemas.microsoft.com/office/word/2015/wordml/symex" xmlns:wpg="http://schemas.microsoft.com/office/word/2010/wordprocessingGroup" xmlns:wpi="http://schemas.microsoft.com/office/word/2010/wordprocessingInk" xmlns:wne="http://schemas.microsoft.com/office/word/2006/wordml" xmlns:wps="http://schemas.microsoft.com/office/word/2010/wordprocessingShape" mc:Ignorable="w14 w15 w16se w16cid w16 w16cex w16sdtdh wp14">
+<w:footnotes xmlns:wpc="http://schemas.microsoft.com/office/word/2010/wordprocessingCanvas" xmlns:cx="http://schemas.microsoft.com/office/drawing/2014/chartex" xmlns:cx1="http://schemas.microsoft.com/office/drawing/2015/9/8/chartex" xmlns:mc="http://schemas.openxmlformats.org/markup-compatibility/2006" xmlns:o="urn:schemas-microsoft-com:office:office" xmlns:r="http://schemas.openxmlformats.org/officeDocument/2006/relationships" xmlns:m="http://schemas.openxmlformats.org/officeDocument/2006/math" xmlns:v="urn:schemas-microsoft-com:vml" xmlns:wp14="http://schemas.microsoft.com/office/word/2010/wordprocessingDrawing" xmlns:wp="http://schemas.openxmlformats.org/drawingml/2006/wordprocessingDrawing" xmlns:w10="urn:schemas-microsoft-com:office:word" xmlns:w="http://schemas.openxmlformats.org/wordprocessingml/2006/main" xmlns:w14="http://schemas.microsoft.com/office/word/2010/wordml" xmlns:w15="http://schemas.microsoft.com/office/word/2012/wordml" xmlns:w16se="http://schemas.microsoft.com/office/word/2015/wordml/symex" xmlns:wpg="http://schemas.microsoft.com/office/word/2010/wordprocessingGroup" xmlns:wpi="http://schemas.microsoft.com/office/word/2010/wordprocessingInk" xmlns:wne="http://schemas.microsoft.com/office/word/2006/wordml" xmlns:wps="http://schemas.microsoft.com/office/word/2010/wordprocessingShape" mc:Ignorable="w14 w15 w16se wp14">
   <w:footnote w:type="separator" w:id="-1">
     <w:p>
       <w:r>
@@ -3499,7 +7140,7 @@
 </file>
 
 <file path=word/numbering.xml><?xml version="1.0" encoding="utf-8"?>
-<w:numbering xmlns:wpc="http://schemas.microsoft.com/office/word/2010/wordprocessingCanvas" xmlns:cx="http://schemas.microsoft.com/office/drawing/2014/chartex" xmlns:cx1="http://schemas.microsoft.com/office/drawing/2015/9/8/chartex" xmlns:cx2="http://schemas.microsoft.com/office/drawing/2015/10/21/chartex" xmlns:cx3="http://schemas.microsoft.com/office/drawing/2016/5/9/chartex" xmlns:cx4="http://schemas.microsoft.com/office/drawing/2016/5/10/chartex" xmlns:cx5="http://schemas.microsoft.com/office/drawing/2016/5/11/chartex" xmlns:cx6="http://schemas.microsoft.com/office/drawing/2016/5/12/chartex" xmlns:cx7="http://schemas.microsoft.com/office/drawing/2016/5/13/chartex" xmlns:cx8="http://schemas.microsoft.com/office/drawing/2016/5/14/chartex" xmlns:mc="http://schemas.openxmlformats.org/markup-compatibility/2006" xmlns:aink="http://schemas.microsoft.com/office/drawing/2016/ink" xmlns:am3d="http://schemas.microsoft.com/office/drawing/2017/model3d" xmlns:o="urn:schemas-microsoft-com:office:office" xmlns:oel="http://schemas.microsoft.com/office/2019/extlst" xmlns:r="http://schemas.openxmlformats.org/officeDocument/2006/relationships" xmlns:m="http://schemas.openxmlformats.org/officeDocument/2006/math" xmlns:v="urn:schemas-microsoft-com:vml" xmlns:wp14="http://schemas.microsoft.com/office/word/2010/wordprocessingDrawing" xmlns:wp="http://schemas.openxmlformats.org/drawingml/2006/wordprocessingDrawing" xmlns:w10="urn:schemas-microsoft-com:office:word" xmlns:w="http://schemas.openxmlformats.org/wordprocessingml/2006/main" xmlns:w14="http://schemas.microsoft.com/office/word/2010/wordml" xmlns:w15="http://schemas.microsoft.com/office/word/2012/wordml" xmlns:w16cex="http://schemas.microsoft.com/office/word/2018/wordml/cex" xmlns:w16cid="http://schemas.microsoft.com/office/word/2016/wordml/cid" xmlns:w16="http://schemas.microsoft.com/office/word/2018/wordml" xmlns:w16sdtdh="http://schemas.microsoft.com/office/word/2020/wordml/sdtdatahash" xmlns:w16se="http://schemas.microsoft.com/office/word/2015/wordml/symex" xmlns:wpg="http://schemas.microsoft.com/office/word/2010/wordprocessingGroup" xmlns:wpi="http://schemas.microsoft.com/office/word/2010/wordprocessingInk" xmlns:wne="http://schemas.microsoft.com/office/word/2006/wordml" xmlns:wps="http://schemas.microsoft.com/office/word/2010/wordprocessingShape" mc:Ignorable="w14 w15 w16se w16cid w16 w16cex w16sdtdh wp14">
+<w:numbering xmlns:wpc="http://schemas.microsoft.com/office/word/2010/wordprocessingCanvas" xmlns:cx="http://schemas.microsoft.com/office/drawing/2014/chartex" xmlns:cx1="http://schemas.microsoft.com/office/drawing/2015/9/8/chartex" xmlns:mc="http://schemas.openxmlformats.org/markup-compatibility/2006" xmlns:o="urn:schemas-microsoft-com:office:office" xmlns:r="http://schemas.openxmlformats.org/officeDocument/2006/relationships" xmlns:m="http://schemas.openxmlformats.org/officeDocument/2006/math" xmlns:v="urn:schemas-microsoft-com:vml" xmlns:wp14="http://schemas.microsoft.com/office/word/2010/wordprocessingDrawing" xmlns:wp="http://schemas.openxmlformats.org/drawingml/2006/wordprocessingDrawing" xmlns:w10="urn:schemas-microsoft-com:office:word" xmlns:w="http://schemas.openxmlformats.org/wordprocessingml/2006/main" xmlns:w14="http://schemas.microsoft.com/office/word/2010/wordml" xmlns:w15="http://schemas.microsoft.com/office/word/2012/wordml" xmlns:w16se="http://schemas.microsoft.com/office/word/2015/wordml/symex" xmlns:wpg="http://schemas.microsoft.com/office/word/2010/wordprocessingGroup" xmlns:wpi="http://schemas.microsoft.com/office/word/2010/wordprocessingInk" xmlns:wne="http://schemas.microsoft.com/office/word/2006/wordml" xmlns:wps="http://schemas.microsoft.com/office/word/2010/wordprocessingShape" mc:Ignorable="w14 w15 w16se wp14">
   <w:abstractNum w:abstractNumId="0" w15:restartNumberingAfterBreak="0">
     <w:nsid w:val="1E931DA4"/>
     <w:multiLevelType w:val="hybridMultilevel"/>
@@ -3613,14 +7254,14 @@
       </w:rPr>
     </w:lvl>
   </w:abstractNum>
-  <w:num w:numId="1" w16cid:durableId="2096584389">
+  <w:num w:numId="1">
     <w:abstractNumId w:val="0"/>
   </w:num>
 </w:numbering>
 </file>
 
 <file path=word/styles.xml><?xml version="1.0" encoding="utf-8"?>
-<w:styles xmlns:mc="http://schemas.openxmlformats.org/markup-compatibility/2006" xmlns:r="http://schemas.openxmlformats.org/officeDocument/2006/relationships" xmlns:w="http://schemas.openxmlformats.org/wordprocessingml/2006/main" xmlns:w14="http://schemas.microsoft.com/office/word/2010/wordml" xmlns:w15="http://schemas.microsoft.com/office/word/2012/wordml" xmlns:w16cex="http://schemas.microsoft.com/office/word/2018/wordml/cex" xmlns:w16cid="http://schemas.microsoft.com/office/word/2016/wordml/cid" xmlns:w16="http://schemas.microsoft.com/office/word/2018/wordml" xmlns:w16sdtdh="http://schemas.microsoft.com/office/word/2020/wordml/sdtdatahash" xmlns:w16se="http://schemas.microsoft.com/office/word/2015/wordml/symex" mc:Ignorable="w14 w15 w16se w16cid w16 w16cex w16sdtdh">
+<w:styles xmlns:mc="http://schemas.openxmlformats.org/markup-compatibility/2006" xmlns:r="http://schemas.openxmlformats.org/officeDocument/2006/relationships" xmlns:w="http://schemas.openxmlformats.org/wordprocessingml/2006/main" xmlns:w14="http://schemas.microsoft.com/office/word/2010/wordml" xmlns:w15="http://schemas.microsoft.com/office/word/2012/wordml" xmlns:w16se="http://schemas.microsoft.com/office/word/2015/wordml/symex" mc:Ignorable="w14 w15 w16se">
   <w:docDefaults>
     <w:rPrDefault>
       <w:rPr>
@@ -3637,7 +7278,7 @@
       </w:pPr>
     </w:pPrDefault>
   </w:docDefaults>
-  <w:latentStyles w:defLockedState="0" w:defUIPriority="99" w:defSemiHidden="0" w:defUnhideWhenUsed="0" w:defQFormat="0" w:count="376">
+  <w:latentStyles w:defLockedState="0" w:defUIPriority="99" w:defSemiHidden="0" w:defUnhideWhenUsed="0" w:defQFormat="0" w:count="371">
     <w:lsdException w:name="Normal" w:uiPriority="0" w:qFormat="1"/>
     <w:lsdException w:name="heading 1" w:uiPriority="9" w:qFormat="1"/>
     <w:lsdException w:name="heading 2" w:semiHidden="1" w:uiPriority="9" w:unhideWhenUsed="1" w:qFormat="1"/>
@@ -4009,11 +7650,6 @@
     <w:lsdException w:name="List Table 5 Dark Accent 6" w:uiPriority="50"/>
     <w:lsdException w:name="List Table 6 Colorful Accent 6" w:uiPriority="51"/>
     <w:lsdException w:name="List Table 7 Colorful Accent 6" w:uiPriority="52"/>
-    <w:lsdException w:name="Mention" w:semiHidden="1" w:unhideWhenUsed="1"/>
-    <w:lsdException w:name="Smart Hyperlink" w:semiHidden="1" w:unhideWhenUsed="1"/>
-    <w:lsdException w:name="Hashtag" w:semiHidden="1" w:unhideWhenUsed="1"/>
-    <w:lsdException w:name="Unresolved Mention" w:semiHidden="1" w:unhideWhenUsed="1"/>
-    <w:lsdException w:name="Smart Link" w:semiHidden="1" w:unhideWhenUsed="1"/>
   </w:latentStyles>
   <w:style w:type="paragraph" w:default="1" w:styleId="a">
     <w:name w:val="Normal"/>
@@ -4357,7 +7993,7 @@
 </file>
 
 <file path=customXml/itemProps1.xml><?xml version="1.0" encoding="utf-8"?>
-<ds:datastoreItem xmlns:ds="http://schemas.openxmlformats.org/officeDocument/2006/customXml" ds:itemID="{C03E78BF-930F-4823-B32D-8D232F7488B3}">
+<ds:datastoreItem xmlns:ds="http://schemas.openxmlformats.org/officeDocument/2006/customXml" ds:itemID="{856E9627-D455-47EE-BA6A-883A3A39B67F}">
   <ds:schemaRefs>
     <ds:schemaRef ds:uri="http://schemas.openxmlformats.org/officeDocument/2006/bibliography"/>
   </ds:schemaRefs>
